--- a/School/EmbeddedSystems/EE-4737 Exam 1 Sheet.docx
+++ b/School/EmbeddedSystems/EE-4737 Exam 1 Sheet.docx
@@ -152,6 +152,7 @@
       <w:r>
         <w:rPr>
           <w:rFonts w:ascii="Consolas" w:hAnsi="Consolas"/>
+          <w:noProof/>
           <w:sz w:val="16"/>
           <w:szCs w:val="16"/>
         </w:rPr>
@@ -881,7 +882,6 @@
         </w:rPr>
         <w:t xml:space="preserve"> are Register-to</w:t>
       </w:r>
-      <w:proofErr w:type="gramStart"/>
       <w:r>
         <w:rPr>
           <w:rFonts w:ascii="Consolas" w:hAnsi="Consolas"/>
@@ -897,9 +897,434 @@
           <w:sz w:val="16"/>
           <w:szCs w:val="16"/>
         </w:rPr>
-        <w:t>- .</w:t>
-      </w:r>
-      <w:proofErr w:type="gramEnd"/>
+        <w:t xml:space="preserve">- .  . .   </w:t>
+      </w:r>
+      <w:r>
+        <w:rPr>
+          <w:rFonts w:ascii="Consolas" w:hAnsi="Consolas"/>
+          <w:sz w:val="16"/>
+          <w:szCs w:val="16"/>
+        </w:rPr>
+        <w:t>Register</w:t>
+      </w:r>
+      <w:r>
+        <w:rPr>
+          <w:rFonts w:ascii="Consolas" w:hAnsi="Consolas"/>
+          <w:sz w:val="16"/>
+          <w:szCs w:val="16"/>
+        </w:rPr>
+        <w:t xml:space="preserve"> (No)</w:t>
+      </w:r>
+    </w:p>
+    <w:p>
+      <w:pPr>
+        <w:pStyle w:val="NoSpacing"/>
+        <w:ind w:firstLine="720"/>
+        <w:rPr>
+          <w:rFonts w:ascii="Consolas" w:hAnsi="Consolas"/>
+          <w:sz w:val="16"/>
+          <w:szCs w:val="16"/>
+        </w:rPr>
+      </w:pPr>
+      <w:r>
+        <w:rPr>
+          <w:rFonts w:ascii="Consolas" w:hAnsi="Consolas"/>
+          <w:sz w:val="16"/>
+          <w:szCs w:val="16"/>
+        </w:rPr>
+        <w:t xml:space="preserve">- </w:t>
+      </w:r>
+      <w:r>
+        <w:rPr>
+          <w:rFonts w:ascii="Consolas" w:hAnsi="Consolas"/>
+          <w:sz w:val="16"/>
+          <w:szCs w:val="16"/>
+        </w:rPr>
+        <w:t>MSP430 ALU ops can use any addressing mode</w:t>
+      </w:r>
+    </w:p>
+    <w:p>
+      <w:pPr>
+        <w:pStyle w:val="NoSpacing"/>
+        <w:rPr>
+          <w:rFonts w:ascii="Consolas" w:hAnsi="Consolas"/>
+          <w:sz w:val="16"/>
+          <w:szCs w:val="16"/>
+        </w:rPr>
+      </w:pPr>
+      <w:r>
+        <w:rPr>
+          <w:rFonts w:ascii="Consolas" w:hAnsi="Consolas"/>
+          <w:sz w:val="16"/>
+          <w:szCs w:val="16"/>
+        </w:rPr>
+        <w:t xml:space="preserve">   2. </w:t>
+      </w:r>
+      <w:r>
+        <w:rPr>
+          <w:rFonts w:ascii="Consolas" w:hAnsi="Consolas"/>
+          <w:sz w:val="16"/>
+          <w:szCs w:val="16"/>
+        </w:rPr>
+        <w:t>Single Cycle Instruction Execution</w:t>
+      </w:r>
+      <w:r>
+        <w:rPr>
+          <w:rFonts w:ascii="Consolas" w:hAnsi="Consolas"/>
+          <w:sz w:val="16"/>
+          <w:szCs w:val="16"/>
+        </w:rPr>
+        <w:t xml:space="preserve"> (Yes)</w:t>
+      </w:r>
+    </w:p>
+    <w:p>
+      <w:pPr>
+        <w:pStyle w:val="NoSpacing"/>
+        <w:ind w:firstLine="720"/>
+        <w:rPr>
+          <w:rFonts w:ascii="Consolas" w:hAnsi="Consolas"/>
+          <w:sz w:val="16"/>
+          <w:szCs w:val="16"/>
+        </w:rPr>
+      </w:pPr>
+      <w:r>
+        <w:rPr>
+          <w:rFonts w:ascii="Consolas" w:hAnsi="Consolas"/>
+          <w:sz w:val="16"/>
+          <w:szCs w:val="16"/>
+        </w:rPr>
+        <w:t xml:space="preserve">- </w:t>
+      </w:r>
+      <w:r>
+        <w:rPr>
+          <w:rFonts w:ascii="Consolas" w:hAnsi="Consolas"/>
+          <w:sz w:val="16"/>
+          <w:szCs w:val="16"/>
+        </w:rPr>
+        <w:t>The ALU itself only needs 1 cycle per operation</w:t>
+      </w:r>
+    </w:p>
+    <w:p>
+      <w:pPr>
+        <w:pStyle w:val="NoSpacing"/>
+        <w:rPr>
+          <w:rFonts w:ascii="Consolas" w:hAnsi="Consolas"/>
+          <w:sz w:val="16"/>
+          <w:szCs w:val="16"/>
+        </w:rPr>
+      </w:pPr>
+      <w:r>
+        <w:rPr>
+          <w:rFonts w:ascii="Consolas" w:hAnsi="Consolas"/>
+          <w:sz w:val="16"/>
+          <w:szCs w:val="16"/>
+        </w:rPr>
+        <w:t xml:space="preserve">   3. </w:t>
+      </w:r>
+      <w:r>
+        <w:rPr>
+          <w:rFonts w:ascii="Consolas" w:hAnsi="Consolas"/>
+          <w:sz w:val="16"/>
+          <w:szCs w:val="16"/>
+        </w:rPr>
+        <w:t>A Few Simple Instruction Formats</w:t>
+      </w:r>
+      <w:r>
+        <w:rPr>
+          <w:rFonts w:ascii="Consolas" w:hAnsi="Consolas"/>
+          <w:sz w:val="16"/>
+          <w:szCs w:val="16"/>
+        </w:rPr>
+        <w:t xml:space="preserve"> (No)</w:t>
+      </w:r>
+    </w:p>
+    <w:p>
+      <w:pPr>
+        <w:pStyle w:val="NoSpacing"/>
+        <w:ind w:firstLine="720"/>
+        <w:rPr>
+          <w:rFonts w:ascii="Consolas" w:hAnsi="Consolas"/>
+          <w:sz w:val="16"/>
+          <w:szCs w:val="16"/>
+        </w:rPr>
+      </w:pPr>
+      <w:r>
+        <w:rPr>
+          <w:rFonts w:ascii="Consolas" w:hAnsi="Consolas"/>
+          <w:sz w:val="16"/>
+          <w:szCs w:val="16"/>
+        </w:rPr>
+        <w:t xml:space="preserve">- </w:t>
+      </w:r>
+      <w:r>
+        <w:rPr>
+          <w:rFonts w:ascii="Consolas" w:hAnsi="Consolas"/>
+          <w:sz w:val="16"/>
+          <w:szCs w:val="16"/>
+        </w:rPr>
+        <w:t>MSP430 Opcode has variable length (3, 4, 9 b)</w:t>
+      </w:r>
+    </w:p>
+    <w:p>
+      <w:pPr>
+        <w:pStyle w:val="NoSpacing"/>
+        <w:ind w:firstLine="720"/>
+        <w:rPr>
+          <w:rFonts w:ascii="Consolas" w:hAnsi="Consolas"/>
+          <w:sz w:val="16"/>
+          <w:szCs w:val="16"/>
+        </w:rPr>
+      </w:pPr>
+      <w:r>
+        <w:rPr>
+          <w:rFonts w:ascii="Consolas" w:hAnsi="Consolas"/>
+          <w:sz w:val="16"/>
+          <w:szCs w:val="16"/>
+        </w:rPr>
+        <w:t xml:space="preserve">- </w:t>
+      </w:r>
+      <w:proofErr w:type="spellStart"/>
+      <w:r>
+        <w:rPr>
+          <w:rFonts w:ascii="Consolas" w:hAnsi="Consolas"/>
+          <w:sz w:val="16"/>
+          <w:szCs w:val="16"/>
+        </w:rPr>
+        <w:t>Imms</w:t>
+      </w:r>
+      <w:proofErr w:type="spellEnd"/>
+      <w:r>
+        <w:rPr>
+          <w:rFonts w:ascii="Consolas" w:hAnsi="Consolas"/>
+          <w:sz w:val="16"/>
+          <w:szCs w:val="16"/>
+        </w:rPr>
+        <w:t xml:space="preserve"> &amp; </w:t>
+      </w:r>
+      <w:proofErr w:type="spellStart"/>
+      <w:r>
+        <w:rPr>
+          <w:rFonts w:ascii="Consolas" w:hAnsi="Consolas"/>
+          <w:sz w:val="16"/>
+          <w:szCs w:val="16"/>
+        </w:rPr>
+        <w:t>Addrs</w:t>
+      </w:r>
+      <w:proofErr w:type="spellEnd"/>
+      <w:r>
+        <w:rPr>
+          <w:rFonts w:ascii="Consolas" w:hAnsi="Consolas"/>
+          <w:sz w:val="16"/>
+          <w:szCs w:val="16"/>
+        </w:rPr>
+        <w:t xml:space="preserve"> may extend into 2nd or 3rd word</w:t>
+      </w:r>
+    </w:p>
+    <w:p>
+      <w:pPr>
+        <w:pStyle w:val="NoSpacing"/>
+        <w:rPr>
+          <w:rFonts w:ascii="Consolas" w:hAnsi="Consolas"/>
+          <w:sz w:val="16"/>
+          <w:szCs w:val="16"/>
+        </w:rPr>
+      </w:pPr>
+      <w:r>
+        <w:rPr>
+          <w:rFonts w:ascii="Consolas" w:hAnsi="Consolas"/>
+          <w:sz w:val="16"/>
+          <w:szCs w:val="16"/>
+        </w:rPr>
+        <w:t xml:space="preserve">   4. </w:t>
+      </w:r>
+      <w:r>
+        <w:rPr>
+          <w:rFonts w:ascii="Consolas" w:hAnsi="Consolas"/>
+          <w:sz w:val="16"/>
+          <w:szCs w:val="16"/>
+        </w:rPr>
+        <w:t>A Few Simple Addressing Modes</w:t>
+      </w:r>
+      <w:r>
+        <w:rPr>
+          <w:rFonts w:ascii="Consolas" w:hAnsi="Consolas"/>
+          <w:sz w:val="16"/>
+          <w:szCs w:val="16"/>
+        </w:rPr>
+        <w:t xml:space="preserve"> (No)</w:t>
+      </w:r>
+    </w:p>
+    <w:p>
+      <w:pPr>
+        <w:pStyle w:val="NoSpacing"/>
+        <w:ind w:firstLine="720"/>
+        <w:rPr>
+          <w:rFonts w:ascii="Consolas" w:hAnsi="Consolas"/>
+          <w:sz w:val="16"/>
+          <w:szCs w:val="16"/>
+        </w:rPr>
+      </w:pPr>
+      <w:r>
+        <w:rPr>
+          <w:rFonts w:ascii="Consolas" w:hAnsi="Consolas"/>
+          <w:sz w:val="16"/>
+          <w:szCs w:val="16"/>
+        </w:rPr>
+        <w:t xml:space="preserve">- </w:t>
+      </w:r>
+      <w:r>
+        <w:rPr>
+          <w:rFonts w:ascii="Consolas" w:hAnsi="Consolas"/>
+          <w:sz w:val="16"/>
+          <w:szCs w:val="16"/>
+        </w:rPr>
+        <w:t>Some MSP430 addr modes go back for 2nd mem word</w:t>
+      </w:r>
+    </w:p>
+    <w:p>
+      <w:pPr>
+        <w:pStyle w:val="NoSpacing"/>
+        <w:ind w:firstLine="720"/>
+        <w:rPr>
+          <w:rFonts w:ascii="Consolas" w:hAnsi="Consolas"/>
+          <w:sz w:val="16"/>
+          <w:szCs w:val="16"/>
+        </w:rPr>
+      </w:pPr>
+      <w:r>
+        <w:rPr>
+          <w:rFonts w:ascii="Consolas" w:hAnsi="Consolas"/>
+          <w:sz w:val="16"/>
+          <w:szCs w:val="16"/>
+        </w:rPr>
+        <w:t xml:space="preserve">- </w:t>
+      </w:r>
+      <w:r>
+        <w:rPr>
+          <w:rFonts w:ascii="Consolas" w:hAnsi="Consolas"/>
+          <w:sz w:val="16"/>
+          <w:szCs w:val="16"/>
+        </w:rPr>
+        <w:t>Inhibits single-cycle address calculation</w:t>
+      </w:r>
+    </w:p>
+    <w:p>
+      <w:pPr>
+        <w:pStyle w:val="NoSpacing"/>
+        <w:rPr>
+          <w:rFonts w:ascii="Consolas" w:hAnsi="Consolas"/>
+          <w:sz w:val="16"/>
+          <w:szCs w:val="16"/>
+        </w:rPr>
+      </w:pPr>
+      <w:r>
+        <w:rPr>
+          <w:rFonts w:ascii="Consolas" w:hAnsi="Consolas"/>
+          <w:sz w:val="16"/>
+          <w:szCs w:val="16"/>
+        </w:rPr>
+        <w:t>- SR: [C = Carry, Z = Zero, N = Negative, V = Overflow]</w:t>
+      </w:r>
+    </w:p>
+    <w:p>
+      <w:pPr>
+        <w:pStyle w:val="NoSpacing"/>
+        <w:rPr>
+          <w:rFonts w:ascii="Consolas" w:hAnsi="Consolas"/>
+          <w:sz w:val="16"/>
+          <w:szCs w:val="16"/>
+        </w:rPr>
+      </w:pPr>
+      <w:r>
+        <w:rPr>
+          <w:rFonts w:ascii="Consolas" w:hAnsi="Consolas"/>
+          <w:sz w:val="16"/>
+          <w:szCs w:val="16"/>
+        </w:rPr>
+        <w:t>- DCO: @ PUC = 1.15 MHz, Config up to 16MHz</w:t>
+      </w:r>
+    </w:p>
+    <w:p>
+      <w:pPr>
+        <w:pStyle w:val="NoSpacing"/>
+        <w:rPr>
+          <w:rFonts w:ascii="Consolas" w:hAnsi="Consolas"/>
+          <w:sz w:val="16"/>
+          <w:szCs w:val="16"/>
+        </w:rPr>
+      </w:pPr>
+      <w:r>
+        <w:rPr>
+          <w:rFonts w:ascii="Consolas" w:hAnsi="Consolas"/>
+          <w:sz w:val="16"/>
+          <w:szCs w:val="16"/>
+        </w:rPr>
+        <w:t xml:space="preserve">- VLO: 12 </w:t>
+      </w:r>
+      <w:proofErr w:type="spellStart"/>
+      <w:r>
+        <w:rPr>
+          <w:rFonts w:ascii="Consolas" w:hAnsi="Consolas"/>
+          <w:sz w:val="16"/>
+          <w:szCs w:val="16"/>
+        </w:rPr>
+        <w:t>KHz</w:t>
+      </w:r>
+      <w:proofErr w:type="spellEnd"/>
+      <w:r>
+        <w:rPr>
+          <w:rFonts w:ascii="Consolas" w:hAnsi="Consolas"/>
+          <w:sz w:val="16"/>
+          <w:szCs w:val="16"/>
+        </w:rPr>
+        <w:t xml:space="preserve"> +- A lot</w:t>
+      </w:r>
+    </w:p>
+    <w:p>
+      <w:pPr>
+        <w:pStyle w:val="NoSpacing"/>
+        <w:rPr>
+          <w:rFonts w:ascii="Consolas" w:hAnsi="Consolas"/>
+          <w:sz w:val="16"/>
+          <w:szCs w:val="16"/>
+        </w:rPr>
+      </w:pPr>
+    </w:p>
+    <w:p>
+      <w:pPr>
+        <w:pStyle w:val="NoSpacing"/>
+        <w:rPr>
+          <w:rFonts w:ascii="Consolas" w:hAnsi="Consolas"/>
+          <w:sz w:val="16"/>
+          <w:szCs w:val="16"/>
+        </w:rPr>
+      </w:pPr>
+      <w:r>
+        <w:rPr>
+          <w:rFonts w:ascii="Consolas" w:hAnsi="Consolas"/>
+          <w:sz w:val="16"/>
+          <w:szCs w:val="16"/>
+        </w:rPr>
+        <w:t>Embedded C:</w:t>
+      </w:r>
+    </w:p>
+    <w:p>
+      <w:pPr>
+        <w:pStyle w:val="NoSpacing"/>
+        <w:rPr>
+          <w:rFonts w:ascii="Consolas" w:hAnsi="Consolas"/>
+          <w:sz w:val="16"/>
+          <w:szCs w:val="16"/>
+        </w:rPr>
+      </w:pPr>
+      <w:r>
+        <w:rPr>
+          <w:rFonts w:ascii="Consolas" w:hAnsi="Consolas"/>
+          <w:sz w:val="16"/>
+          <w:szCs w:val="16"/>
+        </w:rPr>
+        <w:t>- extern: Defined with global scope in 1 file &amp;</w:t>
+      </w:r>
       <w:r>
         <w:rPr>
           <w:rFonts w:ascii="Consolas" w:hAnsi="Consolas"/>
@@ -907,29 +1332,324 @@
           <w:sz w:val="16"/>
           <w:szCs w:val="16"/>
         </w:rPr>
-        <w:t xml:space="preserve">  . .   </w:t>
-      </w:r>
-      <w:r>
-        <w:rPr>
-          <w:rFonts w:ascii="Consolas" w:hAnsi="Consolas"/>
-          <w:sz w:val="16"/>
-          <w:szCs w:val="16"/>
-        </w:rPr>
-        <w:t>Register</w:t>
-      </w:r>
-      <w:r>
-        <w:rPr>
-          <w:rFonts w:ascii="Consolas" w:hAnsi="Consolas"/>
-          <w:sz w:val="16"/>
-          <w:szCs w:val="16"/>
-        </w:rPr>
-        <w:t xml:space="preserve"> (No)</w:t>
-      </w:r>
-    </w:p>
-    <w:p>
-      <w:pPr>
-        <w:pStyle w:val="NoSpacing"/>
-        <w:ind w:firstLine="720"/>
+        <w:t xml:space="preserve"> .  . . . .         </w:t>
+      </w:r>
+      <w:r>
+        <w:rPr>
+          <w:rFonts w:ascii="Consolas" w:hAnsi="Consolas"/>
+          <w:sz w:val="16"/>
+          <w:szCs w:val="16"/>
+        </w:rPr>
+        <w:t>referenced in another</w:t>
+      </w:r>
+    </w:p>
+    <w:p>
+      <w:pPr>
+        <w:pStyle w:val="NoSpacing"/>
+        <w:rPr>
+          <w:rFonts w:ascii="Consolas" w:hAnsi="Consolas"/>
+          <w:sz w:val="16"/>
+          <w:szCs w:val="16"/>
+        </w:rPr>
+      </w:pPr>
+      <w:r>
+        <w:rPr>
+          <w:rFonts w:ascii="Consolas" w:hAnsi="Consolas"/>
+          <w:sz w:val="16"/>
+          <w:szCs w:val="16"/>
+        </w:rPr>
+        <w:t>- volatile: when something changes value w/</w:t>
+      </w:r>
+      <w:r>
+        <w:rPr>
+          <w:rFonts w:ascii="Consolas" w:hAnsi="Consolas"/>
+          <w:sz w:val="16"/>
+          <w:szCs w:val="16"/>
+        </w:rPr>
+        <w:t>o</w:t>
+      </w:r>
+      <w:r>
+        <w:rPr>
+          <w:rFonts w:ascii="Consolas" w:hAnsi="Consolas"/>
+          <w:sz w:val="16"/>
+          <w:szCs w:val="16"/>
+        </w:rPr>
+        <w:t xml:space="preserve"> comp knowing</w:t>
+      </w:r>
+    </w:p>
+    <w:p>
+      <w:pPr>
+        <w:pStyle w:val="NoSpacing"/>
+        <w:rPr>
+          <w:rFonts w:ascii="Consolas" w:hAnsi="Consolas"/>
+          <w:sz w:val="16"/>
+          <w:szCs w:val="16"/>
+        </w:rPr>
+      </w:pPr>
+      <w:r>
+        <w:rPr>
+          <w:rFonts w:ascii="Consolas" w:hAnsi="Consolas"/>
+          <w:sz w:val="16"/>
+          <w:szCs w:val="16"/>
+        </w:rPr>
+        <w:t xml:space="preserve">   </w:t>
+      </w:r>
+      <w:r>
+        <w:rPr>
+          <w:rFonts w:ascii="Consolas" w:hAnsi="Consolas"/>
+          <w:sz w:val="16"/>
+          <w:szCs w:val="16"/>
+        </w:rPr>
+        <w:t>- turns off optimization for that variable</w:t>
+      </w:r>
+    </w:p>
+    <w:p>
+      <w:pPr>
+        <w:pStyle w:val="NoSpacing"/>
+        <w:rPr>
+          <w:rFonts w:ascii="Consolas" w:hAnsi="Consolas"/>
+          <w:sz w:val="16"/>
+          <w:szCs w:val="16"/>
+        </w:rPr>
+      </w:pPr>
+      <w:r>
+        <w:rPr>
+          <w:rFonts w:ascii="Consolas" w:hAnsi="Consolas"/>
+          <w:sz w:val="16"/>
+          <w:szCs w:val="16"/>
+        </w:rPr>
+        <w:t>- static: once declared the variable never deleted</w:t>
+      </w:r>
+    </w:p>
+    <w:p>
+      <w:pPr>
+        <w:pStyle w:val="NoSpacing"/>
+        <w:rPr>
+          <w:rFonts w:ascii="Consolas" w:hAnsi="Consolas"/>
+          <w:sz w:val="16"/>
+          <w:szCs w:val="16"/>
+        </w:rPr>
+      </w:pPr>
+      <w:r>
+        <w:rPr>
+          <w:rFonts w:ascii="Consolas" w:hAnsi="Consolas"/>
+          <w:sz w:val="16"/>
+          <w:szCs w:val="16"/>
+        </w:rPr>
+        <w:t>- Do not use Dynamic Mem Allocation or Recursion, embedded systems have a limited amount of RAM</w:t>
+      </w:r>
+    </w:p>
+    <w:p>
+      <w:pPr>
+        <w:pStyle w:val="NoSpacing"/>
+        <w:rPr>
+          <w:rFonts w:ascii="Consolas" w:hAnsi="Consolas"/>
+          <w:sz w:val="16"/>
+          <w:szCs w:val="16"/>
+        </w:rPr>
+      </w:pPr>
+      <w:r>
+        <w:rPr>
+          <w:rFonts w:ascii="Consolas" w:hAnsi="Consolas"/>
+          <w:sz w:val="16"/>
+          <w:szCs w:val="16"/>
+        </w:rPr>
+        <w:t>- Pragmas:</w:t>
+      </w:r>
+    </w:p>
+    <w:p>
+      <w:pPr>
+        <w:pStyle w:val="NoSpacing"/>
+        <w:rPr>
+          <w:rFonts w:ascii="Consolas" w:hAnsi="Consolas"/>
+          <w:sz w:val="16"/>
+          <w:szCs w:val="16"/>
+        </w:rPr>
+      </w:pPr>
+      <w:r>
+        <w:rPr>
+          <w:rFonts w:ascii="Consolas" w:hAnsi="Consolas"/>
+          <w:sz w:val="16"/>
+          <w:szCs w:val="16"/>
+        </w:rPr>
+        <w:t xml:space="preserve">   - Implementation-specific directive to the compiler</w:t>
+      </w:r>
+    </w:p>
+    <w:p>
+      <w:pPr>
+        <w:pStyle w:val="NoSpacing"/>
+        <w:rPr>
+          <w:rFonts w:ascii="Consolas" w:hAnsi="Consolas"/>
+          <w:sz w:val="16"/>
+          <w:szCs w:val="16"/>
+        </w:rPr>
+      </w:pPr>
+      <w:r>
+        <w:rPr>
+          <w:rFonts w:ascii="Consolas" w:hAnsi="Consolas"/>
+          <w:sz w:val="16"/>
+          <w:szCs w:val="16"/>
+        </w:rPr>
+        <w:t xml:space="preserve">   - Place following code at specific address</w:t>
+      </w:r>
+    </w:p>
+    <w:p>
+      <w:pPr>
+        <w:pStyle w:val="NoSpacing"/>
+        <w:rPr>
+          <w:rFonts w:ascii="Consolas" w:hAnsi="Consolas"/>
+          <w:sz w:val="16"/>
+          <w:szCs w:val="16"/>
+        </w:rPr>
+      </w:pPr>
+      <w:r>
+        <w:rPr>
+          <w:rFonts w:ascii="Consolas" w:hAnsi="Consolas"/>
+          <w:sz w:val="16"/>
+          <w:szCs w:val="16"/>
+        </w:rPr>
+        <w:t xml:space="preserve">   - Log that address in IRQ Vector word</w:t>
+      </w:r>
+    </w:p>
+    <w:p>
+      <w:pPr>
+        <w:pStyle w:val="NoSpacing"/>
+        <w:rPr>
+          <w:rFonts w:ascii="Consolas" w:hAnsi="Consolas"/>
+          <w:sz w:val="16"/>
+          <w:szCs w:val="16"/>
+        </w:rPr>
+      </w:pPr>
+      <w:r>
+        <w:rPr>
+          <w:rFonts w:ascii="Consolas" w:hAnsi="Consolas"/>
+          <w:sz w:val="16"/>
+          <w:szCs w:val="16"/>
+        </w:rPr>
+        <w:t>- Intrinsic function:</w:t>
+      </w:r>
+    </w:p>
+    <w:p>
+      <w:pPr>
+        <w:pStyle w:val="NoSpacing"/>
+        <w:rPr>
+          <w:rFonts w:ascii="Consolas" w:hAnsi="Consolas"/>
+          <w:sz w:val="16"/>
+          <w:szCs w:val="16"/>
+        </w:rPr>
+      </w:pPr>
+      <w:r>
+        <w:rPr>
+          <w:rFonts w:ascii="Consolas" w:hAnsi="Consolas"/>
+          <w:sz w:val="16"/>
+          <w:szCs w:val="16"/>
+        </w:rPr>
+        <w:t xml:space="preserve">   - C function that manipulates a specific h-ware unit</w:t>
+      </w:r>
+    </w:p>
+    <w:p>
+      <w:pPr>
+        <w:pStyle w:val="NoSpacing"/>
+        <w:rPr>
+          <w:rFonts w:ascii="Consolas" w:hAnsi="Consolas"/>
+          <w:sz w:val="16"/>
+          <w:szCs w:val="16"/>
+        </w:rPr>
+      </w:pPr>
+      <w:r>
+        <w:rPr>
+          <w:rFonts w:ascii="Consolas" w:hAnsi="Consolas"/>
+          <w:sz w:val="16"/>
+          <w:szCs w:val="16"/>
+        </w:rPr>
+        <w:t xml:space="preserve">   - Processor dependent</w:t>
+      </w:r>
+    </w:p>
+    <w:p>
+      <w:pPr>
+        <w:pStyle w:val="NoSpacing"/>
+        <w:rPr>
+          <w:rFonts w:ascii="Consolas" w:hAnsi="Consolas"/>
+          <w:sz w:val="16"/>
+          <w:szCs w:val="16"/>
+        </w:rPr>
+      </w:pPr>
+    </w:p>
+    <w:p>
+      <w:pPr>
+        <w:pStyle w:val="NoSpacing"/>
+        <w:rPr>
+          <w:rFonts w:ascii="Consolas" w:hAnsi="Consolas"/>
+          <w:sz w:val="16"/>
+          <w:szCs w:val="16"/>
+        </w:rPr>
+      </w:pPr>
+      <w:r>
+        <w:rPr>
+          <w:rFonts w:ascii="Consolas" w:hAnsi="Consolas"/>
+          <w:sz w:val="16"/>
+          <w:szCs w:val="16"/>
+        </w:rPr>
+        <w:t xml:space="preserve">GPIO: </w:t>
+      </w:r>
+    </w:p>
+    <w:p>
+      <w:pPr>
+        <w:pStyle w:val="NoSpacing"/>
+        <w:rPr>
+          <w:rFonts w:ascii="Consolas" w:hAnsi="Consolas"/>
+          <w:sz w:val="16"/>
+          <w:szCs w:val="16"/>
+        </w:rPr>
+      </w:pPr>
+      <w:r>
+        <w:rPr>
+          <w:rFonts w:ascii="Consolas" w:hAnsi="Consolas"/>
+          <w:sz w:val="16"/>
+          <w:szCs w:val="16"/>
+        </w:rPr>
+        <w:t xml:space="preserve">- 4 8b GPIO ports – </w:t>
+      </w:r>
+      <w:proofErr w:type="spellStart"/>
+      <w:r>
+        <w:rPr>
+          <w:rFonts w:ascii="Consolas" w:hAnsi="Consolas"/>
+          <w:sz w:val="16"/>
+          <w:szCs w:val="16"/>
+        </w:rPr>
+        <w:t>Px.n</w:t>
+      </w:r>
+      <w:proofErr w:type="spellEnd"/>
+      <w:r>
+        <w:rPr>
+          <w:rFonts w:ascii="Consolas" w:hAnsi="Consolas"/>
+          <w:sz w:val="16"/>
+          <w:szCs w:val="16"/>
+        </w:rPr>
+        <w:t xml:space="preserve"> – x{1..4} – n{0..7}</w:t>
+      </w:r>
+    </w:p>
+    <w:p>
+      <w:pPr>
+        <w:pStyle w:val="NoSpacing"/>
+        <w:rPr>
+          <w:rFonts w:ascii="Consolas" w:hAnsi="Consolas"/>
+          <w:sz w:val="16"/>
+          <w:szCs w:val="16"/>
+        </w:rPr>
+      </w:pPr>
+      <w:r>
+        <w:rPr>
+          <w:rFonts w:ascii="Consolas" w:hAnsi="Consolas"/>
+          <w:sz w:val="16"/>
+          <w:szCs w:val="16"/>
+        </w:rPr>
+        <w:t>- IE &amp; Triggering Edge Detection on P1 &amp; P2 only</w:t>
+      </w:r>
+    </w:p>
+    <w:p>
+      <w:pPr>
+        <w:pStyle w:val="NoSpacing"/>
         <w:rPr>
           <w:rFonts w:ascii="Consolas" w:hAnsi="Consolas"/>
           <w:sz w:val="16"/>
@@ -944,53 +1664,28 @@
         </w:rPr>
         <w:t xml:space="preserve">- </w:t>
       </w:r>
-      <w:r>
-        <w:rPr>
-          <w:rFonts w:ascii="Consolas" w:hAnsi="Consolas"/>
-          <w:sz w:val="16"/>
-          <w:szCs w:val="16"/>
-        </w:rPr>
-        <w:t>MSP430 ALU ops can use any addressing mode</w:t>
-      </w:r>
-    </w:p>
-    <w:p>
-      <w:pPr>
-        <w:pStyle w:val="NoSpacing"/>
-        <w:rPr>
-          <w:rFonts w:ascii="Consolas" w:hAnsi="Consolas"/>
-          <w:sz w:val="16"/>
-          <w:szCs w:val="16"/>
-        </w:rPr>
-      </w:pPr>
-      <w:r>
-        <w:rPr>
-          <w:rFonts w:ascii="Consolas" w:hAnsi="Consolas"/>
-          <w:sz w:val="16"/>
-          <w:szCs w:val="16"/>
-        </w:rPr>
-        <w:t xml:space="preserve">   2. </w:t>
-      </w:r>
-      <w:r>
-        <w:rPr>
-          <w:rFonts w:ascii="Consolas" w:hAnsi="Consolas"/>
-          <w:sz w:val="16"/>
-          <w:szCs w:val="16"/>
-        </w:rPr>
-        <w:t>Single Cycle Instruction Execution</w:t>
-      </w:r>
-      <w:r>
-        <w:rPr>
-          <w:rFonts w:ascii="Consolas" w:hAnsi="Consolas"/>
-          <w:sz w:val="16"/>
-          <w:szCs w:val="16"/>
-        </w:rPr>
-        <w:t xml:space="preserve"> (Yes)</w:t>
-      </w:r>
-    </w:p>
-    <w:p>
-      <w:pPr>
-        <w:pStyle w:val="NoSpacing"/>
-        <w:ind w:firstLine="720"/>
+      <w:proofErr w:type="spellStart"/>
+      <w:r>
+        <w:rPr>
+          <w:rFonts w:ascii="Consolas" w:hAnsi="Consolas"/>
+          <w:sz w:val="16"/>
+          <w:szCs w:val="16"/>
+        </w:rPr>
+        <w:t>PxDIR</w:t>
+      </w:r>
+      <w:proofErr w:type="spellEnd"/>
+      <w:r>
+        <w:rPr>
+          <w:rFonts w:ascii="Consolas" w:hAnsi="Consolas"/>
+          <w:sz w:val="16"/>
+          <w:szCs w:val="16"/>
+        </w:rPr>
+        <w:t xml:space="preserve"> – 0 = in,   1 = out</w:t>
+      </w:r>
+    </w:p>
+    <w:p>
+      <w:pPr>
+        <w:pStyle w:val="NoSpacing"/>
         <w:rPr>
           <w:rFonts w:ascii="Consolas" w:hAnsi="Consolas"/>
           <w:sz w:val="16"/>
@@ -1005,53 +1700,28 @@
         </w:rPr>
         <w:t xml:space="preserve">- </w:t>
       </w:r>
-      <w:r>
-        <w:rPr>
-          <w:rFonts w:ascii="Consolas" w:hAnsi="Consolas"/>
-          <w:sz w:val="16"/>
-          <w:szCs w:val="16"/>
-        </w:rPr>
-        <w:t>The ALU itself only needs 1 cycle per operation</w:t>
-      </w:r>
-    </w:p>
-    <w:p>
-      <w:pPr>
-        <w:pStyle w:val="NoSpacing"/>
-        <w:rPr>
-          <w:rFonts w:ascii="Consolas" w:hAnsi="Consolas"/>
-          <w:sz w:val="16"/>
-          <w:szCs w:val="16"/>
-        </w:rPr>
-      </w:pPr>
-      <w:r>
-        <w:rPr>
-          <w:rFonts w:ascii="Consolas" w:hAnsi="Consolas"/>
-          <w:sz w:val="16"/>
-          <w:szCs w:val="16"/>
-        </w:rPr>
-        <w:t xml:space="preserve">   3. </w:t>
-      </w:r>
-      <w:r>
-        <w:rPr>
-          <w:rFonts w:ascii="Consolas" w:hAnsi="Consolas"/>
-          <w:sz w:val="16"/>
-          <w:szCs w:val="16"/>
-        </w:rPr>
-        <w:t>A Few Simple Instruction Formats</w:t>
-      </w:r>
-      <w:r>
-        <w:rPr>
-          <w:rFonts w:ascii="Consolas" w:hAnsi="Consolas"/>
-          <w:sz w:val="16"/>
-          <w:szCs w:val="16"/>
-        </w:rPr>
-        <w:t xml:space="preserve"> (No)</w:t>
-      </w:r>
-    </w:p>
-    <w:p>
-      <w:pPr>
-        <w:pStyle w:val="NoSpacing"/>
-        <w:ind w:firstLine="720"/>
+      <w:proofErr w:type="spellStart"/>
+      <w:r>
+        <w:rPr>
+          <w:rFonts w:ascii="Consolas" w:hAnsi="Consolas"/>
+          <w:sz w:val="16"/>
+          <w:szCs w:val="16"/>
+        </w:rPr>
+        <w:t>PxIN</w:t>
+      </w:r>
+      <w:proofErr w:type="spellEnd"/>
+      <w:r>
+        <w:rPr>
+          <w:rFonts w:ascii="Consolas" w:hAnsi="Consolas"/>
+          <w:sz w:val="16"/>
+          <w:szCs w:val="16"/>
+        </w:rPr>
+        <w:t xml:space="preserve">  - 1 = high, 0 = low</w:t>
+      </w:r>
+    </w:p>
+    <w:p>
+      <w:pPr>
+        <w:pStyle w:val="NoSpacing"/>
         <w:rPr>
           <w:rFonts w:ascii="Consolas" w:hAnsi="Consolas"/>
           <w:sz w:val="16"/>
@@ -1066,19 +1736,28 @@
         </w:rPr>
         <w:t xml:space="preserve">- </w:t>
       </w:r>
-      <w:r>
-        <w:rPr>
-          <w:rFonts w:ascii="Consolas" w:hAnsi="Consolas"/>
-          <w:sz w:val="16"/>
-          <w:szCs w:val="16"/>
-        </w:rPr>
-        <w:t>MSP430 Opcode has variable length (3, 4, 9 b)</w:t>
-      </w:r>
-    </w:p>
-    <w:p>
-      <w:pPr>
-        <w:pStyle w:val="NoSpacing"/>
-        <w:ind w:firstLine="720"/>
+      <w:proofErr w:type="spellStart"/>
+      <w:r>
+        <w:rPr>
+          <w:rFonts w:ascii="Consolas" w:hAnsi="Consolas"/>
+          <w:sz w:val="16"/>
+          <w:szCs w:val="16"/>
+        </w:rPr>
+        <w:t>PxOUT</w:t>
+      </w:r>
+      <w:proofErr w:type="spellEnd"/>
+      <w:r>
+        <w:rPr>
+          <w:rFonts w:ascii="Consolas" w:hAnsi="Consolas"/>
+          <w:sz w:val="16"/>
+          <w:szCs w:val="16"/>
+        </w:rPr>
+        <w:t xml:space="preserve"> – 1 = high, 0 = low</w:t>
+      </w:r>
+    </w:p>
+    <w:p>
+      <w:pPr>
+        <w:pStyle w:val="NoSpacing"/>
         <w:rPr>
           <w:rFonts w:ascii="Consolas" w:hAnsi="Consolas"/>
           <w:sz w:val="16"/>
@@ -1100,7 +1779,7 @@
           <w:sz w:val="16"/>
           <w:szCs w:val="16"/>
         </w:rPr>
-        <w:t>Imms</w:t>
+        <w:t>PxREN</w:t>
       </w:r>
       <w:proofErr w:type="spellEnd"/>
       <w:r>
@@ -1109,7 +1788,7 @@
           <w:sz w:val="16"/>
           <w:szCs w:val="16"/>
         </w:rPr>
-        <w:t xml:space="preserve"> &amp; </w:t>
+        <w:t xml:space="preserve"> – 1 = </w:t>
       </w:r>
       <w:proofErr w:type="spellStart"/>
       <w:r>
@@ -1118,7 +1797,7 @@
           <w:sz w:val="16"/>
           <w:szCs w:val="16"/>
         </w:rPr>
-        <w:t>Addrs</w:t>
+        <w:t>enab</w:t>
       </w:r>
       <w:proofErr w:type="spellEnd"/>
       <w:r>
@@ -1127,47 +1806,58 @@
           <w:sz w:val="16"/>
           <w:szCs w:val="16"/>
         </w:rPr>
-        <w:t xml:space="preserve"> may extend into 2nd or 3rd word</w:t>
-      </w:r>
-    </w:p>
-    <w:p>
-      <w:pPr>
-        <w:pStyle w:val="NoSpacing"/>
-        <w:rPr>
-          <w:rFonts w:ascii="Consolas" w:hAnsi="Consolas"/>
-          <w:sz w:val="16"/>
-          <w:szCs w:val="16"/>
-        </w:rPr>
-      </w:pPr>
-      <w:r>
-        <w:rPr>
-          <w:rFonts w:ascii="Consolas" w:hAnsi="Consolas"/>
-          <w:sz w:val="16"/>
-          <w:szCs w:val="16"/>
-        </w:rPr>
-        <w:t xml:space="preserve">   4. </w:t>
-      </w:r>
-      <w:r>
-        <w:rPr>
-          <w:rFonts w:ascii="Consolas" w:hAnsi="Consolas"/>
-          <w:sz w:val="16"/>
-          <w:szCs w:val="16"/>
-        </w:rPr>
-        <w:t>A Few Simple Addressing Modes</w:t>
-      </w:r>
-      <w:r>
-        <w:rPr>
-          <w:rFonts w:ascii="Consolas" w:hAnsi="Consolas"/>
-          <w:sz w:val="16"/>
-          <w:szCs w:val="16"/>
-        </w:rPr>
-        <w:t xml:space="preserve"> (No)</w:t>
-      </w:r>
-    </w:p>
-    <w:p>
-      <w:pPr>
-        <w:pStyle w:val="NoSpacing"/>
-        <w:ind w:firstLine="720"/>
+        <w:t xml:space="preserve">, 0 = dis &amp; </w:t>
+      </w:r>
+      <w:proofErr w:type="spellStart"/>
+      <w:r>
+        <w:rPr>
+          <w:rFonts w:ascii="Consolas" w:hAnsi="Consolas"/>
+          <w:sz w:val="16"/>
+          <w:szCs w:val="16"/>
+        </w:rPr>
+        <w:t>PxOUT</w:t>
+      </w:r>
+      <w:proofErr w:type="spellEnd"/>
+      <w:r>
+        <w:rPr>
+          <w:rFonts w:ascii="Consolas" w:hAnsi="Consolas"/>
+          <w:sz w:val="16"/>
+          <w:szCs w:val="16"/>
+        </w:rPr>
+        <w:t xml:space="preserve"> – 1 = </w:t>
+      </w:r>
+      <w:proofErr w:type="spellStart"/>
+      <w:r>
+        <w:rPr>
+          <w:rFonts w:ascii="Consolas" w:hAnsi="Consolas"/>
+          <w:sz w:val="16"/>
+          <w:szCs w:val="16"/>
+        </w:rPr>
+        <w:t>PullUp</w:t>
+      </w:r>
+      <w:proofErr w:type="spellEnd"/>
+    </w:p>
+    <w:p>
+      <w:pPr>
+        <w:pStyle w:val="NoSpacing"/>
+        <w:rPr>
+          <w:rFonts w:ascii="Consolas" w:hAnsi="Consolas"/>
+          <w:sz w:val="16"/>
+          <w:szCs w:val="16"/>
+        </w:rPr>
+      </w:pPr>
+      <w:r>
+        <w:rPr>
+          <w:rFonts w:ascii="Consolas" w:hAnsi="Consolas"/>
+          <w:sz w:val="16"/>
+          <w:szCs w:val="16"/>
+        </w:rPr>
+        <w:t>*Interrupts = GIE bit is set in SR to work</w:t>
+      </w:r>
+    </w:p>
+    <w:p>
+      <w:pPr>
+        <w:pStyle w:val="NoSpacing"/>
         <w:rPr>
           <w:rFonts w:ascii="Consolas" w:hAnsi="Consolas"/>
           <w:sz w:val="16"/>
@@ -1182,19 +1872,28 @@
         </w:rPr>
         <w:t xml:space="preserve">- </w:t>
       </w:r>
-      <w:r>
-        <w:rPr>
-          <w:rFonts w:ascii="Consolas" w:hAnsi="Consolas"/>
-          <w:sz w:val="16"/>
-          <w:szCs w:val="16"/>
-        </w:rPr>
-        <w:t>Some MSP430 addr modes go back for 2nd mem word</w:t>
-      </w:r>
-    </w:p>
-    <w:p>
-      <w:pPr>
-        <w:pStyle w:val="NoSpacing"/>
-        <w:ind w:firstLine="720"/>
+      <w:proofErr w:type="spellStart"/>
+      <w:r>
+        <w:rPr>
+          <w:rFonts w:ascii="Consolas" w:hAnsi="Consolas"/>
+          <w:sz w:val="16"/>
+          <w:szCs w:val="16"/>
+        </w:rPr>
+        <w:t>PxIE</w:t>
+      </w:r>
+      <w:proofErr w:type="spellEnd"/>
+      <w:r>
+        <w:rPr>
+          <w:rFonts w:ascii="Consolas" w:hAnsi="Consolas"/>
+          <w:sz w:val="16"/>
+          <w:szCs w:val="16"/>
+        </w:rPr>
+        <w:t xml:space="preserve">  – 0 = disabled</w:t>
+      </w:r>
+    </w:p>
+    <w:p>
+      <w:pPr>
+        <w:pStyle w:val="NoSpacing"/>
         <w:rPr>
           <w:rFonts w:ascii="Consolas" w:hAnsi="Consolas"/>
           <w:sz w:val="16"/>
@@ -1209,68 +1908,6 @@
         </w:rPr>
         <w:t xml:space="preserve">- </w:t>
       </w:r>
-      <w:r>
-        <w:rPr>
-          <w:rFonts w:ascii="Consolas" w:hAnsi="Consolas"/>
-          <w:sz w:val="16"/>
-          <w:szCs w:val="16"/>
-        </w:rPr>
-        <w:t>Inhibits single-cycle address calculation</w:t>
-      </w:r>
-    </w:p>
-    <w:p>
-      <w:pPr>
-        <w:pStyle w:val="NoSpacing"/>
-        <w:rPr>
-          <w:rFonts w:ascii="Consolas" w:hAnsi="Consolas"/>
-          <w:sz w:val="16"/>
-          <w:szCs w:val="16"/>
-        </w:rPr>
-      </w:pPr>
-      <w:r>
-        <w:rPr>
-          <w:rFonts w:ascii="Consolas" w:hAnsi="Consolas"/>
-          <w:sz w:val="16"/>
-          <w:szCs w:val="16"/>
-        </w:rPr>
-        <w:t>- SR: [C = Carry, Z = Zero, N = Negative, V = Overflow]</w:t>
-      </w:r>
-    </w:p>
-    <w:p>
-      <w:pPr>
-        <w:pStyle w:val="NoSpacing"/>
-        <w:rPr>
-          <w:rFonts w:ascii="Consolas" w:hAnsi="Consolas"/>
-          <w:sz w:val="16"/>
-          <w:szCs w:val="16"/>
-        </w:rPr>
-      </w:pPr>
-      <w:r>
-        <w:rPr>
-          <w:rFonts w:ascii="Consolas" w:hAnsi="Consolas"/>
-          <w:sz w:val="16"/>
-          <w:szCs w:val="16"/>
-        </w:rPr>
-        <w:t>- DCO: @ PUC = 1.15 MHz, Config up to 16MHz</w:t>
-      </w:r>
-    </w:p>
-    <w:p>
-      <w:pPr>
-        <w:pStyle w:val="NoSpacing"/>
-        <w:rPr>
-          <w:rFonts w:ascii="Consolas" w:hAnsi="Consolas"/>
-          <w:sz w:val="16"/>
-          <w:szCs w:val="16"/>
-        </w:rPr>
-      </w:pPr>
-      <w:r>
-        <w:rPr>
-          <w:rFonts w:ascii="Consolas" w:hAnsi="Consolas"/>
-          <w:sz w:val="16"/>
-          <w:szCs w:val="16"/>
-        </w:rPr>
-        <w:t xml:space="preserve">- VLO: 12 </w:t>
-      </w:r>
       <w:proofErr w:type="spellStart"/>
       <w:r>
         <w:rPr>
@@ -1278,7 +1915,7 @@
           <w:sz w:val="16"/>
           <w:szCs w:val="16"/>
         </w:rPr>
-        <w:t>KHz</w:t>
+        <w:t>PxIES</w:t>
       </w:r>
       <w:proofErr w:type="spellEnd"/>
       <w:r>
@@ -1287,104 +1924,203 @@
           <w:sz w:val="16"/>
           <w:szCs w:val="16"/>
         </w:rPr>
-        <w:t xml:space="preserve"> +- A lot</w:t>
-      </w:r>
-    </w:p>
-    <w:p>
-      <w:pPr>
-        <w:pStyle w:val="NoSpacing"/>
-        <w:rPr>
-          <w:rFonts w:ascii="Consolas" w:hAnsi="Consolas"/>
-          <w:sz w:val="16"/>
-          <w:szCs w:val="16"/>
-        </w:rPr>
-      </w:pPr>
-    </w:p>
-    <w:p>
-      <w:pPr>
-        <w:pStyle w:val="NoSpacing"/>
-        <w:rPr>
-          <w:rFonts w:ascii="Consolas" w:hAnsi="Consolas"/>
-          <w:sz w:val="16"/>
-          <w:szCs w:val="16"/>
-        </w:rPr>
-      </w:pPr>
-      <w:r>
-        <w:rPr>
-          <w:rFonts w:ascii="Consolas" w:hAnsi="Consolas"/>
-          <w:sz w:val="16"/>
-          <w:szCs w:val="16"/>
-        </w:rPr>
-        <w:t>Embedded C:</w:t>
-      </w:r>
-    </w:p>
-    <w:p>
-      <w:pPr>
-        <w:pStyle w:val="NoSpacing"/>
-        <w:rPr>
-          <w:rFonts w:ascii="Consolas" w:hAnsi="Consolas"/>
-          <w:sz w:val="16"/>
-          <w:szCs w:val="16"/>
-        </w:rPr>
-      </w:pPr>
-      <w:r>
-        <w:rPr>
-          <w:rFonts w:ascii="Consolas" w:hAnsi="Consolas"/>
-          <w:sz w:val="16"/>
-          <w:szCs w:val="16"/>
-        </w:rPr>
-        <w:t>- extern: Defined with global scope in 1 file &amp;</w:t>
-      </w:r>
-      <w:r>
-        <w:rPr>
-          <w:rFonts w:ascii="Consolas" w:hAnsi="Consolas"/>
-          <w:color w:val="FFFFFF" w:themeColor="background1"/>
-          <w:sz w:val="16"/>
-          <w:szCs w:val="16"/>
-        </w:rPr>
-        <w:t xml:space="preserve"> .  . . . .         </w:t>
-      </w:r>
-      <w:r>
-        <w:rPr>
-          <w:rFonts w:ascii="Consolas" w:hAnsi="Consolas"/>
-          <w:sz w:val="16"/>
-          <w:szCs w:val="16"/>
-        </w:rPr>
-        <w:t>referenced in another</w:t>
-      </w:r>
-    </w:p>
-    <w:p>
-      <w:pPr>
-        <w:pStyle w:val="NoSpacing"/>
-        <w:rPr>
-          <w:rFonts w:ascii="Consolas" w:hAnsi="Consolas"/>
-          <w:sz w:val="16"/>
-          <w:szCs w:val="16"/>
-        </w:rPr>
-      </w:pPr>
-      <w:r>
-        <w:rPr>
-          <w:rFonts w:ascii="Consolas" w:hAnsi="Consolas"/>
-          <w:sz w:val="16"/>
-          <w:szCs w:val="16"/>
-        </w:rPr>
-        <w:t>- volatile: when something changes value w/</w:t>
-      </w:r>
-      <w:r>
-        <w:rPr>
-          <w:rFonts w:ascii="Consolas" w:hAnsi="Consolas"/>
-          <w:sz w:val="16"/>
-          <w:szCs w:val="16"/>
-        </w:rPr>
-        <w:t>o</w:t>
-      </w:r>
-      <w:r>
-        <w:rPr>
-          <w:rFonts w:ascii="Consolas" w:hAnsi="Consolas"/>
-          <w:sz w:val="16"/>
-          <w:szCs w:val="16"/>
-        </w:rPr>
-        <w:t xml:space="preserve"> comp knowing</w:t>
+        <w:t xml:space="preserve"> – 0 = rising edge</w:t>
+      </w:r>
+    </w:p>
+    <w:p>
+      <w:pPr>
+        <w:pStyle w:val="NoSpacing"/>
+        <w:rPr>
+          <w:rFonts w:ascii="Consolas" w:hAnsi="Consolas"/>
+          <w:sz w:val="16"/>
+          <w:szCs w:val="16"/>
+        </w:rPr>
+      </w:pPr>
+      <w:r>
+        <w:rPr>
+          <w:rFonts w:ascii="Consolas" w:hAnsi="Consolas"/>
+          <w:sz w:val="16"/>
+          <w:szCs w:val="16"/>
+        </w:rPr>
+        <w:t xml:space="preserve">- </w:t>
+      </w:r>
+      <w:proofErr w:type="spellStart"/>
+      <w:r>
+        <w:rPr>
+          <w:rFonts w:ascii="Consolas" w:hAnsi="Consolas"/>
+          <w:sz w:val="16"/>
+          <w:szCs w:val="16"/>
+        </w:rPr>
+        <w:t>PxIFG</w:t>
+      </w:r>
+      <w:proofErr w:type="spellEnd"/>
+      <w:r>
+        <w:rPr>
+          <w:rFonts w:ascii="Consolas" w:hAnsi="Consolas"/>
+          <w:sz w:val="16"/>
+          <w:szCs w:val="16"/>
+        </w:rPr>
+        <w:t xml:space="preserve"> – must be cleared by S-ware</w:t>
+      </w:r>
+    </w:p>
+    <w:p>
+      <w:pPr>
+        <w:pStyle w:val="NoSpacing"/>
+        <w:rPr>
+          <w:rFonts w:ascii="Consolas" w:hAnsi="Consolas"/>
+          <w:sz w:val="16"/>
+          <w:szCs w:val="16"/>
+        </w:rPr>
+      </w:pPr>
+      <w:r>
+        <w:rPr>
+          <w:rFonts w:ascii="Consolas" w:hAnsi="Consolas"/>
+          <w:sz w:val="16"/>
+          <w:szCs w:val="16"/>
+        </w:rPr>
+        <w:t xml:space="preserve">   - EX: P1IFG &amp;= ~0x04; // clears P1.2 IFG</w:t>
+      </w:r>
+    </w:p>
+    <w:p>
+      <w:pPr>
+        <w:pStyle w:val="NoSpacing"/>
+        <w:rPr>
+          <w:rFonts w:ascii="Consolas" w:hAnsi="Consolas"/>
+          <w:sz w:val="16"/>
+          <w:szCs w:val="16"/>
+        </w:rPr>
+      </w:pPr>
+      <w:r>
+        <w:rPr>
+          <w:rFonts w:ascii="Consolas" w:hAnsi="Consolas"/>
+          <w:sz w:val="16"/>
+          <w:szCs w:val="16"/>
+        </w:rPr>
+        <w:t>LPMs:</w:t>
+      </w:r>
+    </w:p>
+    <w:p>
+      <w:pPr>
+        <w:pStyle w:val="NoSpacing"/>
+        <w:rPr>
+          <w:rFonts w:ascii="Consolas" w:hAnsi="Consolas"/>
+          <w:sz w:val="16"/>
+          <w:szCs w:val="16"/>
+        </w:rPr>
+      </w:pPr>
+      <w:r>
+        <w:rPr>
+          <w:rFonts w:ascii="Consolas" w:hAnsi="Consolas"/>
+          <w:sz w:val="16"/>
+          <w:szCs w:val="16"/>
+        </w:rPr>
+        <w:t>- Easy to get in and out of:</w:t>
+      </w:r>
+    </w:p>
+    <w:p>
+      <w:pPr>
+        <w:pStyle w:val="NoSpacing"/>
+        <w:rPr>
+          <w:rFonts w:ascii="Consolas" w:hAnsi="Consolas"/>
+          <w:sz w:val="16"/>
+          <w:szCs w:val="16"/>
+        </w:rPr>
+      </w:pPr>
+      <w:r>
+        <w:rPr>
+          <w:rFonts w:ascii="Consolas" w:hAnsi="Consolas"/>
+          <w:sz w:val="16"/>
+          <w:szCs w:val="16"/>
+        </w:rPr>
+        <w:t xml:space="preserve">   - H-Ware wakes to AM in interrupt (SR = 0x0000)</w:t>
+      </w:r>
+    </w:p>
+    <w:p>
+      <w:pPr>
+        <w:pStyle w:val="NoSpacing"/>
+        <w:rPr>
+          <w:rFonts w:ascii="Consolas" w:hAnsi="Consolas"/>
+          <w:sz w:val="16"/>
+          <w:szCs w:val="16"/>
+        </w:rPr>
+      </w:pPr>
+      <w:r>
+        <w:rPr>
+          <w:rFonts w:ascii="Consolas" w:hAnsi="Consolas"/>
+          <w:sz w:val="16"/>
+          <w:szCs w:val="16"/>
+        </w:rPr>
+        <w:t>- ISR can write to old value of SR stored on stack</w:t>
+      </w:r>
+    </w:p>
+    <w:p>
+      <w:pPr>
+        <w:pStyle w:val="NoSpacing"/>
+        <w:rPr>
+          <w:rFonts w:ascii="Consolas" w:hAnsi="Consolas"/>
+          <w:sz w:val="16"/>
+          <w:szCs w:val="16"/>
+        </w:rPr>
+      </w:pPr>
+      <w:r>
+        <w:rPr>
+          <w:rFonts w:ascii="Consolas" w:hAnsi="Consolas"/>
+          <w:sz w:val="16"/>
+          <w:szCs w:val="16"/>
+        </w:rPr>
+        <w:t xml:space="preserve">   - Changes mode of MCU on exit of ISR</w:t>
+      </w:r>
+    </w:p>
+    <w:p>
+      <w:pPr>
+        <w:pStyle w:val="NoSpacing"/>
+        <w:rPr>
+          <w:rFonts w:ascii="Consolas" w:hAnsi="Consolas"/>
+          <w:sz w:val="16"/>
+          <w:szCs w:val="16"/>
+        </w:rPr>
+      </w:pPr>
+      <w:r>
+        <w:rPr>
+          <w:rFonts w:ascii="Consolas" w:hAnsi="Consolas"/>
+          <w:sz w:val="16"/>
+          <w:szCs w:val="16"/>
+        </w:rPr>
+        <w:t>- H-Ware Actions on ISR</w:t>
+      </w:r>
+    </w:p>
+    <w:p>
+      <w:pPr>
+        <w:pStyle w:val="NoSpacing"/>
+        <w:rPr>
+          <w:rFonts w:ascii="Consolas" w:hAnsi="Consolas"/>
+          <w:sz w:val="16"/>
+          <w:szCs w:val="16"/>
+        </w:rPr>
+      </w:pPr>
+      <w:r>
+        <w:rPr>
+          <w:rFonts w:ascii="Consolas" w:hAnsi="Consolas"/>
+          <w:sz w:val="16"/>
+          <w:szCs w:val="16"/>
+        </w:rPr>
+        <w:t xml:space="preserve">   - Push PC </w:t>
+      </w:r>
+      <w:r>
+        <w:rPr>
+          <w:rFonts w:ascii="Consolas" w:hAnsi="Consolas"/>
+          <w:sz w:val="16"/>
+          <w:szCs w:val="16"/>
+        </w:rPr>
+        <w:t>&amp;</w:t>
+      </w:r>
+      <w:r>
+        <w:rPr>
+          <w:rFonts w:ascii="Consolas" w:hAnsi="Consolas"/>
+          <w:sz w:val="16"/>
+          <w:szCs w:val="16"/>
+        </w:rPr>
+        <w:t xml:space="preserve"> SR (16b words) onto the Stack &amp; clear SR</w:t>
       </w:r>
     </w:p>
     <w:p>
@@ -1410,253 +2146,721 @@
           <w:sz w:val="16"/>
           <w:szCs w:val="16"/>
         </w:rPr>
-        <w:t>- turns off optimization for that variable</w:t>
-      </w:r>
-    </w:p>
-    <w:p>
-      <w:pPr>
-        <w:pStyle w:val="NoSpacing"/>
-        <w:rPr>
-          <w:rFonts w:ascii="Consolas" w:hAnsi="Consolas"/>
-          <w:sz w:val="16"/>
-          <w:szCs w:val="16"/>
-        </w:rPr>
-      </w:pPr>
-      <w:r>
-        <w:rPr>
-          <w:rFonts w:ascii="Consolas" w:hAnsi="Consolas"/>
-          <w:sz w:val="16"/>
-          <w:szCs w:val="16"/>
-        </w:rPr>
-        <w:t>- static: once declared the variable never deleted</w:t>
-      </w:r>
-    </w:p>
-    <w:p>
-      <w:pPr>
-        <w:pStyle w:val="NoSpacing"/>
-        <w:rPr>
-          <w:rFonts w:ascii="Consolas" w:hAnsi="Consolas"/>
-          <w:sz w:val="16"/>
-          <w:szCs w:val="16"/>
-        </w:rPr>
-      </w:pPr>
-      <w:r>
-        <w:rPr>
-          <w:rFonts w:ascii="Consolas" w:hAnsi="Consolas"/>
-          <w:sz w:val="16"/>
-          <w:szCs w:val="16"/>
-        </w:rPr>
-        <w:t>- Do not use Dynamic Mem Allocation or Recursion, embedded systems have a limited amount of RAM</w:t>
-      </w:r>
-    </w:p>
-    <w:p>
-      <w:pPr>
-        <w:pStyle w:val="NoSpacing"/>
-        <w:rPr>
-          <w:rFonts w:ascii="Consolas" w:hAnsi="Consolas"/>
-          <w:sz w:val="16"/>
-          <w:szCs w:val="16"/>
-        </w:rPr>
-      </w:pPr>
-      <w:r>
-        <w:rPr>
-          <w:rFonts w:ascii="Consolas" w:hAnsi="Consolas"/>
-          <w:sz w:val="16"/>
-          <w:szCs w:val="16"/>
-        </w:rPr>
-        <w:t>- Pragmas:</w:t>
-      </w:r>
-    </w:p>
-    <w:p>
-      <w:pPr>
-        <w:pStyle w:val="NoSpacing"/>
-        <w:rPr>
-          <w:rFonts w:ascii="Consolas" w:hAnsi="Consolas"/>
-          <w:sz w:val="16"/>
-          <w:szCs w:val="16"/>
-        </w:rPr>
-      </w:pPr>
-      <w:r>
-        <w:rPr>
-          <w:rFonts w:ascii="Consolas" w:hAnsi="Consolas"/>
-          <w:sz w:val="16"/>
-          <w:szCs w:val="16"/>
-        </w:rPr>
-        <w:t xml:space="preserve">   - Implementation-specific directive to the compiler</w:t>
-      </w:r>
-    </w:p>
-    <w:p>
-      <w:pPr>
-        <w:pStyle w:val="NoSpacing"/>
-        <w:rPr>
-          <w:rFonts w:ascii="Consolas" w:hAnsi="Consolas"/>
-          <w:sz w:val="16"/>
-          <w:szCs w:val="16"/>
-        </w:rPr>
-      </w:pPr>
-      <w:r>
-        <w:rPr>
-          <w:rFonts w:ascii="Consolas" w:hAnsi="Consolas"/>
-          <w:sz w:val="16"/>
-          <w:szCs w:val="16"/>
-        </w:rPr>
-        <w:t xml:space="preserve">   - Place following code at specific address</w:t>
-      </w:r>
-    </w:p>
-    <w:p>
-      <w:pPr>
-        <w:pStyle w:val="NoSpacing"/>
-        <w:rPr>
-          <w:rFonts w:ascii="Consolas" w:hAnsi="Consolas"/>
-          <w:sz w:val="16"/>
-          <w:szCs w:val="16"/>
-        </w:rPr>
-      </w:pPr>
-      <w:r>
-        <w:rPr>
-          <w:rFonts w:ascii="Consolas" w:hAnsi="Consolas"/>
-          <w:sz w:val="16"/>
-          <w:szCs w:val="16"/>
-        </w:rPr>
-        <w:t xml:space="preserve">   - Log that address in IRQ Vector word</w:t>
-      </w:r>
-    </w:p>
-    <w:p>
-      <w:pPr>
-        <w:pStyle w:val="NoSpacing"/>
-        <w:rPr>
-          <w:rFonts w:ascii="Consolas" w:hAnsi="Consolas"/>
-          <w:sz w:val="16"/>
-          <w:szCs w:val="16"/>
-        </w:rPr>
-      </w:pPr>
-      <w:r>
-        <w:rPr>
-          <w:rFonts w:ascii="Consolas" w:hAnsi="Consolas"/>
-          <w:sz w:val="16"/>
-          <w:szCs w:val="16"/>
-        </w:rPr>
-        <w:t>- Intrinsic function:</w:t>
-      </w:r>
-    </w:p>
-    <w:p>
-      <w:pPr>
-        <w:pStyle w:val="NoSpacing"/>
-        <w:rPr>
-          <w:rFonts w:ascii="Consolas" w:hAnsi="Consolas"/>
-          <w:sz w:val="16"/>
-          <w:szCs w:val="16"/>
-        </w:rPr>
-      </w:pPr>
-      <w:r>
-        <w:rPr>
-          <w:rFonts w:ascii="Consolas" w:hAnsi="Consolas"/>
-          <w:sz w:val="16"/>
-          <w:szCs w:val="16"/>
-        </w:rPr>
-        <w:t xml:space="preserve">   - C function that manipulates a specific h-ware unit</w:t>
-      </w:r>
-    </w:p>
-    <w:p>
-      <w:pPr>
-        <w:pStyle w:val="NoSpacing"/>
-        <w:rPr>
-          <w:rFonts w:ascii="Consolas" w:hAnsi="Consolas"/>
-          <w:sz w:val="16"/>
-          <w:szCs w:val="16"/>
-        </w:rPr>
-      </w:pPr>
-      <w:r>
-        <w:rPr>
-          <w:rFonts w:ascii="Consolas" w:hAnsi="Consolas"/>
-          <w:sz w:val="16"/>
-          <w:szCs w:val="16"/>
-        </w:rPr>
-        <w:t xml:space="preserve">   - Processor dependent</w:t>
-      </w:r>
-    </w:p>
-    <w:p>
-      <w:pPr>
-        <w:pStyle w:val="NoSpacing"/>
-        <w:rPr>
-          <w:rFonts w:ascii="Consolas" w:hAnsi="Consolas"/>
-          <w:sz w:val="16"/>
-          <w:szCs w:val="16"/>
-        </w:rPr>
-      </w:pPr>
-    </w:p>
-    <w:p>
-      <w:pPr>
-        <w:pStyle w:val="NoSpacing"/>
-        <w:rPr>
-          <w:rFonts w:ascii="Consolas" w:hAnsi="Consolas"/>
-          <w:sz w:val="16"/>
-          <w:szCs w:val="16"/>
-        </w:rPr>
-      </w:pPr>
-      <w:r>
-        <w:rPr>
-          <w:rFonts w:ascii="Consolas" w:hAnsi="Consolas"/>
-          <w:sz w:val="16"/>
-          <w:szCs w:val="16"/>
-        </w:rPr>
-        <w:t xml:space="preserve">GPIO: </w:t>
-      </w:r>
-    </w:p>
-    <w:p>
-      <w:pPr>
-        <w:pStyle w:val="NoSpacing"/>
-        <w:rPr>
-          <w:rFonts w:ascii="Consolas" w:hAnsi="Consolas"/>
-          <w:sz w:val="16"/>
-          <w:szCs w:val="16"/>
-        </w:rPr>
-      </w:pPr>
-      <w:r>
-        <w:rPr>
-          <w:rFonts w:ascii="Consolas" w:hAnsi="Consolas"/>
-          <w:sz w:val="16"/>
-          <w:szCs w:val="16"/>
-        </w:rPr>
-        <w:t xml:space="preserve">- 4 8b GPIO ports – </w:t>
+        <w:t xml:space="preserve">   </w:t>
+      </w:r>
+      <w:r>
+        <w:rPr>
+          <w:rFonts w:ascii="Consolas" w:hAnsi="Consolas"/>
+          <w:sz w:val="16"/>
+          <w:szCs w:val="16"/>
+        </w:rPr>
+        <w:t>- SR = 0x0000 -&gt; AM &amp; GIE disabled</w:t>
+      </w:r>
+    </w:p>
+    <w:p>
+      <w:pPr>
+        <w:pStyle w:val="NoSpacing"/>
+        <w:rPr>
+          <w:rFonts w:ascii="Consolas" w:hAnsi="Consolas"/>
+          <w:sz w:val="16"/>
+          <w:szCs w:val="16"/>
+        </w:rPr>
+      </w:pPr>
+      <w:r>
+        <w:rPr>
+          <w:rFonts w:ascii="Consolas" w:hAnsi="Consolas"/>
+          <w:sz w:val="16"/>
+          <w:szCs w:val="16"/>
+        </w:rPr>
+        <w:t xml:space="preserve">   - Pop PC &amp; SR off stack – restore program state</w:t>
+      </w:r>
+    </w:p>
+    <w:p>
+      <w:pPr>
+        <w:pStyle w:val="NoSpacing"/>
+        <w:rPr>
+          <w:rFonts w:ascii="Consolas" w:hAnsi="Consolas"/>
+          <w:sz w:val="16"/>
+          <w:szCs w:val="16"/>
+        </w:rPr>
+      </w:pPr>
+      <w:r>
+        <w:rPr>
+          <w:rFonts w:ascii="Consolas" w:hAnsi="Consolas"/>
+          <w:sz w:val="16"/>
+          <w:szCs w:val="16"/>
+        </w:rPr>
+        <w:t xml:space="preserve">- </w:t>
       </w:r>
       <w:proofErr w:type="spellStart"/>
-      <w:proofErr w:type="gramStart"/>
-      <w:r>
-        <w:rPr>
-          <w:rFonts w:ascii="Consolas" w:hAnsi="Consolas"/>
-          <w:sz w:val="16"/>
-          <w:szCs w:val="16"/>
-        </w:rPr>
-        <w:t>Px.n</w:t>
+      <w:r>
+        <w:rPr>
+          <w:rFonts w:ascii="Consolas" w:hAnsi="Consolas"/>
+          <w:sz w:val="16"/>
+          <w:szCs w:val="16"/>
+        </w:rPr>
+        <w:t>bic</w:t>
       </w:r>
       <w:proofErr w:type="spellEnd"/>
-      <w:proofErr w:type="gramEnd"/>
-      <w:r>
-        <w:rPr>
-          <w:rFonts w:ascii="Consolas" w:hAnsi="Consolas"/>
-          <w:sz w:val="16"/>
-          <w:szCs w:val="16"/>
-        </w:rPr>
-        <w:t xml:space="preserve"> – x{1..4} – n{0..7}</w:t>
-      </w:r>
-    </w:p>
-    <w:p>
-      <w:pPr>
-        <w:pStyle w:val="NoSpacing"/>
-        <w:rPr>
-          <w:rFonts w:ascii="Consolas" w:hAnsi="Consolas"/>
-          <w:sz w:val="16"/>
-          <w:szCs w:val="16"/>
-        </w:rPr>
-      </w:pPr>
-      <w:r>
-        <w:rPr>
-          <w:rFonts w:ascii="Consolas" w:hAnsi="Consolas"/>
-          <w:sz w:val="16"/>
-          <w:szCs w:val="16"/>
-        </w:rPr>
-        <w:t>- IE &amp; Triggering Edge Detection on P1 &amp; P2 only</w:t>
+      <w:r>
+        <w:rPr>
+          <w:rFonts w:ascii="Consolas" w:hAnsi="Consolas"/>
+          <w:sz w:val="16"/>
+          <w:szCs w:val="16"/>
+        </w:rPr>
+        <w:t xml:space="preserve"> = bit clear</w:t>
+      </w:r>
+    </w:p>
+    <w:p>
+      <w:pPr>
+        <w:pStyle w:val="NoSpacing"/>
+        <w:rPr>
+          <w:rFonts w:ascii="Consolas" w:hAnsi="Consolas"/>
+          <w:sz w:val="16"/>
+          <w:szCs w:val="16"/>
+        </w:rPr>
+      </w:pPr>
+      <w:r>
+        <w:rPr>
+          <w:rFonts w:ascii="Consolas" w:hAnsi="Consolas"/>
+          <w:sz w:val="16"/>
+          <w:szCs w:val="16"/>
+        </w:rPr>
+        <w:t>- bis = bit set</w:t>
+      </w:r>
+    </w:p>
+    <w:p>
+      <w:pPr>
+        <w:pStyle w:val="NoSpacing"/>
+        <w:rPr>
+          <w:rFonts w:ascii="Consolas" w:hAnsi="Consolas"/>
+          <w:sz w:val="16"/>
+          <w:szCs w:val="16"/>
+        </w:rPr>
+      </w:pPr>
+      <w:r>
+        <w:rPr>
+          <w:rFonts w:ascii="Consolas" w:hAnsi="Consolas"/>
+          <w:sz w:val="16"/>
+          <w:szCs w:val="16"/>
+        </w:rPr>
+        <w:t>- Writing a ISR:</w:t>
+      </w:r>
+    </w:p>
+    <w:p>
+      <w:pPr>
+        <w:pStyle w:val="NoSpacing"/>
+        <w:rPr>
+          <w:rFonts w:ascii="Consolas" w:hAnsi="Consolas"/>
+          <w:sz w:val="16"/>
+          <w:szCs w:val="16"/>
+        </w:rPr>
+      </w:pPr>
+      <w:r>
+        <w:rPr>
+          <w:rFonts w:ascii="Consolas" w:hAnsi="Consolas"/>
+          <w:sz w:val="16"/>
+          <w:szCs w:val="16"/>
+        </w:rPr>
+        <w:t>#pragma vector = IRQ_VECTOR_NAME</w:t>
+      </w:r>
+    </w:p>
+    <w:p>
+      <w:pPr>
+        <w:pStyle w:val="NoSpacing"/>
+        <w:rPr>
+          <w:rFonts w:ascii="Consolas" w:hAnsi="Consolas"/>
+          <w:sz w:val="16"/>
+          <w:szCs w:val="16"/>
+        </w:rPr>
+      </w:pPr>
+      <w:r>
+        <w:rPr>
+          <w:rFonts w:ascii="Consolas" w:hAnsi="Consolas"/>
+          <w:sz w:val="16"/>
+          <w:szCs w:val="16"/>
+        </w:rPr>
+        <w:t xml:space="preserve">__interrupt void </w:t>
+      </w:r>
+      <w:proofErr w:type="spellStart"/>
+      <w:r>
+        <w:rPr>
+          <w:rFonts w:ascii="Consolas" w:hAnsi="Consolas"/>
+          <w:sz w:val="16"/>
+          <w:szCs w:val="16"/>
+        </w:rPr>
+        <w:t>NameOfISR</w:t>
+      </w:r>
+      <w:proofErr w:type="spellEnd"/>
+      <w:r>
+        <w:rPr>
+          <w:rFonts w:ascii="Consolas" w:hAnsi="Consolas"/>
+          <w:sz w:val="16"/>
+          <w:szCs w:val="16"/>
+        </w:rPr>
+        <w:t>(void)</w:t>
+      </w:r>
+    </w:p>
+    <w:p>
+      <w:pPr>
+        <w:pStyle w:val="NoSpacing"/>
+        <w:rPr>
+          <w:rFonts w:ascii="Consolas" w:hAnsi="Consolas"/>
+          <w:sz w:val="16"/>
+          <w:szCs w:val="16"/>
+        </w:rPr>
+      </w:pPr>
+    </w:p>
+    <w:p>
+      <w:pPr>
+        <w:pStyle w:val="NoSpacing"/>
+        <w:rPr>
+          <w:rFonts w:ascii="Consolas" w:hAnsi="Consolas"/>
+          <w:sz w:val="16"/>
+          <w:szCs w:val="16"/>
+        </w:rPr>
+      </w:pPr>
+      <w:r>
+        <w:rPr>
+          <w:rFonts w:ascii="Consolas" w:hAnsi="Consolas"/>
+          <w:sz w:val="16"/>
+          <w:szCs w:val="16"/>
+        </w:rPr>
+        <w:t>Timers:</w:t>
+      </w:r>
+    </w:p>
+    <w:p>
+      <w:pPr>
+        <w:pStyle w:val="NoSpacing"/>
+        <w:rPr>
+          <w:rFonts w:ascii="Consolas" w:hAnsi="Consolas"/>
+          <w:sz w:val="16"/>
+          <w:szCs w:val="16"/>
+        </w:rPr>
+      </w:pPr>
+      <w:r>
+        <w:rPr>
+          <w:rFonts w:ascii="Consolas" w:hAnsi="Consolas"/>
+          <w:sz w:val="16"/>
+          <w:szCs w:val="16"/>
+        </w:rPr>
+        <w:t>- Contents:</w:t>
+      </w:r>
+    </w:p>
+    <w:p>
+      <w:pPr>
+        <w:pStyle w:val="NoSpacing"/>
+        <w:rPr>
+          <w:rFonts w:ascii="Consolas" w:hAnsi="Consolas"/>
+          <w:sz w:val="16"/>
+          <w:szCs w:val="16"/>
+        </w:rPr>
+      </w:pPr>
+      <w:r>
+        <w:rPr>
+          <w:rFonts w:ascii="Consolas" w:hAnsi="Consolas"/>
+          <w:sz w:val="16"/>
+          <w:szCs w:val="16"/>
+        </w:rPr>
+        <w:t xml:space="preserve">   - 1 Timer block w/ counter register (TAR, max=0xFFFF)</w:t>
+      </w:r>
+    </w:p>
+    <w:p>
+      <w:pPr>
+        <w:pStyle w:val="NoSpacing"/>
+        <w:rPr>
+          <w:rFonts w:ascii="Consolas" w:hAnsi="Consolas"/>
+          <w:sz w:val="16"/>
+          <w:szCs w:val="16"/>
+        </w:rPr>
+      </w:pPr>
+      <w:r>
+        <w:rPr>
+          <w:rFonts w:ascii="Consolas" w:hAnsi="Consolas"/>
+          <w:sz w:val="16"/>
+          <w:szCs w:val="16"/>
+        </w:rPr>
+        <w:t xml:space="preserve">   - 3 Capture Compare Channels</w:t>
+      </w:r>
+    </w:p>
+    <w:p>
+      <w:pPr>
+        <w:pStyle w:val="NoSpacing"/>
+        <w:rPr>
+          <w:rFonts w:ascii="Consolas" w:hAnsi="Consolas"/>
+          <w:sz w:val="16"/>
+          <w:szCs w:val="16"/>
+        </w:rPr>
+      </w:pPr>
+      <w:r>
+        <w:rPr>
+          <w:rFonts w:ascii="Consolas" w:hAnsi="Consolas"/>
+          <w:sz w:val="16"/>
+          <w:szCs w:val="16"/>
+        </w:rPr>
+        <w:t>- Interrupts:</w:t>
+      </w:r>
+    </w:p>
+    <w:p>
+      <w:pPr>
+        <w:pStyle w:val="NoSpacing"/>
+        <w:rPr>
+          <w:rFonts w:ascii="Consolas" w:hAnsi="Consolas"/>
+          <w:sz w:val="16"/>
+          <w:szCs w:val="16"/>
+        </w:rPr>
+      </w:pPr>
+      <w:r>
+        <w:rPr>
+          <w:rFonts w:ascii="Consolas" w:hAnsi="Consolas"/>
+          <w:sz w:val="16"/>
+          <w:szCs w:val="16"/>
+        </w:rPr>
+        <w:t xml:space="preserve">   - CCIFG0 has its own IRQ vector (TACCR0) (auto clear)</w:t>
+      </w:r>
+    </w:p>
+    <w:p>
+      <w:pPr>
+        <w:pStyle w:val="NoSpacing"/>
+        <w:rPr>
+          <w:rFonts w:ascii="Consolas" w:hAnsi="Consolas"/>
+          <w:sz w:val="16"/>
+          <w:szCs w:val="16"/>
+        </w:rPr>
+      </w:pPr>
+      <w:r>
+        <w:rPr>
+          <w:rFonts w:ascii="Consolas" w:hAnsi="Consolas"/>
+          <w:sz w:val="16"/>
+          <w:szCs w:val="16"/>
+        </w:rPr>
+        <w:t xml:space="preserve">   - Others in </w:t>
+      </w:r>
+      <w:proofErr w:type="spellStart"/>
+      <w:r>
+        <w:rPr>
+          <w:rFonts w:ascii="Consolas" w:hAnsi="Consolas"/>
+          <w:sz w:val="16"/>
+          <w:szCs w:val="16"/>
+        </w:rPr>
+        <w:t>TxIV</w:t>
+      </w:r>
+      <w:proofErr w:type="spellEnd"/>
+      <w:r>
+        <w:rPr>
+          <w:rFonts w:ascii="Consolas" w:hAnsi="Consolas"/>
+          <w:sz w:val="16"/>
+          <w:szCs w:val="16"/>
+        </w:rPr>
+        <w:t xml:space="preserve"> vector register (manually clear)</w:t>
+      </w:r>
+    </w:p>
+    <w:p>
+      <w:pPr>
+        <w:pStyle w:val="NoSpacing"/>
+        <w:rPr>
+          <w:rFonts w:ascii="Consolas" w:hAnsi="Consolas"/>
+          <w:sz w:val="16"/>
+          <w:szCs w:val="16"/>
+        </w:rPr>
+      </w:pPr>
+      <w:r>
+        <w:rPr>
+          <w:rFonts w:ascii="Consolas" w:hAnsi="Consolas"/>
+          <w:sz w:val="16"/>
+          <w:szCs w:val="16"/>
+        </w:rPr>
+        <w:t>- Timer Block Counting Modes:</w:t>
+      </w:r>
+    </w:p>
+    <w:p>
+      <w:pPr>
+        <w:pStyle w:val="NoSpacing"/>
+        <w:rPr>
+          <w:rFonts w:ascii="Consolas" w:hAnsi="Consolas"/>
+          <w:sz w:val="16"/>
+          <w:szCs w:val="16"/>
+        </w:rPr>
+      </w:pPr>
+      <w:r>
+        <w:rPr>
+          <w:rFonts w:ascii="Consolas" w:hAnsi="Consolas"/>
+          <w:sz w:val="16"/>
+          <w:szCs w:val="16"/>
+        </w:rPr>
+        <w:t xml:space="preserve">   - Continuous: </w:t>
+      </w:r>
+    </w:p>
+    <w:p>
+      <w:pPr>
+        <w:pStyle w:val="NoSpacing"/>
+        <w:rPr>
+          <w:rFonts w:ascii="Consolas" w:hAnsi="Consolas"/>
+          <w:sz w:val="16"/>
+          <w:szCs w:val="16"/>
+        </w:rPr>
+      </w:pPr>
+      <w:r>
+        <w:rPr>
+          <w:rFonts w:ascii="Consolas" w:hAnsi="Consolas"/>
+          <w:sz w:val="16"/>
+          <w:szCs w:val="16"/>
+        </w:rPr>
+        <w:t xml:space="preserve">      - TAR counts up to 0xFFFF (no IRQ @ max </w:t>
+      </w:r>
+      <w:proofErr w:type="spellStart"/>
+      <w:r>
+        <w:rPr>
+          <w:rFonts w:ascii="Consolas" w:hAnsi="Consolas"/>
+          <w:sz w:val="16"/>
+          <w:szCs w:val="16"/>
+        </w:rPr>
+        <w:t>val</w:t>
+      </w:r>
+      <w:proofErr w:type="spellEnd"/>
+      <w:r>
+        <w:rPr>
+          <w:rFonts w:ascii="Consolas" w:hAnsi="Consolas"/>
+          <w:sz w:val="16"/>
+          <w:szCs w:val="16"/>
+        </w:rPr>
+        <w:t>)</w:t>
+      </w:r>
+    </w:p>
+    <w:p>
+      <w:pPr>
+        <w:pStyle w:val="NoSpacing"/>
+        <w:rPr>
+          <w:rFonts w:ascii="Consolas" w:hAnsi="Consolas"/>
+          <w:sz w:val="16"/>
+          <w:szCs w:val="16"/>
+        </w:rPr>
+      </w:pPr>
+      <w:r>
+        <w:rPr>
+          <w:rFonts w:ascii="Consolas" w:hAnsi="Consolas"/>
+          <w:sz w:val="16"/>
+          <w:szCs w:val="16"/>
+        </w:rPr>
+        <w:t xml:space="preserve">      - Rollover to 0 -&gt; TAIFG</w:t>
+      </w:r>
+    </w:p>
+    <w:p>
+      <w:pPr>
+        <w:pStyle w:val="NoSpacing"/>
+        <w:rPr>
+          <w:rFonts w:ascii="Consolas" w:hAnsi="Consolas"/>
+          <w:sz w:val="16"/>
+          <w:szCs w:val="16"/>
+        </w:rPr>
+      </w:pPr>
+      <w:r>
+        <w:rPr>
+          <w:rFonts w:ascii="Consolas" w:hAnsi="Consolas"/>
+          <w:sz w:val="16"/>
+          <w:szCs w:val="16"/>
+        </w:rPr>
+        <w:t xml:space="preserve">      - Period = 2^16 = 64K TACLK cycles</w:t>
+      </w:r>
+    </w:p>
+    <w:p>
+      <w:pPr>
+        <w:pStyle w:val="NoSpacing"/>
+        <w:rPr>
+          <w:rFonts w:ascii="Consolas" w:hAnsi="Consolas"/>
+          <w:sz w:val="16"/>
+          <w:szCs w:val="16"/>
+        </w:rPr>
+      </w:pPr>
+      <w:r>
+        <w:rPr>
+          <w:rFonts w:ascii="Consolas" w:hAnsi="Consolas"/>
+          <w:sz w:val="16"/>
+          <w:szCs w:val="16"/>
+        </w:rPr>
+        <w:t xml:space="preserve">   - Up:</w:t>
+      </w:r>
+    </w:p>
+    <w:p>
+      <w:pPr>
+        <w:pStyle w:val="NoSpacing"/>
+        <w:rPr>
+          <w:rFonts w:ascii="Consolas" w:hAnsi="Consolas"/>
+          <w:sz w:val="16"/>
+          <w:szCs w:val="16"/>
+        </w:rPr>
+      </w:pPr>
+      <w:r>
+        <w:rPr>
+          <w:rFonts w:ascii="Consolas" w:hAnsi="Consolas"/>
+          <w:sz w:val="16"/>
+          <w:szCs w:val="16"/>
+        </w:rPr>
+        <w:t xml:space="preserve">      - TAR counts up to TACCR0</w:t>
+      </w:r>
+      <w:bookmarkStart w:id="0" w:name="_GoBack"/>
+      <w:bookmarkEnd w:id="0"/>
+    </w:p>
+    <w:p>
+      <w:pPr>
+        <w:pStyle w:val="NoSpacing"/>
+        <w:rPr>
+          <w:rFonts w:ascii="Consolas" w:hAnsi="Consolas"/>
+          <w:sz w:val="16"/>
+          <w:szCs w:val="16"/>
+        </w:rPr>
+      </w:pPr>
+      <w:r>
+        <w:rPr>
+          <w:rFonts w:ascii="Consolas" w:hAnsi="Consolas"/>
+          <w:sz w:val="16"/>
+          <w:szCs w:val="16"/>
+        </w:rPr>
+        <w:t xml:space="preserve">      - Then rolls over to 0 -&gt; TAIFG</w:t>
+      </w:r>
+    </w:p>
+    <w:p>
+      <w:pPr>
+        <w:pStyle w:val="NoSpacing"/>
+        <w:rPr>
+          <w:rFonts w:ascii="Consolas" w:hAnsi="Consolas"/>
+          <w:sz w:val="16"/>
+          <w:szCs w:val="16"/>
+        </w:rPr>
+      </w:pPr>
+      <w:r>
+        <w:rPr>
+          <w:rFonts w:ascii="Consolas" w:hAnsi="Consolas"/>
+          <w:sz w:val="16"/>
+          <w:szCs w:val="16"/>
+        </w:rPr>
+        <w:t xml:space="preserve">      - Period = TACCR0 + 1</w:t>
+      </w:r>
+    </w:p>
+    <w:p>
+      <w:pPr>
+        <w:pStyle w:val="NoSpacing"/>
+        <w:rPr>
+          <w:rFonts w:ascii="Consolas" w:hAnsi="Consolas"/>
+          <w:sz w:val="16"/>
+          <w:szCs w:val="16"/>
+        </w:rPr>
+      </w:pPr>
+      <w:r>
+        <w:rPr>
+          <w:rFonts w:ascii="Consolas" w:hAnsi="Consolas"/>
+          <w:sz w:val="16"/>
+          <w:szCs w:val="16"/>
+        </w:rPr>
+        <w:t xml:space="preserve">   - Up/Down:</w:t>
+      </w:r>
+    </w:p>
+    <w:p>
+      <w:pPr>
+        <w:pStyle w:val="NoSpacing"/>
+        <w:rPr>
+          <w:rFonts w:ascii="Consolas" w:hAnsi="Consolas"/>
+          <w:sz w:val="16"/>
+          <w:szCs w:val="16"/>
+        </w:rPr>
+      </w:pPr>
+      <w:r>
+        <w:rPr>
+          <w:rFonts w:ascii="Consolas" w:hAnsi="Consolas"/>
+          <w:sz w:val="16"/>
+          <w:szCs w:val="16"/>
+        </w:rPr>
+        <w:t xml:space="preserve">      - TAR counts up to TACCR0</w:t>
+      </w:r>
+    </w:p>
+    <w:p>
+      <w:pPr>
+        <w:pStyle w:val="NoSpacing"/>
+        <w:rPr>
+          <w:rFonts w:ascii="Consolas" w:hAnsi="Consolas"/>
+          <w:sz w:val="16"/>
+          <w:szCs w:val="16"/>
+        </w:rPr>
+      </w:pPr>
+      <w:r>
+        <w:rPr>
+          <w:rFonts w:ascii="Consolas" w:hAnsi="Consolas"/>
+          <w:sz w:val="16"/>
+          <w:szCs w:val="16"/>
+        </w:rPr>
+        <w:t xml:space="preserve">      - Then back down to 0</w:t>
+      </w:r>
+    </w:p>
+    <w:p>
+      <w:pPr>
+        <w:pStyle w:val="NoSpacing"/>
+        <w:rPr>
+          <w:rFonts w:ascii="Consolas" w:hAnsi="Consolas"/>
+          <w:sz w:val="16"/>
+          <w:szCs w:val="16"/>
+        </w:rPr>
+      </w:pPr>
+      <w:r>
+        <w:rPr>
+          <w:rFonts w:ascii="Consolas" w:hAnsi="Consolas"/>
+          <w:sz w:val="16"/>
+          <w:szCs w:val="16"/>
+        </w:rPr>
+        <w:t xml:space="preserve">      - Period = 2 * TACCR0</w:t>
+      </w:r>
+    </w:p>
+    <w:p>
+      <w:pPr>
+        <w:pStyle w:val="NoSpacing"/>
+        <w:rPr>
+          <w:rFonts w:ascii="Consolas" w:hAnsi="Consolas"/>
+          <w:sz w:val="16"/>
+          <w:szCs w:val="16"/>
+        </w:rPr>
+      </w:pPr>
+      <w:r>
+        <w:rPr>
+          <w:rFonts w:ascii="Consolas" w:hAnsi="Consolas"/>
+          <w:sz w:val="16"/>
+          <w:szCs w:val="16"/>
+        </w:rPr>
+        <w:t>- Compare Mode:</w:t>
+      </w:r>
+    </w:p>
+    <w:p>
+      <w:pPr>
+        <w:pStyle w:val="NoSpacing"/>
+        <w:rPr>
+          <w:rFonts w:ascii="Consolas" w:hAnsi="Consolas"/>
+          <w:sz w:val="16"/>
+          <w:szCs w:val="16"/>
+        </w:rPr>
+      </w:pPr>
+      <w:r>
+        <w:rPr>
+          <w:rFonts w:ascii="Consolas" w:hAnsi="Consolas"/>
+          <w:sz w:val="16"/>
+          <w:szCs w:val="16"/>
+        </w:rPr>
+        <w:t xml:space="preserve">   - </w:t>
+      </w:r>
+      <w:proofErr w:type="spellStart"/>
+      <w:r>
+        <w:rPr>
+          <w:rFonts w:ascii="Consolas" w:hAnsi="Consolas"/>
+          <w:sz w:val="16"/>
+          <w:szCs w:val="16"/>
+        </w:rPr>
+        <w:t>TACCRx</w:t>
+      </w:r>
+      <w:proofErr w:type="spellEnd"/>
+      <w:r>
+        <w:rPr>
+          <w:rFonts w:ascii="Consolas" w:hAnsi="Consolas"/>
+          <w:sz w:val="16"/>
+          <w:szCs w:val="16"/>
+        </w:rPr>
+        <w:t xml:space="preserve"> is preloaded with a value.</w:t>
+      </w:r>
+    </w:p>
+    <w:p>
+      <w:pPr>
+        <w:pStyle w:val="NoSpacing"/>
+        <w:rPr>
+          <w:rFonts w:ascii="Consolas" w:hAnsi="Consolas"/>
+          <w:sz w:val="16"/>
+          <w:szCs w:val="16"/>
+        </w:rPr>
+      </w:pPr>
+      <w:r>
+        <w:rPr>
+          <w:rFonts w:ascii="Consolas" w:hAnsi="Consolas"/>
+          <w:sz w:val="16"/>
+          <w:szCs w:val="16"/>
+        </w:rPr>
+        <w:t xml:space="preserve">   - Triggered when TAR == </w:t>
+      </w:r>
+      <w:proofErr w:type="spellStart"/>
+      <w:r>
+        <w:rPr>
+          <w:rFonts w:ascii="Consolas" w:hAnsi="Consolas"/>
+          <w:sz w:val="16"/>
+          <w:szCs w:val="16"/>
+        </w:rPr>
+        <w:t>TACCRx</w:t>
+      </w:r>
+      <w:proofErr w:type="spellEnd"/>
+    </w:p>
+    <w:p>
+      <w:pPr>
+        <w:pStyle w:val="NoSpacing"/>
+        <w:rPr>
+          <w:rFonts w:ascii="Consolas" w:hAnsi="Consolas"/>
+          <w:sz w:val="16"/>
+          <w:szCs w:val="16"/>
+        </w:rPr>
+      </w:pPr>
+      <w:r>
+        <w:rPr>
+          <w:rFonts w:ascii="Consolas" w:hAnsi="Consolas"/>
+          <w:sz w:val="16"/>
+          <w:szCs w:val="16"/>
+        </w:rPr>
+        <w:t>- Synchronous Capture:</w:t>
+      </w:r>
+    </w:p>
+    <w:p>
+      <w:pPr>
+        <w:pStyle w:val="NoSpacing"/>
+        <w:rPr>
+          <w:rFonts w:ascii="Consolas" w:hAnsi="Consolas"/>
+          <w:sz w:val="16"/>
+          <w:szCs w:val="16"/>
+        </w:rPr>
+      </w:pPr>
+      <w:r>
+        <w:rPr>
+          <w:rFonts w:ascii="Consolas" w:hAnsi="Consolas"/>
+          <w:sz w:val="16"/>
+          <w:szCs w:val="16"/>
+        </w:rPr>
+        <w:t xml:space="preserve">   - TA can synch input to falling clock edge</w:t>
+      </w:r>
+    </w:p>
+    <w:p>
+      <w:pPr>
+        <w:pStyle w:val="NoSpacing"/>
+        <w:rPr>
+          <w:rFonts w:ascii="Consolas" w:hAnsi="Consolas"/>
+          <w:sz w:val="16"/>
+          <w:szCs w:val="16"/>
+        </w:rPr>
+      </w:pPr>
+      <w:r>
+        <w:rPr>
+          <w:rFonts w:ascii="Consolas" w:hAnsi="Consolas"/>
+          <w:sz w:val="16"/>
+          <w:szCs w:val="16"/>
+        </w:rPr>
+        <w:t xml:space="preserve">   - TAR value changes on rising edge</w:t>
+      </w:r>
+    </w:p>
+    <w:p>
+      <w:pPr>
+        <w:pStyle w:val="NoSpacing"/>
+        <w:rPr>
+          <w:rFonts w:ascii="Consolas" w:hAnsi="Consolas"/>
+          <w:sz w:val="16"/>
+          <w:szCs w:val="16"/>
+        </w:rPr>
+      </w:pPr>
+      <w:r>
+        <w:rPr>
+          <w:rFonts w:ascii="Consolas" w:hAnsi="Consolas"/>
+          <w:sz w:val="16"/>
+          <w:szCs w:val="16"/>
+        </w:rPr>
+        <w:t xml:space="preserve">   - Avoids capturing transient values of TAR</w:t>
       </w:r>
     </w:p>
     <w:p>
@@ -1683,7 +2887,7 @@
           <w:sz w:val="16"/>
           <w:szCs w:val="16"/>
         </w:rPr>
-        <w:t>PxDIR</w:t>
+        <w:t>IDx</w:t>
       </w:r>
       <w:proofErr w:type="spellEnd"/>
       <w:r>
@@ -1692,53 +2896,52 @@
           <w:sz w:val="16"/>
           <w:szCs w:val="16"/>
         </w:rPr>
-        <w:t xml:space="preserve"> – 0 = </w:t>
-      </w:r>
-      <w:proofErr w:type="gramStart"/>
-      <w:r>
-        <w:rPr>
-          <w:rFonts w:ascii="Consolas" w:hAnsi="Consolas"/>
-          <w:sz w:val="16"/>
-          <w:szCs w:val="16"/>
-        </w:rPr>
-        <w:t xml:space="preserve">in,   </w:t>
-      </w:r>
-      <w:proofErr w:type="gramEnd"/>
-      <w:r>
-        <w:rPr>
-          <w:rFonts w:ascii="Consolas" w:hAnsi="Consolas"/>
-          <w:sz w:val="16"/>
-          <w:szCs w:val="16"/>
-        </w:rPr>
-        <w:t>1 = out</w:t>
-      </w:r>
-    </w:p>
-    <w:p>
-      <w:pPr>
-        <w:pStyle w:val="NoSpacing"/>
-        <w:rPr>
-          <w:rFonts w:ascii="Consolas" w:hAnsi="Consolas"/>
-          <w:sz w:val="16"/>
-          <w:szCs w:val="16"/>
-        </w:rPr>
-      </w:pPr>
-      <w:r>
-        <w:rPr>
-          <w:rFonts w:ascii="Consolas" w:hAnsi="Consolas"/>
-          <w:sz w:val="16"/>
-          <w:szCs w:val="16"/>
-        </w:rPr>
-        <w:t xml:space="preserve">- </w:t>
+        <w:t>: Internal Divider Bits</w:t>
+      </w:r>
+    </w:p>
+    <w:p>
+      <w:pPr>
+        <w:pStyle w:val="NoSpacing"/>
+        <w:rPr>
+          <w:rFonts w:ascii="Consolas" w:hAnsi="Consolas"/>
+          <w:sz w:val="16"/>
+          <w:szCs w:val="16"/>
+        </w:rPr>
+      </w:pPr>
+      <w:r>
+        <w:rPr>
+          <w:rFonts w:ascii="Consolas" w:hAnsi="Consolas"/>
+          <w:sz w:val="16"/>
+          <w:szCs w:val="16"/>
+        </w:rPr>
+        <w:t xml:space="preserve">   - 00 = 1, 01 = 2, 10 = 4, 11 = 8 (2^x = div)</w:t>
+      </w:r>
+    </w:p>
+    <w:p>
+      <w:pPr>
+        <w:pStyle w:val="NoSpacing"/>
+        <w:rPr>
+          <w:rFonts w:ascii="Consolas" w:hAnsi="Consolas"/>
+          <w:sz w:val="16"/>
+          <w:szCs w:val="16"/>
+        </w:rPr>
+      </w:pPr>
+      <w:r>
+        <w:rPr>
+          <w:rFonts w:ascii="Consolas" w:hAnsi="Consolas"/>
+          <w:sz w:val="16"/>
+          <w:szCs w:val="16"/>
+        </w:rPr>
+        <w:t>- __</w:t>
       </w:r>
       <w:proofErr w:type="spellStart"/>
-      <w:proofErr w:type="gramStart"/>
-      <w:r>
-        <w:rPr>
-          <w:rFonts w:ascii="Consolas" w:hAnsi="Consolas"/>
-          <w:sz w:val="16"/>
-          <w:szCs w:val="16"/>
-        </w:rPr>
-        <w:t>PxIN</w:t>
+      <w:r>
+        <w:rPr>
+          <w:rFonts w:ascii="Consolas" w:hAnsi="Consolas"/>
+          <w:sz w:val="16"/>
+          <w:szCs w:val="16"/>
+        </w:rPr>
+        <w:t>even_in_range</w:t>
       </w:r>
       <w:proofErr w:type="spellEnd"/>
       <w:r>
@@ -1747,1050 +2950,143 @@
           <w:sz w:val="16"/>
           <w:szCs w:val="16"/>
         </w:rPr>
-        <w:t xml:space="preserve">  -</w:t>
-      </w:r>
-      <w:proofErr w:type="gramEnd"/>
-      <w:r>
-        <w:rPr>
-          <w:rFonts w:ascii="Consolas" w:hAnsi="Consolas"/>
-          <w:sz w:val="16"/>
-          <w:szCs w:val="16"/>
-        </w:rPr>
-        <w:t xml:space="preserve"> 1 = high, 0 = low</w:t>
-      </w:r>
-    </w:p>
-    <w:p>
-      <w:pPr>
-        <w:pStyle w:val="NoSpacing"/>
-        <w:rPr>
-          <w:rFonts w:ascii="Consolas" w:hAnsi="Consolas"/>
-          <w:sz w:val="16"/>
-          <w:szCs w:val="16"/>
-        </w:rPr>
-      </w:pPr>
-      <w:r>
-        <w:rPr>
-          <w:rFonts w:ascii="Consolas" w:hAnsi="Consolas"/>
-          <w:sz w:val="16"/>
-          <w:szCs w:val="16"/>
-        </w:rPr>
-        <w:t xml:space="preserve">- </w:t>
-      </w:r>
-      <w:proofErr w:type="spellStart"/>
-      <w:r>
-        <w:rPr>
-          <w:rFonts w:ascii="Consolas" w:hAnsi="Consolas"/>
-          <w:sz w:val="16"/>
-          <w:szCs w:val="16"/>
-        </w:rPr>
-        <w:t>PxOUT</w:t>
-      </w:r>
-      <w:proofErr w:type="spellEnd"/>
-      <w:r>
-        <w:rPr>
-          <w:rFonts w:ascii="Consolas" w:hAnsi="Consolas"/>
-          <w:sz w:val="16"/>
-          <w:szCs w:val="16"/>
-        </w:rPr>
-        <w:t xml:space="preserve"> – 1 = high, 0 = low</w:t>
-      </w:r>
-    </w:p>
-    <w:p>
-      <w:pPr>
-        <w:pStyle w:val="NoSpacing"/>
-        <w:rPr>
-          <w:rFonts w:ascii="Consolas" w:hAnsi="Consolas"/>
-          <w:sz w:val="16"/>
-          <w:szCs w:val="16"/>
-        </w:rPr>
-      </w:pPr>
-      <w:r>
-        <w:rPr>
-          <w:rFonts w:ascii="Consolas" w:hAnsi="Consolas"/>
-          <w:sz w:val="16"/>
-          <w:szCs w:val="16"/>
-        </w:rPr>
-        <w:t xml:space="preserve">- </w:t>
-      </w:r>
-      <w:proofErr w:type="spellStart"/>
-      <w:r>
-        <w:rPr>
-          <w:rFonts w:ascii="Consolas" w:hAnsi="Consolas"/>
-          <w:sz w:val="16"/>
-          <w:szCs w:val="16"/>
-        </w:rPr>
-        <w:t>PxREN</w:t>
-      </w:r>
-      <w:proofErr w:type="spellEnd"/>
-      <w:r>
-        <w:rPr>
-          <w:rFonts w:ascii="Consolas" w:hAnsi="Consolas"/>
-          <w:sz w:val="16"/>
-          <w:szCs w:val="16"/>
-        </w:rPr>
-        <w:t xml:space="preserve"> – 1 = </w:t>
-      </w:r>
-      <w:proofErr w:type="spellStart"/>
-      <w:r>
-        <w:rPr>
-          <w:rFonts w:ascii="Consolas" w:hAnsi="Consolas"/>
-          <w:sz w:val="16"/>
-          <w:szCs w:val="16"/>
-        </w:rPr>
-        <w:t>enab</w:t>
-      </w:r>
-      <w:proofErr w:type="spellEnd"/>
-      <w:r>
-        <w:rPr>
-          <w:rFonts w:ascii="Consolas" w:hAnsi="Consolas"/>
-          <w:sz w:val="16"/>
-          <w:szCs w:val="16"/>
-        </w:rPr>
-        <w:t xml:space="preserve">, 0 = dis &amp; </w:t>
-      </w:r>
-      <w:proofErr w:type="spellStart"/>
-      <w:r>
-        <w:rPr>
-          <w:rFonts w:ascii="Consolas" w:hAnsi="Consolas"/>
-          <w:sz w:val="16"/>
-          <w:szCs w:val="16"/>
-        </w:rPr>
-        <w:t>PxOUT</w:t>
-      </w:r>
-      <w:proofErr w:type="spellEnd"/>
-      <w:r>
-        <w:rPr>
-          <w:rFonts w:ascii="Consolas" w:hAnsi="Consolas"/>
-          <w:sz w:val="16"/>
-          <w:szCs w:val="16"/>
-        </w:rPr>
-        <w:t xml:space="preserve"> – 1 = </w:t>
-      </w:r>
-      <w:proofErr w:type="spellStart"/>
-      <w:r>
-        <w:rPr>
-          <w:rFonts w:ascii="Consolas" w:hAnsi="Consolas"/>
-          <w:sz w:val="16"/>
-          <w:szCs w:val="16"/>
-        </w:rPr>
-        <w:t>PullUp</w:t>
-      </w:r>
-      <w:proofErr w:type="spellEnd"/>
-    </w:p>
-    <w:p>
-      <w:pPr>
-        <w:pStyle w:val="NoSpacing"/>
-        <w:rPr>
-          <w:rFonts w:ascii="Consolas" w:hAnsi="Consolas"/>
-          <w:sz w:val="16"/>
-          <w:szCs w:val="16"/>
-        </w:rPr>
-      </w:pPr>
-      <w:r>
-        <w:rPr>
-          <w:rFonts w:ascii="Consolas" w:hAnsi="Consolas"/>
-          <w:sz w:val="16"/>
-          <w:szCs w:val="16"/>
-        </w:rPr>
-        <w:t>*Interrupts = GIE bit is set in SR to work</w:t>
-      </w:r>
-    </w:p>
-    <w:p>
-      <w:pPr>
-        <w:pStyle w:val="NoSpacing"/>
-        <w:rPr>
-          <w:rFonts w:ascii="Consolas" w:hAnsi="Consolas"/>
-          <w:sz w:val="16"/>
-          <w:szCs w:val="16"/>
-        </w:rPr>
-      </w:pPr>
-      <w:r>
-        <w:rPr>
-          <w:rFonts w:ascii="Consolas" w:hAnsi="Consolas"/>
-          <w:sz w:val="16"/>
-          <w:szCs w:val="16"/>
-        </w:rPr>
-        <w:t xml:space="preserve">- </w:t>
-      </w:r>
-      <w:proofErr w:type="spellStart"/>
-      <w:proofErr w:type="gramStart"/>
-      <w:r>
-        <w:rPr>
-          <w:rFonts w:ascii="Consolas" w:hAnsi="Consolas"/>
-          <w:sz w:val="16"/>
-          <w:szCs w:val="16"/>
-        </w:rPr>
-        <w:t>PxIE</w:t>
-      </w:r>
-      <w:proofErr w:type="spellEnd"/>
-      <w:r>
-        <w:rPr>
-          <w:rFonts w:ascii="Consolas" w:hAnsi="Consolas"/>
-          <w:sz w:val="16"/>
-          <w:szCs w:val="16"/>
-        </w:rPr>
-        <w:t xml:space="preserve">  –</w:t>
-      </w:r>
-      <w:proofErr w:type="gramEnd"/>
-      <w:r>
-        <w:rPr>
-          <w:rFonts w:ascii="Consolas" w:hAnsi="Consolas"/>
-          <w:sz w:val="16"/>
-          <w:szCs w:val="16"/>
-        </w:rPr>
-        <w:t xml:space="preserve"> 0 = disabled</w:t>
-      </w:r>
-    </w:p>
-    <w:p>
-      <w:pPr>
-        <w:pStyle w:val="NoSpacing"/>
-        <w:rPr>
-          <w:rFonts w:ascii="Consolas" w:hAnsi="Consolas"/>
-          <w:sz w:val="16"/>
-          <w:szCs w:val="16"/>
-        </w:rPr>
-      </w:pPr>
-      <w:r>
-        <w:rPr>
-          <w:rFonts w:ascii="Consolas" w:hAnsi="Consolas"/>
-          <w:sz w:val="16"/>
-          <w:szCs w:val="16"/>
-        </w:rPr>
-        <w:t xml:space="preserve">- </w:t>
-      </w:r>
-      <w:proofErr w:type="spellStart"/>
-      <w:r>
-        <w:rPr>
-          <w:rFonts w:ascii="Consolas" w:hAnsi="Consolas"/>
-          <w:sz w:val="16"/>
-          <w:szCs w:val="16"/>
-        </w:rPr>
-        <w:t>PxIES</w:t>
-      </w:r>
-      <w:proofErr w:type="spellEnd"/>
-      <w:r>
-        <w:rPr>
-          <w:rFonts w:ascii="Consolas" w:hAnsi="Consolas"/>
-          <w:sz w:val="16"/>
-          <w:szCs w:val="16"/>
-        </w:rPr>
-        <w:t xml:space="preserve"> – 0 = rising edge</w:t>
-      </w:r>
-    </w:p>
-    <w:p>
-      <w:pPr>
-        <w:pStyle w:val="NoSpacing"/>
-        <w:rPr>
-          <w:rFonts w:ascii="Consolas" w:hAnsi="Consolas"/>
-          <w:sz w:val="16"/>
-          <w:szCs w:val="16"/>
-        </w:rPr>
-      </w:pPr>
-      <w:r>
-        <w:rPr>
-          <w:rFonts w:ascii="Consolas" w:hAnsi="Consolas"/>
-          <w:sz w:val="16"/>
-          <w:szCs w:val="16"/>
-        </w:rPr>
-        <w:t xml:space="preserve">- </w:t>
-      </w:r>
-      <w:proofErr w:type="spellStart"/>
-      <w:r>
-        <w:rPr>
-          <w:rFonts w:ascii="Consolas" w:hAnsi="Consolas"/>
-          <w:sz w:val="16"/>
-          <w:szCs w:val="16"/>
-        </w:rPr>
-        <w:t>PxIFG</w:t>
-      </w:r>
-      <w:proofErr w:type="spellEnd"/>
-      <w:r>
-        <w:rPr>
-          <w:rFonts w:ascii="Consolas" w:hAnsi="Consolas"/>
-          <w:sz w:val="16"/>
-          <w:szCs w:val="16"/>
-        </w:rPr>
-        <w:t xml:space="preserve"> – must be cleared by S-ware</w:t>
-      </w:r>
-    </w:p>
-    <w:p>
-      <w:pPr>
-        <w:pStyle w:val="NoSpacing"/>
-        <w:rPr>
-          <w:rFonts w:ascii="Consolas" w:hAnsi="Consolas"/>
-          <w:sz w:val="16"/>
-          <w:szCs w:val="16"/>
-        </w:rPr>
-      </w:pPr>
-      <w:r>
-        <w:rPr>
-          <w:rFonts w:ascii="Consolas" w:hAnsi="Consolas"/>
-          <w:sz w:val="16"/>
-          <w:szCs w:val="16"/>
-        </w:rPr>
-        <w:t xml:space="preserve">   - EX: P1IFG &amp;= ~0x04; // clears P1.2 IFG</w:t>
-      </w:r>
-    </w:p>
-    <w:p>
-      <w:pPr>
-        <w:pStyle w:val="NoSpacing"/>
-        <w:rPr>
-          <w:rFonts w:ascii="Consolas" w:hAnsi="Consolas"/>
-          <w:sz w:val="16"/>
-          <w:szCs w:val="16"/>
-        </w:rPr>
-      </w:pPr>
-      <w:r>
-        <w:rPr>
-          <w:rFonts w:ascii="Consolas" w:hAnsi="Consolas"/>
-          <w:sz w:val="16"/>
-          <w:szCs w:val="16"/>
-        </w:rPr>
-        <w:t>LPMs:</w:t>
-      </w:r>
-    </w:p>
-    <w:p>
-      <w:pPr>
-        <w:pStyle w:val="NoSpacing"/>
-        <w:rPr>
-          <w:rFonts w:ascii="Consolas" w:hAnsi="Consolas"/>
-          <w:sz w:val="16"/>
-          <w:szCs w:val="16"/>
-        </w:rPr>
-      </w:pPr>
-      <w:r>
-        <w:rPr>
-          <w:rFonts w:ascii="Consolas" w:hAnsi="Consolas"/>
-          <w:sz w:val="16"/>
-          <w:szCs w:val="16"/>
-        </w:rPr>
-        <w:t>- Easy to get in and out of:</w:t>
-      </w:r>
-    </w:p>
-    <w:p>
-      <w:pPr>
-        <w:pStyle w:val="NoSpacing"/>
-        <w:rPr>
-          <w:rFonts w:ascii="Consolas" w:hAnsi="Consolas"/>
-          <w:sz w:val="16"/>
-          <w:szCs w:val="16"/>
-        </w:rPr>
-      </w:pPr>
-      <w:r>
-        <w:rPr>
-          <w:rFonts w:ascii="Consolas" w:hAnsi="Consolas"/>
-          <w:sz w:val="16"/>
-          <w:szCs w:val="16"/>
-        </w:rPr>
-        <w:t xml:space="preserve">   - H-Ware wakes to AM in interrupt (SR = 0x0000)</w:t>
-      </w:r>
-    </w:p>
-    <w:p>
-      <w:pPr>
-        <w:pStyle w:val="NoSpacing"/>
-        <w:rPr>
-          <w:rFonts w:ascii="Consolas" w:hAnsi="Consolas"/>
-          <w:sz w:val="16"/>
-          <w:szCs w:val="16"/>
-        </w:rPr>
-      </w:pPr>
-      <w:r>
-        <w:rPr>
-          <w:rFonts w:ascii="Consolas" w:hAnsi="Consolas"/>
-          <w:sz w:val="16"/>
-          <w:szCs w:val="16"/>
-        </w:rPr>
-        <w:t>- ISR can write to old value of SR stored on stack</w:t>
-      </w:r>
-    </w:p>
-    <w:p>
-      <w:pPr>
-        <w:pStyle w:val="NoSpacing"/>
-        <w:rPr>
-          <w:rFonts w:ascii="Consolas" w:hAnsi="Consolas"/>
-          <w:sz w:val="16"/>
-          <w:szCs w:val="16"/>
-        </w:rPr>
-      </w:pPr>
-      <w:r>
-        <w:rPr>
-          <w:rFonts w:ascii="Consolas" w:hAnsi="Consolas"/>
-          <w:sz w:val="16"/>
-          <w:szCs w:val="16"/>
-        </w:rPr>
-        <w:t xml:space="preserve">   - Changes mode of MCU on exit of ISR</w:t>
-      </w:r>
-    </w:p>
-    <w:p>
-      <w:pPr>
-        <w:pStyle w:val="NoSpacing"/>
-        <w:rPr>
-          <w:rFonts w:ascii="Consolas" w:hAnsi="Consolas"/>
-          <w:sz w:val="16"/>
-          <w:szCs w:val="16"/>
-        </w:rPr>
-      </w:pPr>
-      <w:r>
-        <w:rPr>
-          <w:rFonts w:ascii="Consolas" w:hAnsi="Consolas"/>
-          <w:sz w:val="16"/>
-          <w:szCs w:val="16"/>
-        </w:rPr>
-        <w:t>- H-Ware Actions on ISR</w:t>
-      </w:r>
-    </w:p>
-    <w:p>
-      <w:pPr>
-        <w:pStyle w:val="NoSpacing"/>
-        <w:rPr>
-          <w:rFonts w:ascii="Consolas" w:hAnsi="Consolas"/>
-          <w:sz w:val="16"/>
-          <w:szCs w:val="16"/>
-        </w:rPr>
-      </w:pPr>
-      <w:r>
-        <w:rPr>
-          <w:rFonts w:ascii="Consolas" w:hAnsi="Consolas"/>
-          <w:sz w:val="16"/>
-          <w:szCs w:val="16"/>
-        </w:rPr>
-        <w:t xml:space="preserve">   - Push PC </w:t>
-      </w:r>
-      <w:r>
-        <w:rPr>
-          <w:rFonts w:ascii="Consolas" w:hAnsi="Consolas"/>
-          <w:sz w:val="16"/>
-          <w:szCs w:val="16"/>
-        </w:rPr>
-        <w:t>&amp;</w:t>
-      </w:r>
-      <w:r>
-        <w:rPr>
-          <w:rFonts w:ascii="Consolas" w:hAnsi="Consolas"/>
-          <w:sz w:val="16"/>
-          <w:szCs w:val="16"/>
-        </w:rPr>
-        <w:t xml:space="preserve"> SR (16b words) onto the Stack &amp; clear SR</w:t>
-      </w:r>
-    </w:p>
-    <w:p>
-      <w:pPr>
-        <w:pStyle w:val="NoSpacing"/>
-        <w:rPr>
-          <w:rFonts w:ascii="Consolas" w:hAnsi="Consolas"/>
-          <w:sz w:val="16"/>
-          <w:szCs w:val="16"/>
-        </w:rPr>
-      </w:pPr>
-      <w:r>
-        <w:rPr>
-          <w:rFonts w:ascii="Consolas" w:hAnsi="Consolas"/>
-          <w:sz w:val="16"/>
-          <w:szCs w:val="16"/>
-        </w:rPr>
-        <w:t xml:space="preserve">   </w:t>
-      </w:r>
-      <w:r>
-        <w:rPr>
-          <w:rFonts w:ascii="Consolas" w:hAnsi="Consolas"/>
-          <w:sz w:val="16"/>
-          <w:szCs w:val="16"/>
-        </w:rPr>
-        <w:t xml:space="preserve">   </w:t>
-      </w:r>
-      <w:r>
-        <w:rPr>
-          <w:rFonts w:ascii="Consolas" w:hAnsi="Consolas"/>
-          <w:sz w:val="16"/>
-          <w:szCs w:val="16"/>
-        </w:rPr>
-        <w:t>- SR = 0x0000 -&gt; AM &amp; GIE disabled</w:t>
-      </w:r>
-    </w:p>
-    <w:p>
-      <w:pPr>
-        <w:pStyle w:val="NoSpacing"/>
-        <w:rPr>
-          <w:rFonts w:ascii="Consolas" w:hAnsi="Consolas"/>
-          <w:sz w:val="16"/>
-          <w:szCs w:val="16"/>
-        </w:rPr>
-      </w:pPr>
-      <w:r>
-        <w:rPr>
-          <w:rFonts w:ascii="Consolas" w:hAnsi="Consolas"/>
-          <w:sz w:val="16"/>
-          <w:szCs w:val="16"/>
-        </w:rPr>
-        <w:t xml:space="preserve">   - Pop PC &amp; SR off stack – restore program state</w:t>
-      </w:r>
-    </w:p>
-    <w:p>
-      <w:pPr>
-        <w:pStyle w:val="NoSpacing"/>
-        <w:rPr>
-          <w:rFonts w:ascii="Consolas" w:hAnsi="Consolas"/>
-          <w:sz w:val="16"/>
-          <w:szCs w:val="16"/>
-        </w:rPr>
-      </w:pPr>
-      <w:r>
-        <w:rPr>
-          <w:rFonts w:ascii="Consolas" w:hAnsi="Consolas"/>
-          <w:sz w:val="16"/>
-          <w:szCs w:val="16"/>
-        </w:rPr>
-        <w:t xml:space="preserve">- </w:t>
-      </w:r>
-      <w:proofErr w:type="spellStart"/>
-      <w:r>
-        <w:rPr>
-          <w:rFonts w:ascii="Consolas" w:hAnsi="Consolas"/>
-          <w:sz w:val="16"/>
-          <w:szCs w:val="16"/>
-        </w:rPr>
-        <w:t>bic</w:t>
-      </w:r>
-      <w:proofErr w:type="spellEnd"/>
-      <w:r>
-        <w:rPr>
-          <w:rFonts w:ascii="Consolas" w:hAnsi="Consolas"/>
-          <w:sz w:val="16"/>
-          <w:szCs w:val="16"/>
-        </w:rPr>
-        <w:t xml:space="preserve"> = bit clear</w:t>
-      </w:r>
-    </w:p>
-    <w:p>
-      <w:pPr>
-        <w:pStyle w:val="NoSpacing"/>
-        <w:rPr>
-          <w:rFonts w:ascii="Consolas" w:hAnsi="Consolas"/>
-          <w:sz w:val="16"/>
-          <w:szCs w:val="16"/>
-        </w:rPr>
-      </w:pPr>
-      <w:r>
-        <w:rPr>
-          <w:rFonts w:ascii="Consolas" w:hAnsi="Consolas"/>
-          <w:sz w:val="16"/>
-          <w:szCs w:val="16"/>
-        </w:rPr>
-        <w:t>- bis = bit set</w:t>
-      </w:r>
-    </w:p>
-    <w:p>
-      <w:pPr>
-        <w:pStyle w:val="NoSpacing"/>
-        <w:rPr>
-          <w:rFonts w:ascii="Consolas" w:hAnsi="Consolas"/>
-          <w:sz w:val="16"/>
-          <w:szCs w:val="16"/>
-        </w:rPr>
-      </w:pPr>
-      <w:r>
-        <w:rPr>
-          <w:rFonts w:ascii="Consolas" w:hAnsi="Consolas"/>
-          <w:sz w:val="16"/>
-          <w:szCs w:val="16"/>
-        </w:rPr>
-        <w:t xml:space="preserve">- Writing </w:t>
-      </w:r>
-      <w:proofErr w:type="gramStart"/>
-      <w:r>
-        <w:rPr>
-          <w:rFonts w:ascii="Consolas" w:hAnsi="Consolas"/>
-          <w:sz w:val="16"/>
-          <w:szCs w:val="16"/>
-        </w:rPr>
-        <w:t>a</w:t>
-      </w:r>
-      <w:proofErr w:type="gramEnd"/>
-      <w:r>
-        <w:rPr>
-          <w:rFonts w:ascii="Consolas" w:hAnsi="Consolas"/>
-          <w:sz w:val="16"/>
-          <w:szCs w:val="16"/>
-        </w:rPr>
-        <w:t xml:space="preserve"> ISR:</w:t>
-      </w:r>
-    </w:p>
-    <w:p>
-      <w:pPr>
-        <w:pStyle w:val="NoSpacing"/>
-        <w:rPr>
-          <w:rFonts w:ascii="Consolas" w:hAnsi="Consolas"/>
-          <w:sz w:val="16"/>
-          <w:szCs w:val="16"/>
-        </w:rPr>
-      </w:pPr>
-      <w:r>
-        <w:rPr>
-          <w:rFonts w:ascii="Consolas" w:hAnsi="Consolas"/>
-          <w:sz w:val="16"/>
-          <w:szCs w:val="16"/>
-        </w:rPr>
-        <w:t>#pragma vector = IRQ_VECTOR_NAME</w:t>
-      </w:r>
-    </w:p>
-    <w:p>
-      <w:pPr>
-        <w:pStyle w:val="NoSpacing"/>
-        <w:rPr>
-          <w:rFonts w:ascii="Consolas" w:hAnsi="Consolas"/>
-          <w:sz w:val="16"/>
-          <w:szCs w:val="16"/>
-        </w:rPr>
-      </w:pPr>
-      <w:r>
-        <w:rPr>
-          <w:rFonts w:ascii="Consolas" w:hAnsi="Consolas"/>
-          <w:sz w:val="16"/>
-          <w:szCs w:val="16"/>
-        </w:rPr>
-        <w:t xml:space="preserve">__interrupt void </w:t>
-      </w:r>
-      <w:proofErr w:type="spellStart"/>
-      <w:r>
-        <w:rPr>
-          <w:rFonts w:ascii="Consolas" w:hAnsi="Consolas"/>
-          <w:sz w:val="16"/>
-          <w:szCs w:val="16"/>
-        </w:rPr>
-        <w:t>NameOfISR</w:t>
-      </w:r>
-      <w:proofErr w:type="spellEnd"/>
-      <w:r>
-        <w:rPr>
-          <w:rFonts w:ascii="Consolas" w:hAnsi="Consolas"/>
-          <w:sz w:val="16"/>
-          <w:szCs w:val="16"/>
-        </w:rPr>
-        <w:t>(void)</w:t>
-      </w:r>
-    </w:p>
-    <w:p>
-      <w:pPr>
-        <w:pStyle w:val="NoSpacing"/>
-        <w:rPr>
-          <w:rFonts w:ascii="Consolas" w:hAnsi="Consolas"/>
-          <w:sz w:val="16"/>
-          <w:szCs w:val="16"/>
-        </w:rPr>
-      </w:pPr>
-    </w:p>
-    <w:p>
-      <w:pPr>
-        <w:pStyle w:val="NoSpacing"/>
-        <w:rPr>
-          <w:rFonts w:ascii="Consolas" w:hAnsi="Consolas"/>
-          <w:sz w:val="16"/>
-          <w:szCs w:val="16"/>
-        </w:rPr>
-      </w:pPr>
-      <w:r>
-        <w:rPr>
-          <w:rFonts w:ascii="Consolas" w:hAnsi="Consolas"/>
-          <w:sz w:val="16"/>
-          <w:szCs w:val="16"/>
-        </w:rPr>
-        <w:t>Timers:</w:t>
-      </w:r>
-    </w:p>
-    <w:p>
-      <w:pPr>
-        <w:pStyle w:val="NoSpacing"/>
-        <w:rPr>
-          <w:rFonts w:ascii="Consolas" w:hAnsi="Consolas"/>
-          <w:sz w:val="16"/>
-          <w:szCs w:val="16"/>
-        </w:rPr>
-      </w:pPr>
-      <w:r>
-        <w:rPr>
-          <w:rFonts w:ascii="Consolas" w:hAnsi="Consolas"/>
-          <w:sz w:val="16"/>
-          <w:szCs w:val="16"/>
-        </w:rPr>
-        <w:t>- Contents:</w:t>
-      </w:r>
-    </w:p>
-    <w:p>
-      <w:pPr>
-        <w:pStyle w:val="NoSpacing"/>
-        <w:rPr>
-          <w:rFonts w:ascii="Consolas" w:hAnsi="Consolas"/>
-          <w:sz w:val="16"/>
-          <w:szCs w:val="16"/>
-        </w:rPr>
-      </w:pPr>
-      <w:r>
-        <w:rPr>
-          <w:rFonts w:ascii="Consolas" w:hAnsi="Consolas"/>
-          <w:sz w:val="16"/>
-          <w:szCs w:val="16"/>
-        </w:rPr>
-        <w:t xml:space="preserve">   - 1 Timer block w/ counter register (TAR, max=0xFFFF)</w:t>
-      </w:r>
-    </w:p>
-    <w:p>
-      <w:pPr>
-        <w:pStyle w:val="NoSpacing"/>
-        <w:rPr>
-          <w:rFonts w:ascii="Consolas" w:hAnsi="Consolas"/>
-          <w:sz w:val="16"/>
-          <w:szCs w:val="16"/>
-        </w:rPr>
-      </w:pPr>
-      <w:r>
-        <w:rPr>
-          <w:rFonts w:ascii="Consolas" w:hAnsi="Consolas"/>
-          <w:sz w:val="16"/>
-          <w:szCs w:val="16"/>
-        </w:rPr>
-        <w:t xml:space="preserve">   - 3 Capture Compare Channels</w:t>
-      </w:r>
-    </w:p>
-    <w:p>
-      <w:pPr>
-        <w:pStyle w:val="NoSpacing"/>
-        <w:rPr>
-          <w:rFonts w:ascii="Consolas" w:hAnsi="Consolas"/>
-          <w:sz w:val="16"/>
-          <w:szCs w:val="16"/>
-        </w:rPr>
-      </w:pPr>
-      <w:r>
-        <w:rPr>
-          <w:rFonts w:ascii="Consolas" w:hAnsi="Consolas"/>
-          <w:sz w:val="16"/>
-          <w:szCs w:val="16"/>
-        </w:rPr>
-        <w:t>- Interrupts:</w:t>
-      </w:r>
-    </w:p>
-    <w:p>
-      <w:pPr>
-        <w:pStyle w:val="NoSpacing"/>
-        <w:rPr>
-          <w:rFonts w:ascii="Consolas" w:hAnsi="Consolas"/>
-          <w:sz w:val="16"/>
-          <w:szCs w:val="16"/>
-        </w:rPr>
-      </w:pPr>
-      <w:r>
-        <w:rPr>
-          <w:rFonts w:ascii="Consolas" w:hAnsi="Consolas"/>
-          <w:sz w:val="16"/>
-          <w:szCs w:val="16"/>
-        </w:rPr>
-        <w:t xml:space="preserve">   - CCIFG0 has its own IRQ vector (TACCR0) (auto clear)</w:t>
-      </w:r>
-    </w:p>
-    <w:p>
-      <w:pPr>
-        <w:pStyle w:val="NoSpacing"/>
-        <w:rPr>
-          <w:rFonts w:ascii="Consolas" w:hAnsi="Consolas"/>
-          <w:sz w:val="16"/>
-          <w:szCs w:val="16"/>
-        </w:rPr>
-      </w:pPr>
-      <w:r>
-        <w:rPr>
-          <w:rFonts w:ascii="Consolas" w:hAnsi="Consolas"/>
-          <w:sz w:val="16"/>
-          <w:szCs w:val="16"/>
-        </w:rPr>
-        <w:t xml:space="preserve">   - Others in </w:t>
-      </w:r>
-      <w:proofErr w:type="spellStart"/>
-      <w:r>
-        <w:rPr>
-          <w:rFonts w:ascii="Consolas" w:hAnsi="Consolas"/>
-          <w:sz w:val="16"/>
-          <w:szCs w:val="16"/>
-        </w:rPr>
-        <w:t>TxIV</w:t>
-      </w:r>
-      <w:proofErr w:type="spellEnd"/>
-      <w:r>
-        <w:rPr>
-          <w:rFonts w:ascii="Consolas" w:hAnsi="Consolas"/>
-          <w:sz w:val="16"/>
-          <w:szCs w:val="16"/>
-        </w:rPr>
-        <w:t xml:space="preserve"> vector register (manually clear)</w:t>
-      </w:r>
-    </w:p>
-    <w:p>
-      <w:pPr>
-        <w:pStyle w:val="NoSpacing"/>
-        <w:rPr>
-          <w:rFonts w:ascii="Consolas" w:hAnsi="Consolas"/>
-          <w:sz w:val="16"/>
-          <w:szCs w:val="16"/>
-        </w:rPr>
-      </w:pPr>
-      <w:r>
-        <w:rPr>
-          <w:rFonts w:ascii="Consolas" w:hAnsi="Consolas"/>
-          <w:sz w:val="16"/>
-          <w:szCs w:val="16"/>
-        </w:rPr>
-        <w:t>- Timer Block Counting Modes:</w:t>
-      </w:r>
-    </w:p>
-    <w:p>
-      <w:pPr>
-        <w:pStyle w:val="NoSpacing"/>
-        <w:rPr>
-          <w:rFonts w:ascii="Consolas" w:hAnsi="Consolas"/>
-          <w:sz w:val="16"/>
-          <w:szCs w:val="16"/>
-        </w:rPr>
-      </w:pPr>
-      <w:r>
-        <w:rPr>
-          <w:rFonts w:ascii="Consolas" w:hAnsi="Consolas"/>
-          <w:sz w:val="16"/>
-          <w:szCs w:val="16"/>
-        </w:rPr>
-        <w:t xml:space="preserve">   - Continuous: </w:t>
-      </w:r>
-    </w:p>
-    <w:p>
-      <w:pPr>
-        <w:pStyle w:val="NoSpacing"/>
-        <w:rPr>
-          <w:rFonts w:ascii="Consolas" w:hAnsi="Consolas"/>
-          <w:sz w:val="16"/>
-          <w:szCs w:val="16"/>
-        </w:rPr>
-      </w:pPr>
-      <w:r>
-        <w:rPr>
-          <w:rFonts w:ascii="Consolas" w:hAnsi="Consolas"/>
-          <w:sz w:val="16"/>
-          <w:szCs w:val="16"/>
-        </w:rPr>
-        <w:t xml:space="preserve">      - TAR counts up to 0xFFFF (no IRQ @ max </w:t>
-      </w:r>
-      <w:proofErr w:type="spellStart"/>
-      <w:r>
-        <w:rPr>
-          <w:rFonts w:ascii="Consolas" w:hAnsi="Consolas"/>
-          <w:sz w:val="16"/>
-          <w:szCs w:val="16"/>
-        </w:rPr>
-        <w:t>val</w:t>
-      </w:r>
-      <w:proofErr w:type="spellEnd"/>
-      <w:r>
-        <w:rPr>
-          <w:rFonts w:ascii="Consolas" w:hAnsi="Consolas"/>
-          <w:sz w:val="16"/>
-          <w:szCs w:val="16"/>
-        </w:rPr>
-        <w:t>)</w:t>
-      </w:r>
-    </w:p>
-    <w:p>
-      <w:pPr>
-        <w:pStyle w:val="NoSpacing"/>
-        <w:rPr>
-          <w:rFonts w:ascii="Consolas" w:hAnsi="Consolas"/>
-          <w:sz w:val="16"/>
-          <w:szCs w:val="16"/>
-        </w:rPr>
-      </w:pPr>
-      <w:r>
-        <w:rPr>
-          <w:rFonts w:ascii="Consolas" w:hAnsi="Consolas"/>
-          <w:sz w:val="16"/>
-          <w:szCs w:val="16"/>
-        </w:rPr>
-        <w:t xml:space="preserve">      - Rollover to 0 -&gt; TAIFG</w:t>
-      </w:r>
-    </w:p>
-    <w:p>
-      <w:pPr>
-        <w:pStyle w:val="NoSpacing"/>
-        <w:rPr>
-          <w:rFonts w:ascii="Consolas" w:hAnsi="Consolas"/>
-          <w:sz w:val="16"/>
-          <w:szCs w:val="16"/>
-        </w:rPr>
-      </w:pPr>
-      <w:r>
-        <w:rPr>
-          <w:rFonts w:ascii="Consolas" w:hAnsi="Consolas"/>
-          <w:sz w:val="16"/>
-          <w:szCs w:val="16"/>
-        </w:rPr>
-        <w:t xml:space="preserve">      - Period = 2^16 = 64K TACLK cycles</w:t>
-      </w:r>
-    </w:p>
-    <w:p>
-      <w:pPr>
-        <w:pStyle w:val="NoSpacing"/>
-        <w:rPr>
-          <w:rFonts w:ascii="Consolas" w:hAnsi="Consolas"/>
-          <w:sz w:val="16"/>
-          <w:szCs w:val="16"/>
-        </w:rPr>
-      </w:pPr>
-      <w:r>
-        <w:rPr>
-          <w:rFonts w:ascii="Consolas" w:hAnsi="Consolas"/>
-          <w:sz w:val="16"/>
-          <w:szCs w:val="16"/>
-        </w:rPr>
-        <w:t xml:space="preserve">   - Up:</w:t>
-      </w:r>
-    </w:p>
-    <w:p>
-      <w:pPr>
-        <w:pStyle w:val="NoSpacing"/>
-        <w:rPr>
-          <w:rFonts w:ascii="Consolas" w:hAnsi="Consolas"/>
-          <w:sz w:val="16"/>
-          <w:szCs w:val="16"/>
-        </w:rPr>
-      </w:pPr>
-      <w:r>
-        <w:rPr>
-          <w:rFonts w:ascii="Consolas" w:hAnsi="Consolas"/>
-          <w:sz w:val="16"/>
-          <w:szCs w:val="16"/>
-        </w:rPr>
-        <w:t xml:space="preserve">      - TAR counts up to TACCR0</w:t>
-      </w:r>
-    </w:p>
-    <w:p>
-      <w:pPr>
-        <w:pStyle w:val="NoSpacing"/>
-        <w:rPr>
-          <w:rFonts w:ascii="Consolas" w:hAnsi="Consolas"/>
-          <w:sz w:val="16"/>
-          <w:szCs w:val="16"/>
-        </w:rPr>
-      </w:pPr>
-      <w:r>
-        <w:rPr>
-          <w:rFonts w:ascii="Consolas" w:hAnsi="Consolas"/>
-          <w:sz w:val="16"/>
-          <w:szCs w:val="16"/>
-        </w:rPr>
-        <w:t xml:space="preserve">      - Then rolls over to 0 -&gt; TAIFG</w:t>
-      </w:r>
-    </w:p>
-    <w:p>
-      <w:pPr>
-        <w:pStyle w:val="NoSpacing"/>
-        <w:rPr>
-          <w:rFonts w:ascii="Consolas" w:hAnsi="Consolas"/>
-          <w:sz w:val="16"/>
-          <w:szCs w:val="16"/>
-        </w:rPr>
-      </w:pPr>
-      <w:r>
-        <w:rPr>
-          <w:rFonts w:ascii="Consolas" w:hAnsi="Consolas"/>
-          <w:sz w:val="16"/>
-          <w:szCs w:val="16"/>
-        </w:rPr>
-        <w:t xml:space="preserve">      - Period = TACCR0 + 1</w:t>
-      </w:r>
-    </w:p>
-    <w:p>
-      <w:pPr>
-        <w:pStyle w:val="NoSpacing"/>
-        <w:rPr>
-          <w:rFonts w:ascii="Consolas" w:hAnsi="Consolas"/>
-          <w:sz w:val="16"/>
-          <w:szCs w:val="16"/>
-        </w:rPr>
-      </w:pPr>
-      <w:r>
-        <w:rPr>
-          <w:rFonts w:ascii="Consolas" w:hAnsi="Consolas"/>
-          <w:sz w:val="16"/>
-          <w:szCs w:val="16"/>
-        </w:rPr>
-        <w:t xml:space="preserve">   - Up/Down:</w:t>
-      </w:r>
-    </w:p>
-    <w:p>
-      <w:pPr>
-        <w:pStyle w:val="NoSpacing"/>
-        <w:rPr>
-          <w:rFonts w:ascii="Consolas" w:hAnsi="Consolas"/>
-          <w:sz w:val="16"/>
-          <w:szCs w:val="16"/>
-        </w:rPr>
-      </w:pPr>
-      <w:r>
-        <w:rPr>
-          <w:rFonts w:ascii="Consolas" w:hAnsi="Consolas"/>
-          <w:sz w:val="16"/>
-          <w:szCs w:val="16"/>
-        </w:rPr>
-        <w:t xml:space="preserve">      - TAR counts up to TACCR0</w:t>
-      </w:r>
-    </w:p>
-    <w:p>
-      <w:pPr>
-        <w:pStyle w:val="NoSpacing"/>
-        <w:rPr>
-          <w:rFonts w:ascii="Consolas" w:hAnsi="Consolas"/>
-          <w:sz w:val="16"/>
-          <w:szCs w:val="16"/>
-        </w:rPr>
-      </w:pPr>
-      <w:r>
-        <w:rPr>
-          <w:rFonts w:ascii="Consolas" w:hAnsi="Consolas"/>
-          <w:sz w:val="16"/>
-          <w:szCs w:val="16"/>
-        </w:rPr>
-        <w:t xml:space="preserve">      - Then back down to 0</w:t>
-      </w:r>
-    </w:p>
-    <w:p>
-      <w:pPr>
-        <w:pStyle w:val="NoSpacing"/>
-        <w:rPr>
-          <w:rFonts w:ascii="Consolas" w:hAnsi="Consolas"/>
-          <w:sz w:val="16"/>
-          <w:szCs w:val="16"/>
-        </w:rPr>
-      </w:pPr>
-      <w:r>
-        <w:rPr>
-          <w:rFonts w:ascii="Consolas" w:hAnsi="Consolas"/>
-          <w:sz w:val="16"/>
-          <w:szCs w:val="16"/>
-        </w:rPr>
-        <w:t xml:space="preserve">      - Period = 2 * TACCR0</w:t>
-      </w:r>
-    </w:p>
-    <w:p>
-      <w:pPr>
-        <w:pStyle w:val="NoSpacing"/>
-        <w:rPr>
-          <w:rFonts w:ascii="Consolas" w:hAnsi="Consolas"/>
-          <w:sz w:val="16"/>
-          <w:szCs w:val="16"/>
-        </w:rPr>
-      </w:pPr>
-      <w:r>
-        <w:rPr>
-          <w:rFonts w:ascii="Consolas" w:hAnsi="Consolas"/>
-          <w:sz w:val="16"/>
-          <w:szCs w:val="16"/>
-        </w:rPr>
-        <w:t>- Compare Mode:</w:t>
+        <w:t>(Value, Limit):</w:t>
+      </w:r>
+    </w:p>
+    <w:p>
+      <w:pPr>
+        <w:pStyle w:val="NoSpacing"/>
+        <w:rPr>
+          <w:rFonts w:ascii="Consolas" w:hAnsi="Consolas"/>
+          <w:sz w:val="16"/>
+          <w:szCs w:val="16"/>
+        </w:rPr>
+      </w:pPr>
+      <w:r>
+        <w:rPr>
+          <w:rFonts w:ascii="Consolas" w:hAnsi="Consolas"/>
+          <w:sz w:val="16"/>
+          <w:szCs w:val="16"/>
+        </w:rPr>
+        <w:t xml:space="preserve">   - Value is guaranteed to be even</w:t>
+      </w:r>
+    </w:p>
+    <w:p>
+      <w:pPr>
+        <w:pStyle w:val="NoSpacing"/>
+        <w:rPr>
+          <w:rFonts w:ascii="Consolas" w:hAnsi="Consolas"/>
+          <w:sz w:val="16"/>
+          <w:szCs w:val="16"/>
+        </w:rPr>
+      </w:pPr>
+      <w:r>
+        <w:rPr>
+          <w:rFonts w:ascii="Consolas" w:hAnsi="Consolas"/>
+          <w:sz w:val="16"/>
+          <w:szCs w:val="16"/>
+        </w:rPr>
+        <w:t xml:space="preserve">   - Value is bounded by a max of Limit</w:t>
+      </w:r>
+    </w:p>
+    <w:p>
+      <w:pPr>
+        <w:pStyle w:val="NoSpacing"/>
+        <w:rPr>
+          <w:rFonts w:ascii="Consolas" w:hAnsi="Consolas"/>
+          <w:sz w:val="16"/>
+          <w:szCs w:val="16"/>
+        </w:rPr>
+      </w:pPr>
+      <w:r>
+        <w:rPr>
+          <w:rFonts w:ascii="Consolas" w:hAnsi="Consolas"/>
+          <w:sz w:val="16"/>
+          <w:szCs w:val="16"/>
+        </w:rPr>
+        <w:t>- PWM:</w:t>
+      </w:r>
+    </w:p>
+    <w:p>
+      <w:pPr>
+        <w:pStyle w:val="NoSpacing"/>
+        <w:rPr>
+          <w:rFonts w:ascii="Consolas" w:hAnsi="Consolas"/>
+          <w:sz w:val="16"/>
+          <w:szCs w:val="16"/>
+        </w:rPr>
+      </w:pPr>
+      <w:r>
+        <w:rPr>
+          <w:rFonts w:ascii="Consolas" w:hAnsi="Consolas"/>
+          <w:sz w:val="16"/>
+          <w:szCs w:val="16"/>
+        </w:rPr>
+        <w:t xml:space="preserve">   - Analog Voltage proportional to PW/PD</w:t>
+      </w:r>
+    </w:p>
+    <w:p>
+      <w:pPr>
+        <w:pStyle w:val="NoSpacing"/>
+        <w:rPr>
+          <w:rFonts w:ascii="Consolas" w:hAnsi="Consolas"/>
+          <w:sz w:val="16"/>
+          <w:szCs w:val="16"/>
+        </w:rPr>
+      </w:pPr>
+    </w:p>
+    <w:p>
+      <w:pPr>
+        <w:pStyle w:val="NoSpacing"/>
+        <w:rPr>
+          <w:rFonts w:ascii="Consolas" w:hAnsi="Consolas"/>
+          <w:sz w:val="16"/>
+          <w:szCs w:val="16"/>
+        </w:rPr>
+      </w:pPr>
+      <w:r>
+        <w:rPr>
+          <w:rFonts w:ascii="Consolas" w:hAnsi="Consolas"/>
+          <w:sz w:val="16"/>
+          <w:szCs w:val="16"/>
+        </w:rPr>
+        <w:t>Brushed DC Motors:</w:t>
+      </w:r>
+    </w:p>
+    <w:p>
+      <w:pPr>
+        <w:pStyle w:val="NoSpacing"/>
+        <w:rPr>
+          <w:rFonts w:ascii="Consolas" w:hAnsi="Consolas"/>
+          <w:sz w:val="16"/>
+          <w:szCs w:val="16"/>
+        </w:rPr>
+      </w:pPr>
+      <w:r>
+        <w:rPr>
+          <w:rFonts w:ascii="Consolas" w:hAnsi="Consolas"/>
+          <w:sz w:val="16"/>
+          <w:szCs w:val="16"/>
+        </w:rPr>
+        <w:t>- Basic Physics:</w:t>
+      </w:r>
+    </w:p>
+    <w:p>
+      <w:pPr>
+        <w:pStyle w:val="NoSpacing"/>
+        <w:rPr>
+          <w:rFonts w:ascii="Consolas" w:hAnsi="Consolas"/>
+          <w:sz w:val="16"/>
+          <w:szCs w:val="16"/>
+        </w:rPr>
+      </w:pPr>
+      <w:r>
+        <w:rPr>
+          <w:rFonts w:ascii="Consolas" w:hAnsi="Consolas"/>
+          <w:sz w:val="16"/>
+          <w:szCs w:val="16"/>
+        </w:rPr>
+        <w:t xml:space="preserve">   - Alignment of 2 magnetic fields</w:t>
       </w:r>
     </w:p>
     <w:p>
@@ -2810,386 +3106,6 @@
         </w:rPr>
         <w:t xml:space="preserve">   - </w:t>
       </w:r>
-      <w:proofErr w:type="spellStart"/>
-      <w:r>
-        <w:rPr>
-          <w:rFonts w:ascii="Consolas" w:hAnsi="Consolas"/>
-          <w:sz w:val="16"/>
-          <w:szCs w:val="16"/>
-        </w:rPr>
-        <w:t>TACCRx</w:t>
-      </w:r>
-      <w:proofErr w:type="spellEnd"/>
-      <w:r>
-        <w:rPr>
-          <w:rFonts w:ascii="Consolas" w:hAnsi="Consolas"/>
-          <w:sz w:val="16"/>
-          <w:szCs w:val="16"/>
-        </w:rPr>
-        <w:t xml:space="preserve"> is preloaded with a value.</w:t>
-      </w:r>
-    </w:p>
-    <w:p>
-      <w:pPr>
-        <w:pStyle w:val="NoSpacing"/>
-        <w:rPr>
-          <w:rFonts w:ascii="Consolas" w:hAnsi="Consolas"/>
-          <w:sz w:val="16"/>
-          <w:szCs w:val="16"/>
-        </w:rPr>
-      </w:pPr>
-      <w:r>
-        <w:rPr>
-          <w:rFonts w:ascii="Consolas" w:hAnsi="Consolas"/>
-          <w:sz w:val="16"/>
-          <w:szCs w:val="16"/>
-        </w:rPr>
-        <w:t xml:space="preserve">   - Triggered when TAR == </w:t>
-      </w:r>
-      <w:proofErr w:type="spellStart"/>
-      <w:r>
-        <w:rPr>
-          <w:rFonts w:ascii="Consolas" w:hAnsi="Consolas"/>
-          <w:sz w:val="16"/>
-          <w:szCs w:val="16"/>
-        </w:rPr>
-        <w:t>TACCRx</w:t>
-      </w:r>
-      <w:proofErr w:type="spellEnd"/>
-    </w:p>
-    <w:p>
-      <w:pPr>
-        <w:pStyle w:val="NoSpacing"/>
-        <w:rPr>
-          <w:rFonts w:ascii="Consolas" w:hAnsi="Consolas"/>
-          <w:sz w:val="16"/>
-          <w:szCs w:val="16"/>
-        </w:rPr>
-      </w:pPr>
-      <w:r>
-        <w:rPr>
-          <w:rFonts w:ascii="Consolas" w:hAnsi="Consolas"/>
-          <w:sz w:val="16"/>
-          <w:szCs w:val="16"/>
-        </w:rPr>
-        <w:t>- Synchronous Capture:</w:t>
-      </w:r>
-    </w:p>
-    <w:p>
-      <w:pPr>
-        <w:pStyle w:val="NoSpacing"/>
-        <w:rPr>
-          <w:rFonts w:ascii="Consolas" w:hAnsi="Consolas"/>
-          <w:sz w:val="16"/>
-          <w:szCs w:val="16"/>
-        </w:rPr>
-      </w:pPr>
-      <w:r>
-        <w:rPr>
-          <w:rFonts w:ascii="Consolas" w:hAnsi="Consolas"/>
-          <w:sz w:val="16"/>
-          <w:szCs w:val="16"/>
-        </w:rPr>
-        <w:t xml:space="preserve">   - TA can synch input to falling clock edge</w:t>
-      </w:r>
-    </w:p>
-    <w:p>
-      <w:pPr>
-        <w:pStyle w:val="NoSpacing"/>
-        <w:rPr>
-          <w:rFonts w:ascii="Consolas" w:hAnsi="Consolas"/>
-          <w:sz w:val="16"/>
-          <w:szCs w:val="16"/>
-        </w:rPr>
-      </w:pPr>
-      <w:r>
-        <w:rPr>
-          <w:rFonts w:ascii="Consolas" w:hAnsi="Consolas"/>
-          <w:sz w:val="16"/>
-          <w:szCs w:val="16"/>
-        </w:rPr>
-        <w:t xml:space="preserve">   - TAR value changes on rising edge</w:t>
-      </w:r>
-    </w:p>
-    <w:p>
-      <w:pPr>
-        <w:pStyle w:val="NoSpacing"/>
-        <w:rPr>
-          <w:rFonts w:ascii="Consolas" w:hAnsi="Consolas"/>
-          <w:sz w:val="16"/>
-          <w:szCs w:val="16"/>
-        </w:rPr>
-      </w:pPr>
-      <w:r>
-        <w:rPr>
-          <w:rFonts w:ascii="Consolas" w:hAnsi="Consolas"/>
-          <w:sz w:val="16"/>
-          <w:szCs w:val="16"/>
-        </w:rPr>
-        <w:t xml:space="preserve">   - Avoids capturing transient values of TAR</w:t>
-      </w:r>
-    </w:p>
-    <w:p>
-      <w:pPr>
-        <w:pStyle w:val="NoSpacing"/>
-        <w:rPr>
-          <w:rFonts w:ascii="Consolas" w:hAnsi="Consolas"/>
-          <w:sz w:val="16"/>
-          <w:szCs w:val="16"/>
-        </w:rPr>
-      </w:pPr>
-      <w:r>
-        <w:rPr>
-          <w:rFonts w:ascii="Consolas" w:hAnsi="Consolas"/>
-          <w:sz w:val="16"/>
-          <w:szCs w:val="16"/>
-        </w:rPr>
-        <w:t xml:space="preserve">- </w:t>
-      </w:r>
-      <w:proofErr w:type="spellStart"/>
-      <w:r>
-        <w:rPr>
-          <w:rFonts w:ascii="Consolas" w:hAnsi="Consolas"/>
-          <w:sz w:val="16"/>
-          <w:szCs w:val="16"/>
-        </w:rPr>
-        <w:t>IDx</w:t>
-      </w:r>
-      <w:proofErr w:type="spellEnd"/>
-      <w:r>
-        <w:rPr>
-          <w:rFonts w:ascii="Consolas" w:hAnsi="Consolas"/>
-          <w:sz w:val="16"/>
-          <w:szCs w:val="16"/>
-        </w:rPr>
-        <w:t>: Internal Divider Bits</w:t>
-      </w:r>
-    </w:p>
-    <w:p>
-      <w:pPr>
-        <w:pStyle w:val="NoSpacing"/>
-        <w:rPr>
-          <w:rFonts w:ascii="Consolas" w:hAnsi="Consolas"/>
-          <w:sz w:val="16"/>
-          <w:szCs w:val="16"/>
-        </w:rPr>
-      </w:pPr>
-      <w:r>
-        <w:rPr>
-          <w:rFonts w:ascii="Consolas" w:hAnsi="Consolas"/>
-          <w:sz w:val="16"/>
-          <w:szCs w:val="16"/>
-        </w:rPr>
-        <w:t xml:space="preserve">   - 00 = 1, 01 = 2, 10 = 4, 11 = 8 (2^x = div)</w:t>
-      </w:r>
-    </w:p>
-    <w:p>
-      <w:pPr>
-        <w:pStyle w:val="NoSpacing"/>
-        <w:rPr>
-          <w:rFonts w:ascii="Consolas" w:hAnsi="Consolas"/>
-          <w:sz w:val="16"/>
-          <w:szCs w:val="16"/>
-        </w:rPr>
-      </w:pPr>
-      <w:r>
-        <w:rPr>
-          <w:rFonts w:ascii="Consolas" w:hAnsi="Consolas"/>
-          <w:sz w:val="16"/>
-          <w:szCs w:val="16"/>
-        </w:rPr>
-        <w:t>- __</w:t>
-      </w:r>
-      <w:proofErr w:type="spellStart"/>
-      <w:r>
-        <w:rPr>
-          <w:rFonts w:ascii="Consolas" w:hAnsi="Consolas"/>
-          <w:sz w:val="16"/>
-          <w:szCs w:val="16"/>
-        </w:rPr>
-        <w:t>even_in_</w:t>
-      </w:r>
-      <w:proofErr w:type="gramStart"/>
-      <w:r>
-        <w:rPr>
-          <w:rFonts w:ascii="Consolas" w:hAnsi="Consolas"/>
-          <w:sz w:val="16"/>
-          <w:szCs w:val="16"/>
-        </w:rPr>
-        <w:t>range</w:t>
-      </w:r>
-      <w:proofErr w:type="spellEnd"/>
-      <w:r>
-        <w:rPr>
-          <w:rFonts w:ascii="Consolas" w:hAnsi="Consolas"/>
-          <w:sz w:val="16"/>
-          <w:szCs w:val="16"/>
-        </w:rPr>
-        <w:t>(</w:t>
-      </w:r>
-      <w:proofErr w:type="gramEnd"/>
-      <w:r>
-        <w:rPr>
-          <w:rFonts w:ascii="Consolas" w:hAnsi="Consolas"/>
-          <w:sz w:val="16"/>
-          <w:szCs w:val="16"/>
-        </w:rPr>
-        <w:t>Value, Limit):</w:t>
-      </w:r>
-    </w:p>
-    <w:p>
-      <w:pPr>
-        <w:pStyle w:val="NoSpacing"/>
-        <w:rPr>
-          <w:rFonts w:ascii="Consolas" w:hAnsi="Consolas"/>
-          <w:sz w:val="16"/>
-          <w:szCs w:val="16"/>
-        </w:rPr>
-      </w:pPr>
-      <w:r>
-        <w:rPr>
-          <w:rFonts w:ascii="Consolas" w:hAnsi="Consolas"/>
-          <w:sz w:val="16"/>
-          <w:szCs w:val="16"/>
-        </w:rPr>
-        <w:t xml:space="preserve">   - Value is guaranteed to be even</w:t>
-      </w:r>
-    </w:p>
-    <w:p>
-      <w:pPr>
-        <w:pStyle w:val="NoSpacing"/>
-        <w:rPr>
-          <w:rFonts w:ascii="Consolas" w:hAnsi="Consolas"/>
-          <w:sz w:val="16"/>
-          <w:szCs w:val="16"/>
-        </w:rPr>
-      </w:pPr>
-      <w:r>
-        <w:rPr>
-          <w:rFonts w:ascii="Consolas" w:hAnsi="Consolas"/>
-          <w:sz w:val="16"/>
-          <w:szCs w:val="16"/>
-        </w:rPr>
-        <w:t xml:space="preserve">   - Value is bounded by a max of Limit</w:t>
-      </w:r>
-    </w:p>
-    <w:p>
-      <w:pPr>
-        <w:pStyle w:val="NoSpacing"/>
-        <w:rPr>
-          <w:rFonts w:ascii="Consolas" w:hAnsi="Consolas"/>
-          <w:sz w:val="16"/>
-          <w:szCs w:val="16"/>
-        </w:rPr>
-      </w:pPr>
-      <w:r>
-        <w:rPr>
-          <w:rFonts w:ascii="Consolas" w:hAnsi="Consolas"/>
-          <w:sz w:val="16"/>
-          <w:szCs w:val="16"/>
-        </w:rPr>
-        <w:t>- PWM:</w:t>
-      </w:r>
-    </w:p>
-    <w:p>
-      <w:pPr>
-        <w:pStyle w:val="NoSpacing"/>
-        <w:rPr>
-          <w:rFonts w:ascii="Consolas" w:hAnsi="Consolas"/>
-          <w:sz w:val="16"/>
-          <w:szCs w:val="16"/>
-        </w:rPr>
-      </w:pPr>
-      <w:r>
-        <w:rPr>
-          <w:rFonts w:ascii="Consolas" w:hAnsi="Consolas"/>
-          <w:sz w:val="16"/>
-          <w:szCs w:val="16"/>
-        </w:rPr>
-        <w:t xml:space="preserve">   - Analog Voltage proportional to PW/PD</w:t>
-      </w:r>
-    </w:p>
-    <w:p>
-      <w:pPr>
-        <w:pStyle w:val="NoSpacing"/>
-        <w:rPr>
-          <w:rFonts w:ascii="Consolas" w:hAnsi="Consolas"/>
-          <w:sz w:val="16"/>
-          <w:szCs w:val="16"/>
-        </w:rPr>
-      </w:pPr>
-    </w:p>
-    <w:p>
-      <w:pPr>
-        <w:pStyle w:val="NoSpacing"/>
-        <w:rPr>
-          <w:rFonts w:ascii="Consolas" w:hAnsi="Consolas"/>
-          <w:sz w:val="16"/>
-          <w:szCs w:val="16"/>
-        </w:rPr>
-      </w:pPr>
-      <w:r>
-        <w:rPr>
-          <w:rFonts w:ascii="Consolas" w:hAnsi="Consolas"/>
-          <w:sz w:val="16"/>
-          <w:szCs w:val="16"/>
-        </w:rPr>
-        <w:t>Brushed DC Motors:</w:t>
-      </w:r>
-    </w:p>
-    <w:p>
-      <w:pPr>
-        <w:pStyle w:val="NoSpacing"/>
-        <w:rPr>
-          <w:rFonts w:ascii="Consolas" w:hAnsi="Consolas"/>
-          <w:sz w:val="16"/>
-          <w:szCs w:val="16"/>
-        </w:rPr>
-      </w:pPr>
-      <w:r>
-        <w:rPr>
-          <w:rFonts w:ascii="Consolas" w:hAnsi="Consolas"/>
-          <w:sz w:val="16"/>
-          <w:szCs w:val="16"/>
-        </w:rPr>
-        <w:t>- Basic Physics:</w:t>
-      </w:r>
-    </w:p>
-    <w:p>
-      <w:pPr>
-        <w:pStyle w:val="NoSpacing"/>
-        <w:rPr>
-          <w:rFonts w:ascii="Consolas" w:hAnsi="Consolas"/>
-          <w:sz w:val="16"/>
-          <w:szCs w:val="16"/>
-        </w:rPr>
-      </w:pPr>
-      <w:r>
-        <w:rPr>
-          <w:rFonts w:ascii="Consolas" w:hAnsi="Consolas"/>
-          <w:sz w:val="16"/>
-          <w:szCs w:val="16"/>
-        </w:rPr>
-        <w:t xml:space="preserve">   - Alignment of 2 magnetic fields</w:t>
-      </w:r>
-    </w:p>
-    <w:p>
-      <w:pPr>
-        <w:pStyle w:val="NoSpacing"/>
-        <w:rPr>
-          <w:rFonts w:ascii="Consolas" w:hAnsi="Consolas"/>
-          <w:sz w:val="16"/>
-          <w:szCs w:val="16"/>
-        </w:rPr>
-      </w:pPr>
-      <w:r>
-        <w:rPr>
-          <w:rFonts w:ascii="Consolas" w:hAnsi="Consolas"/>
-          <w:sz w:val="16"/>
-          <w:szCs w:val="16"/>
-        </w:rPr>
-        <w:t xml:space="preserve">   - </w:t>
-      </w:r>
       <w:r>
         <w:rPr>
           <w:rFonts w:ascii="Consolas" w:hAnsi="Consolas"/>
@@ -3286,23 +3202,7 @@
           <w:sz w:val="16"/>
           <w:szCs w:val="16"/>
         </w:rPr>
-        <w:t xml:space="preserve">      - Greater average torque 3 windings - 6</w:t>
-      </w:r>
-      <w:r>
-        <w:rPr>
-          <w:rFonts w:ascii="Consolas" w:hAnsi="Consolas"/>
-          <w:sz w:val="16"/>
-          <w:szCs w:val="16"/>
-        </w:rPr>
-        <w:t>0ͦ</w:t>
-      </w:r>
-      <w:r>
-        <w:rPr>
-          <w:rFonts w:ascii="Consolas" w:hAnsi="Consolas"/>
-          <w:sz w:val="16"/>
-          <w:szCs w:val="16"/>
-        </w:rPr>
-        <w:t xml:space="preserve"> offset</w:t>
+        <w:t xml:space="preserve">      - Greater average torque 3 windings - 60ͦ offset</w:t>
       </w:r>
     </w:p>
     <w:p>
@@ -3338,25 +3238,7 @@
           <w:sz w:val="16"/>
           <w:szCs w:val="16"/>
         </w:rPr>
-        <w:t xml:space="preserve">   - RPM vs </w:t>
-      </w:r>
-      <w:proofErr w:type="gramStart"/>
-      <w:r>
-        <w:rPr>
-          <w:rFonts w:ascii="Consolas" w:hAnsi="Consolas"/>
-          <w:sz w:val="16"/>
-          <w:szCs w:val="16"/>
-        </w:rPr>
-        <w:t>Current  –</w:t>
-      </w:r>
-      <w:proofErr w:type="gramEnd"/>
-      <w:r>
-        <w:rPr>
-          <w:rFonts w:ascii="Consolas" w:hAnsi="Consolas"/>
-          <w:sz w:val="16"/>
-          <w:szCs w:val="16"/>
-        </w:rPr>
-        <w:t xml:space="preserve"> Max current  @   0 RPM</w:t>
+        <w:t xml:space="preserve">   - RPM vs Current  – Max current  @   0 RPM</w:t>
       </w:r>
     </w:p>
     <w:p>
@@ -3703,8 +3585,1433 @@
         </w:rPr>
         <w:t>- Issues with SAR ADCs</w:t>
       </w:r>
-      <w:bookmarkStart w:id="0" w:name="_GoBack"/>
-      <w:bookmarkEnd w:id="0"/>
+      <w:r>
+        <w:rPr>
+          <w:rFonts w:ascii="Consolas" w:hAnsi="Consolas"/>
+          <w:sz w:val="16"/>
+          <w:szCs w:val="16"/>
+        </w:rPr>
+        <w:t>:</w:t>
+      </w:r>
+    </w:p>
+    <w:p>
+      <w:pPr>
+        <w:pStyle w:val="NoSpacing"/>
+        <w:rPr>
+          <w:rFonts w:ascii="Consolas" w:hAnsi="Consolas"/>
+          <w:sz w:val="16"/>
+          <w:szCs w:val="16"/>
+        </w:rPr>
+      </w:pPr>
+      <w:r>
+        <w:rPr>
+          <w:rFonts w:ascii="Consolas" w:hAnsi="Consolas"/>
+          <w:sz w:val="16"/>
+          <w:szCs w:val="16"/>
+        </w:rPr>
+        <w:t xml:space="preserve">   - ADC can only convert one channel at a time</w:t>
+      </w:r>
+    </w:p>
+    <w:p>
+      <w:pPr>
+        <w:pStyle w:val="NoSpacing"/>
+        <w:rPr>
+          <w:rFonts w:ascii="Consolas" w:hAnsi="Consolas"/>
+          <w:sz w:val="16"/>
+          <w:szCs w:val="16"/>
+        </w:rPr>
+      </w:pPr>
+      <w:r>
+        <w:rPr>
+          <w:rFonts w:ascii="Consolas" w:hAnsi="Consolas"/>
+          <w:sz w:val="16"/>
+          <w:szCs w:val="16"/>
+        </w:rPr>
+        <w:t xml:space="preserve">   - Can only measure relative voltage</w:t>
+      </w:r>
+    </w:p>
+    <w:p>
+      <w:pPr>
+        <w:pStyle w:val="NoSpacing"/>
+        <w:rPr>
+          <w:rFonts w:ascii="Consolas" w:hAnsi="Consolas"/>
+          <w:sz w:val="16"/>
+          <w:szCs w:val="16"/>
+        </w:rPr>
+      </w:pPr>
+      <w:r>
+        <w:rPr>
+          <w:rFonts w:ascii="Consolas" w:hAnsi="Consolas"/>
+          <w:sz w:val="16"/>
+          <w:szCs w:val="16"/>
+        </w:rPr>
+        <w:t xml:space="preserve">   - Multiplexed SAR’s</w:t>
+      </w:r>
+    </w:p>
+    <w:p>
+      <w:pPr>
+        <w:pStyle w:val="NoSpacing"/>
+        <w:rPr>
+          <w:rFonts w:ascii="Consolas" w:hAnsi="Consolas"/>
+          <w:sz w:val="16"/>
+          <w:szCs w:val="16"/>
+        </w:rPr>
+      </w:pPr>
+      <w:r>
+        <w:rPr>
+          <w:rFonts w:ascii="Consolas" w:hAnsi="Consolas"/>
+          <w:sz w:val="16"/>
+          <w:szCs w:val="16"/>
+        </w:rPr>
+        <w:t xml:space="preserve">      - Every switch of inputs starts new conversion</w:t>
+      </w:r>
+    </w:p>
+    <w:p>
+      <w:pPr>
+        <w:pStyle w:val="NoSpacing"/>
+        <w:rPr>
+          <w:rFonts w:ascii="Consolas" w:hAnsi="Consolas"/>
+          <w:sz w:val="16"/>
+          <w:szCs w:val="16"/>
+        </w:rPr>
+      </w:pPr>
+      <w:r>
+        <w:rPr>
+          <w:rFonts w:ascii="Consolas" w:hAnsi="Consolas"/>
+          <w:sz w:val="16"/>
+          <w:szCs w:val="16"/>
+        </w:rPr>
+        <w:t xml:space="preserve">      - wait for sample hold time</w:t>
+      </w:r>
+    </w:p>
+    <w:p>
+      <w:pPr>
+        <w:pStyle w:val="NoSpacing"/>
+        <w:rPr>
+          <w:rFonts w:ascii="Consolas" w:hAnsi="Consolas"/>
+          <w:sz w:val="16"/>
+          <w:szCs w:val="16"/>
+        </w:rPr>
+      </w:pPr>
+      <w:r>
+        <w:rPr>
+          <w:rFonts w:ascii="Consolas" w:hAnsi="Consolas"/>
+          <w:sz w:val="16"/>
+          <w:szCs w:val="16"/>
+        </w:rPr>
+        <w:t xml:space="preserve">      - n-bit conversion delay</w:t>
+      </w:r>
+    </w:p>
+    <w:p>
+      <w:pPr>
+        <w:pStyle w:val="NoSpacing"/>
+        <w:rPr>
+          <w:rFonts w:ascii="Consolas" w:hAnsi="Consolas"/>
+          <w:sz w:val="16"/>
+          <w:szCs w:val="16"/>
+        </w:rPr>
+      </w:pPr>
+      <w:r>
+        <w:rPr>
+          <w:rFonts w:ascii="Consolas" w:hAnsi="Consolas"/>
+          <w:sz w:val="16"/>
+          <w:szCs w:val="16"/>
+        </w:rPr>
+        <w:t xml:space="preserve">   - Clock Frequency:</w:t>
+      </w:r>
+    </w:p>
+    <w:p>
+      <w:pPr>
+        <w:pStyle w:val="NoSpacing"/>
+        <w:rPr>
+          <w:rFonts w:ascii="Consolas" w:hAnsi="Consolas"/>
+          <w:sz w:val="16"/>
+          <w:szCs w:val="16"/>
+        </w:rPr>
+      </w:pPr>
+      <w:r>
+        <w:rPr>
+          <w:rFonts w:ascii="Consolas" w:hAnsi="Consolas"/>
+          <w:sz w:val="16"/>
+          <w:szCs w:val="16"/>
+        </w:rPr>
+        <w:t xml:space="preserve">      </w:t>
+      </w:r>
+      <w:r>
+        <w:rPr>
+          <w:rFonts w:ascii="Consolas" w:hAnsi="Consolas"/>
+          <w:sz w:val="16"/>
+          <w:szCs w:val="16"/>
+        </w:rPr>
+        <w:t>- SAR evaluates 1 bit per clock cycle</w:t>
+      </w:r>
+    </w:p>
+    <w:p>
+      <w:pPr>
+        <w:pStyle w:val="NoSpacing"/>
+        <w:rPr>
+          <w:rFonts w:ascii="Consolas" w:hAnsi="Consolas"/>
+          <w:sz w:val="16"/>
+          <w:szCs w:val="16"/>
+        </w:rPr>
+      </w:pPr>
+      <w:r>
+        <w:rPr>
+          <w:rFonts w:ascii="Consolas" w:hAnsi="Consolas"/>
+          <w:sz w:val="16"/>
+          <w:szCs w:val="16"/>
+        </w:rPr>
+        <w:t xml:space="preserve">      - Clock can’t be too fast</w:t>
+      </w:r>
+    </w:p>
+    <w:p>
+      <w:pPr>
+        <w:pStyle w:val="NoSpacing"/>
+        <w:rPr>
+          <w:rFonts w:ascii="Consolas" w:hAnsi="Consolas"/>
+          <w:sz w:val="16"/>
+          <w:szCs w:val="16"/>
+        </w:rPr>
+      </w:pPr>
+      <w:r>
+        <w:rPr>
+          <w:rFonts w:ascii="Consolas" w:hAnsi="Consolas"/>
+          <w:sz w:val="16"/>
+          <w:szCs w:val="16"/>
+        </w:rPr>
+        <w:t xml:space="preserve">      - Can’t be too slow either:</w:t>
+      </w:r>
+    </w:p>
+    <w:p>
+      <w:pPr>
+        <w:pStyle w:val="NoSpacing"/>
+        <w:rPr>
+          <w:rFonts w:ascii="Consolas" w:hAnsi="Consolas"/>
+          <w:sz w:val="16"/>
+          <w:szCs w:val="16"/>
+        </w:rPr>
+      </w:pPr>
+      <w:r>
+        <w:rPr>
+          <w:rFonts w:ascii="Consolas" w:hAnsi="Consolas"/>
+          <w:sz w:val="16"/>
+          <w:szCs w:val="16"/>
+        </w:rPr>
+        <w:t xml:space="preserve">         - Caps leak &amp; comp amp draws current</w:t>
+      </w:r>
+    </w:p>
+    <w:p>
+      <w:pPr>
+        <w:pStyle w:val="NoSpacing"/>
+        <w:rPr>
+          <w:rFonts w:ascii="Consolas" w:hAnsi="Consolas"/>
+          <w:sz w:val="16"/>
+          <w:szCs w:val="16"/>
+        </w:rPr>
+      </w:pPr>
+      <w:r>
+        <w:rPr>
+          <w:rFonts w:ascii="Consolas" w:hAnsi="Consolas"/>
+          <w:sz w:val="16"/>
+          <w:szCs w:val="16"/>
+        </w:rPr>
+        <w:t xml:space="preserve">         - ACLK is too slow</w:t>
+      </w:r>
+    </w:p>
+    <w:p>
+      <w:pPr>
+        <w:pStyle w:val="NoSpacing"/>
+        <w:rPr>
+          <w:rFonts w:ascii="Consolas" w:hAnsi="Consolas"/>
+          <w:sz w:val="16"/>
+          <w:szCs w:val="16"/>
+        </w:rPr>
+      </w:pPr>
+      <w:r>
+        <w:rPr>
+          <w:rFonts w:ascii="Consolas" w:hAnsi="Consolas"/>
+          <w:sz w:val="16"/>
+          <w:szCs w:val="16"/>
+        </w:rPr>
+        <w:t xml:space="preserve">   - Generating Stable Reference Voltage:</w:t>
+      </w:r>
+    </w:p>
+    <w:p>
+      <w:pPr>
+        <w:pStyle w:val="NoSpacing"/>
+        <w:rPr>
+          <w:rFonts w:ascii="Consolas" w:hAnsi="Consolas"/>
+          <w:sz w:val="16"/>
+          <w:szCs w:val="16"/>
+        </w:rPr>
+      </w:pPr>
+      <w:r>
+        <w:rPr>
+          <w:rFonts w:ascii="Consolas" w:hAnsi="Consolas"/>
+          <w:sz w:val="16"/>
+          <w:szCs w:val="16"/>
+        </w:rPr>
+        <w:t xml:space="preserve">      - </w:t>
+      </w:r>
+      <w:proofErr w:type="spellStart"/>
+      <w:r>
+        <w:rPr>
+          <w:rFonts w:ascii="Consolas" w:hAnsi="Consolas"/>
+          <w:sz w:val="16"/>
+          <w:szCs w:val="16"/>
+        </w:rPr>
+        <w:t>Vref</w:t>
+      </w:r>
+      <w:proofErr w:type="spellEnd"/>
+      <w:r>
+        <w:rPr>
+          <w:rFonts w:ascii="Consolas" w:hAnsi="Consolas"/>
+          <w:sz w:val="16"/>
+          <w:szCs w:val="16"/>
+        </w:rPr>
+        <w:t xml:space="preserve"> source sees differing loads as MCU switches</w:t>
+      </w:r>
+    </w:p>
+    <w:p>
+      <w:pPr>
+        <w:pStyle w:val="NoSpacing"/>
+        <w:rPr>
+          <w:rFonts w:ascii="Consolas" w:hAnsi="Consolas"/>
+          <w:sz w:val="16"/>
+          <w:szCs w:val="16"/>
+        </w:rPr>
+      </w:pPr>
+      <w:r>
+        <w:rPr>
+          <w:rFonts w:ascii="Consolas" w:hAnsi="Consolas"/>
+          <w:sz w:val="16"/>
+          <w:szCs w:val="16"/>
+        </w:rPr>
+        <w:t xml:space="preserve">        states.</w:t>
+      </w:r>
+    </w:p>
+    <w:p>
+      <w:pPr>
+        <w:pStyle w:val="NoSpacing"/>
+        <w:rPr>
+          <w:rFonts w:ascii="Consolas" w:hAnsi="Consolas"/>
+          <w:sz w:val="16"/>
+          <w:szCs w:val="16"/>
+        </w:rPr>
+      </w:pPr>
+      <w:r>
+        <w:rPr>
+          <w:rFonts w:ascii="Consolas" w:hAnsi="Consolas"/>
+          <w:sz w:val="16"/>
+          <w:szCs w:val="16"/>
+        </w:rPr>
+        <w:t xml:space="preserve"> </w:t>
+      </w:r>
+      <w:r>
+        <w:rPr>
+          <w:rFonts w:ascii="Consolas" w:hAnsi="Consolas"/>
+          <w:sz w:val="16"/>
+          <w:szCs w:val="16"/>
+        </w:rPr>
+        <w:t xml:space="preserve">     - Must be stable</w:t>
+      </w:r>
+    </w:p>
+    <w:p>
+      <w:pPr>
+        <w:pStyle w:val="NoSpacing"/>
+        <w:rPr>
+          <w:rFonts w:ascii="Consolas" w:hAnsi="Consolas"/>
+          <w:sz w:val="16"/>
+          <w:szCs w:val="16"/>
+        </w:rPr>
+      </w:pPr>
+      <w:r>
+        <w:rPr>
+          <w:rFonts w:ascii="Consolas" w:hAnsi="Consolas"/>
+          <w:noProof/>
+          <w:sz w:val="16"/>
+          <w:szCs w:val="16"/>
+        </w:rPr>
+        <w:drawing>
+          <wp:inline distT="0" distB="0" distL="0" distR="0">
+            <wp:extent cx="3100667" cy="1388533"/>
+            <wp:effectExtent l="0" t="0" r="0" b="0"/>
+            <wp:docPr id="2" name="Picture 2" descr="A screenshot of a cell phone&#10;&#10;Description automatically generated"/>
+            <wp:cNvGraphicFramePr>
+              <a:graphicFrameLocks xmlns:a="http://schemas.openxmlformats.org/drawingml/2006/main" noChangeAspect="1"/>
+            </wp:cNvGraphicFramePr>
+            <a:graphic xmlns:a="http://schemas.openxmlformats.org/drawingml/2006/main">
+              <a:graphicData uri="http://schemas.openxmlformats.org/drawingml/2006/picture">
+                <pic:pic xmlns:pic="http://schemas.openxmlformats.org/drawingml/2006/picture">
+                  <pic:nvPicPr>
+                    <pic:cNvPr id="2" name="Screen Shot 2020-02-24 at 3.32.32 PM.png"/>
+                    <pic:cNvPicPr/>
+                  </pic:nvPicPr>
+                  <pic:blipFill>
+                    <a:blip r:embed="rId6" cstate="print">
+                      <a:extLst>
+                        <a:ext uri="{28A0092B-C50C-407E-A947-70E740481C1C}">
+                          <a14:useLocalDpi xmlns:a14="http://schemas.microsoft.com/office/drawing/2010/main" val="0"/>
+                        </a:ext>
+                      </a:extLst>
+                    </a:blip>
+                    <a:stretch>
+                      <a:fillRect/>
+                    </a:stretch>
+                  </pic:blipFill>
+                  <pic:spPr>
+                    <a:xfrm>
+                      <a:off x="0" y="0"/>
+                      <a:ext cx="3101612" cy="1388956"/>
+                    </a:xfrm>
+                    <a:prstGeom prst="rect">
+                      <a:avLst/>
+                    </a:prstGeom>
+                  </pic:spPr>
+                </pic:pic>
+              </a:graphicData>
+            </a:graphic>
+          </wp:inline>
+        </w:drawing>
+      </w:r>
+    </w:p>
+    <w:p>
+      <w:pPr>
+        <w:pStyle w:val="NoSpacing"/>
+        <w:rPr>
+          <w:rFonts w:ascii="Consolas" w:hAnsi="Consolas"/>
+          <w:sz w:val="16"/>
+          <w:szCs w:val="16"/>
+        </w:rPr>
+      </w:pPr>
+      <w:r>
+        <w:rPr>
+          <w:rFonts w:ascii="Consolas" w:hAnsi="Consolas"/>
+          <w:sz w:val="16"/>
+          <w:szCs w:val="16"/>
+        </w:rPr>
+        <w:t>-</w:t>
+      </w:r>
+      <w:r>
+        <w:rPr>
+          <w:rFonts w:ascii="Consolas" w:hAnsi="Consolas"/>
+          <w:sz w:val="16"/>
+          <w:szCs w:val="16"/>
+        </w:rPr>
+        <w:t xml:space="preserve"> Calculating NADC:</w:t>
+      </w:r>
+    </w:p>
+    <w:p>
+      <w:pPr>
+        <w:pStyle w:val="NoSpacing"/>
+        <w:rPr>
+          <w:rFonts w:ascii="Consolas" w:hAnsi="Consolas"/>
+          <w:sz w:val="16"/>
+          <w:szCs w:val="16"/>
+        </w:rPr>
+      </w:pPr>
+      <w:r>
+        <w:rPr>
+          <w:rFonts w:ascii="Consolas" w:hAnsi="Consolas"/>
+          <w:sz w:val="16"/>
+          <w:szCs w:val="16"/>
+        </w:rPr>
+        <w:t xml:space="preserve">   - NADC = 1023((Vin – VR-)/(VR+-VR-))</w:t>
+      </w:r>
+    </w:p>
+    <w:p>
+      <w:pPr>
+        <w:pStyle w:val="NoSpacing"/>
+        <w:rPr>
+          <w:rFonts w:ascii="Consolas" w:hAnsi="Consolas"/>
+          <w:sz w:val="16"/>
+          <w:szCs w:val="16"/>
+        </w:rPr>
+      </w:pPr>
+      <w:r>
+        <w:rPr>
+          <w:rFonts w:ascii="Consolas" w:hAnsi="Consolas"/>
+          <w:sz w:val="16"/>
+          <w:szCs w:val="16"/>
+        </w:rPr>
+        <w:t xml:space="preserve">   - Upper Lim = VR+ , Vin &gt;= VR+ , NADC = 0x03FF</w:t>
+      </w:r>
+    </w:p>
+    <w:p>
+      <w:pPr>
+        <w:pStyle w:val="NoSpacing"/>
+        <w:rPr>
+          <w:rFonts w:ascii="Consolas" w:hAnsi="Consolas"/>
+          <w:sz w:val="16"/>
+          <w:szCs w:val="16"/>
+        </w:rPr>
+      </w:pPr>
+      <w:r>
+        <w:rPr>
+          <w:rFonts w:ascii="Consolas" w:hAnsi="Consolas"/>
+          <w:sz w:val="16"/>
+          <w:szCs w:val="16"/>
+        </w:rPr>
+        <w:t xml:space="preserve">   </w:t>
+      </w:r>
+      <w:r>
+        <w:rPr>
+          <w:rFonts w:ascii="Consolas" w:hAnsi="Consolas"/>
+          <w:sz w:val="16"/>
+          <w:szCs w:val="16"/>
+        </w:rPr>
+        <w:t xml:space="preserve">- </w:t>
+      </w:r>
+      <w:r>
+        <w:rPr>
+          <w:rFonts w:ascii="Consolas" w:hAnsi="Consolas"/>
+          <w:sz w:val="16"/>
+          <w:szCs w:val="16"/>
+        </w:rPr>
+        <w:t>Lower</w:t>
+      </w:r>
+      <w:r>
+        <w:rPr>
+          <w:rFonts w:ascii="Consolas" w:hAnsi="Consolas"/>
+          <w:sz w:val="16"/>
+          <w:szCs w:val="16"/>
+        </w:rPr>
+        <w:t xml:space="preserve"> Lim = VR</w:t>
+      </w:r>
+      <w:r>
+        <w:rPr>
+          <w:rFonts w:ascii="Consolas" w:hAnsi="Consolas"/>
+          <w:sz w:val="16"/>
+          <w:szCs w:val="16"/>
+        </w:rPr>
+        <w:t>-</w:t>
+      </w:r>
+      <w:r>
+        <w:rPr>
+          <w:rFonts w:ascii="Consolas" w:hAnsi="Consolas"/>
+          <w:sz w:val="16"/>
+          <w:szCs w:val="16"/>
+        </w:rPr>
+        <w:t xml:space="preserve"> , Vin </w:t>
+      </w:r>
+      <w:r>
+        <w:rPr>
+          <w:rFonts w:ascii="Consolas" w:hAnsi="Consolas"/>
+          <w:sz w:val="16"/>
+          <w:szCs w:val="16"/>
+        </w:rPr>
+        <w:t>&lt;=</w:t>
+      </w:r>
+      <w:r>
+        <w:rPr>
+          <w:rFonts w:ascii="Consolas" w:hAnsi="Consolas"/>
+          <w:sz w:val="16"/>
+          <w:szCs w:val="16"/>
+        </w:rPr>
+        <w:t xml:space="preserve"> VR</w:t>
+      </w:r>
+      <w:r>
+        <w:rPr>
+          <w:rFonts w:ascii="Consolas" w:hAnsi="Consolas"/>
+          <w:sz w:val="16"/>
+          <w:szCs w:val="16"/>
+        </w:rPr>
+        <w:t>1</w:t>
+      </w:r>
+      <w:r>
+        <w:rPr>
+          <w:rFonts w:ascii="Consolas" w:hAnsi="Consolas"/>
+          <w:sz w:val="16"/>
+          <w:szCs w:val="16"/>
+        </w:rPr>
+        <w:t xml:space="preserve"> , NADC = 0x</w:t>
+      </w:r>
+      <w:r>
+        <w:rPr>
+          <w:rFonts w:ascii="Consolas" w:hAnsi="Consolas"/>
+          <w:sz w:val="16"/>
+          <w:szCs w:val="16"/>
+        </w:rPr>
+        <w:t>0000</w:t>
+      </w:r>
+    </w:p>
+    <w:p>
+      <w:pPr>
+        <w:pStyle w:val="NoSpacing"/>
+        <w:rPr>
+          <w:rFonts w:ascii="Consolas" w:hAnsi="Consolas"/>
+          <w:sz w:val="16"/>
+          <w:szCs w:val="16"/>
+        </w:rPr>
+      </w:pPr>
+      <w:r>
+        <w:rPr>
+          <w:rFonts w:ascii="Consolas" w:hAnsi="Consolas"/>
+          <w:sz w:val="16"/>
+          <w:szCs w:val="16"/>
+        </w:rPr>
+        <w:t xml:space="preserve">- Greater than 200 </w:t>
+      </w:r>
+      <w:proofErr w:type="spellStart"/>
+      <w:r>
+        <w:rPr>
+          <w:rFonts w:ascii="Consolas" w:hAnsi="Consolas"/>
+          <w:sz w:val="16"/>
+          <w:szCs w:val="16"/>
+        </w:rPr>
+        <w:t>ksps</w:t>
+      </w:r>
+      <w:proofErr w:type="spellEnd"/>
+      <w:r>
+        <w:rPr>
+          <w:rFonts w:ascii="Consolas" w:hAnsi="Consolas"/>
+          <w:sz w:val="16"/>
+          <w:szCs w:val="16"/>
+        </w:rPr>
+        <w:t xml:space="preserve"> max conversion rate</w:t>
+      </w:r>
+    </w:p>
+    <w:p>
+      <w:pPr>
+        <w:pStyle w:val="NoSpacing"/>
+        <w:rPr>
+          <w:rFonts w:ascii="Consolas" w:hAnsi="Consolas"/>
+          <w:sz w:val="16"/>
+          <w:szCs w:val="16"/>
+        </w:rPr>
+      </w:pPr>
+      <w:r>
+        <w:rPr>
+          <w:rFonts w:ascii="Consolas" w:hAnsi="Consolas"/>
+          <w:sz w:val="16"/>
+          <w:szCs w:val="16"/>
+        </w:rPr>
+        <w:t>- Monotonic conversion</w:t>
+      </w:r>
+    </w:p>
+    <w:p>
+      <w:pPr>
+        <w:pStyle w:val="NoSpacing"/>
+        <w:rPr>
+          <w:rFonts w:ascii="Consolas" w:hAnsi="Consolas"/>
+          <w:sz w:val="16"/>
+          <w:szCs w:val="16"/>
+        </w:rPr>
+      </w:pPr>
+      <w:r>
+        <w:rPr>
+          <w:rFonts w:ascii="Consolas" w:hAnsi="Consolas"/>
+          <w:sz w:val="16"/>
+          <w:szCs w:val="16"/>
+        </w:rPr>
+        <w:t>- No missing codes</w:t>
+      </w:r>
+    </w:p>
+    <w:p>
+      <w:pPr>
+        <w:pStyle w:val="NoSpacing"/>
+        <w:rPr>
+          <w:rFonts w:ascii="Consolas" w:hAnsi="Consolas"/>
+          <w:sz w:val="16"/>
+          <w:szCs w:val="16"/>
+        </w:rPr>
+      </w:pPr>
+      <w:r>
+        <w:rPr>
+          <w:rFonts w:ascii="Consolas" w:hAnsi="Consolas"/>
+          <w:sz w:val="16"/>
+          <w:szCs w:val="16"/>
+        </w:rPr>
+        <w:t>- Gray bits mod only when ENC == 0</w:t>
+      </w:r>
+    </w:p>
+    <w:p>
+      <w:pPr>
+        <w:pStyle w:val="NoSpacing"/>
+        <w:rPr>
+          <w:rFonts w:ascii="Consolas" w:hAnsi="Consolas"/>
+          <w:sz w:val="16"/>
+          <w:szCs w:val="16"/>
+        </w:rPr>
+      </w:pPr>
+    </w:p>
+    <w:p>
+      <w:pPr>
+        <w:pStyle w:val="NoSpacing"/>
+        <w:rPr>
+          <w:rFonts w:ascii="Consolas" w:hAnsi="Consolas"/>
+          <w:sz w:val="16"/>
+          <w:szCs w:val="16"/>
+        </w:rPr>
+      </w:pPr>
+      <w:r>
+        <w:rPr>
+          <w:rFonts w:ascii="Consolas" w:hAnsi="Consolas"/>
+          <w:sz w:val="16"/>
+          <w:szCs w:val="16"/>
+        </w:rPr>
+        <w:t>Brushless Motors:</w:t>
+      </w:r>
+    </w:p>
+    <w:p>
+      <w:pPr>
+        <w:pStyle w:val="NoSpacing"/>
+        <w:rPr>
+          <w:rFonts w:ascii="Consolas" w:hAnsi="Consolas"/>
+          <w:sz w:val="16"/>
+          <w:szCs w:val="16"/>
+        </w:rPr>
+      </w:pPr>
+      <w:r>
+        <w:rPr>
+          <w:rFonts w:ascii="Consolas" w:hAnsi="Consolas"/>
+          <w:sz w:val="16"/>
+          <w:szCs w:val="16"/>
+        </w:rPr>
+        <w:t>- Rotor is permanent magnet</w:t>
+      </w:r>
+    </w:p>
+    <w:p>
+      <w:pPr>
+        <w:pStyle w:val="NoSpacing"/>
+        <w:rPr>
+          <w:rFonts w:ascii="Consolas" w:hAnsi="Consolas"/>
+          <w:sz w:val="16"/>
+          <w:szCs w:val="16"/>
+        </w:rPr>
+      </w:pPr>
+      <w:r>
+        <w:rPr>
+          <w:rFonts w:ascii="Consolas" w:hAnsi="Consolas"/>
+          <w:sz w:val="16"/>
+          <w:szCs w:val="16"/>
+        </w:rPr>
+        <w:t>- Com</w:t>
+      </w:r>
+      <w:r>
+        <w:rPr>
+          <w:rFonts w:ascii="Consolas" w:hAnsi="Consolas"/>
+          <w:sz w:val="16"/>
+          <w:szCs w:val="16"/>
+        </w:rPr>
+        <w:t>m</w:t>
+      </w:r>
+      <w:r>
+        <w:rPr>
+          <w:rFonts w:ascii="Consolas" w:hAnsi="Consolas"/>
+          <w:sz w:val="16"/>
+          <w:szCs w:val="16"/>
+        </w:rPr>
+        <w:t>utate the stator field electronically</w:t>
+      </w:r>
+    </w:p>
+    <w:p>
+      <w:pPr>
+        <w:pStyle w:val="NoSpacing"/>
+        <w:rPr>
+          <w:rFonts w:ascii="Consolas" w:hAnsi="Consolas"/>
+          <w:sz w:val="16"/>
+          <w:szCs w:val="16"/>
+        </w:rPr>
+      </w:pPr>
+    </w:p>
+    <w:p>
+      <w:pPr>
+        <w:pStyle w:val="NoSpacing"/>
+        <w:rPr>
+          <w:rFonts w:ascii="Consolas" w:hAnsi="Consolas"/>
+          <w:sz w:val="16"/>
+          <w:szCs w:val="16"/>
+        </w:rPr>
+      </w:pPr>
+      <w:r>
+        <w:rPr>
+          <w:rFonts w:ascii="Consolas" w:hAnsi="Consolas"/>
+          <w:sz w:val="16"/>
+          <w:szCs w:val="16"/>
+        </w:rPr>
+        <w:t>Stepper Motors:</w:t>
+      </w:r>
+    </w:p>
+    <w:p>
+      <w:pPr>
+        <w:pStyle w:val="NoSpacing"/>
+        <w:rPr>
+          <w:rFonts w:ascii="Consolas" w:hAnsi="Consolas"/>
+          <w:sz w:val="16"/>
+          <w:szCs w:val="16"/>
+        </w:rPr>
+      </w:pPr>
+      <w:r>
+        <w:rPr>
+          <w:rFonts w:ascii="Consolas" w:hAnsi="Consolas"/>
+          <w:sz w:val="16"/>
+          <w:szCs w:val="16"/>
+        </w:rPr>
+        <w:t>- Rotate stator field in discrete steps</w:t>
+      </w:r>
+    </w:p>
+    <w:p>
+      <w:pPr>
+        <w:pStyle w:val="NoSpacing"/>
+        <w:rPr>
+          <w:rFonts w:ascii="Consolas" w:hAnsi="Consolas"/>
+          <w:sz w:val="16"/>
+          <w:szCs w:val="16"/>
+        </w:rPr>
+      </w:pPr>
+      <w:r>
+        <w:rPr>
+          <w:rFonts w:ascii="Consolas" w:hAnsi="Consolas"/>
+          <w:sz w:val="16"/>
+          <w:szCs w:val="16"/>
+        </w:rPr>
+        <w:t>- Rotation achieved by switching stator windings</w:t>
+      </w:r>
+    </w:p>
+    <w:p>
+      <w:pPr>
+        <w:pStyle w:val="NoSpacing"/>
+        <w:rPr>
+          <w:rFonts w:ascii="Consolas" w:hAnsi="Consolas"/>
+          <w:sz w:val="16"/>
+          <w:szCs w:val="16"/>
+        </w:rPr>
+      </w:pPr>
+      <w:r>
+        <w:rPr>
+          <w:rFonts w:ascii="Consolas" w:hAnsi="Consolas"/>
+          <w:sz w:val="16"/>
+          <w:szCs w:val="16"/>
+        </w:rPr>
+        <w:t xml:space="preserve">  on &amp; off in proper sequence</w:t>
+      </w:r>
+    </w:p>
+    <w:p>
+      <w:pPr>
+        <w:pStyle w:val="NoSpacing"/>
+        <w:rPr>
+          <w:rFonts w:ascii="Consolas" w:hAnsi="Consolas"/>
+          <w:sz w:val="16"/>
+          <w:szCs w:val="16"/>
+        </w:rPr>
+      </w:pPr>
+      <w:r>
+        <w:rPr>
+          <w:rFonts w:ascii="Consolas" w:hAnsi="Consolas"/>
+          <w:sz w:val="16"/>
+          <w:szCs w:val="16"/>
+        </w:rPr>
+        <w:t>- Different Types:</w:t>
+      </w:r>
+    </w:p>
+    <w:p>
+      <w:pPr>
+        <w:pStyle w:val="NoSpacing"/>
+        <w:rPr>
+          <w:rFonts w:ascii="Consolas" w:hAnsi="Consolas"/>
+          <w:sz w:val="16"/>
+          <w:szCs w:val="16"/>
+        </w:rPr>
+      </w:pPr>
+      <w:r>
+        <w:rPr>
+          <w:rFonts w:ascii="Consolas" w:hAnsi="Consolas"/>
+          <w:sz w:val="16"/>
+          <w:szCs w:val="16"/>
+        </w:rPr>
+        <w:t xml:space="preserve">   - Variable Reluctance:</w:t>
+      </w:r>
+    </w:p>
+    <w:p>
+      <w:pPr>
+        <w:pStyle w:val="NoSpacing"/>
+        <w:rPr>
+          <w:rFonts w:ascii="Consolas" w:hAnsi="Consolas"/>
+          <w:sz w:val="16"/>
+          <w:szCs w:val="16"/>
+        </w:rPr>
+      </w:pPr>
+      <w:r>
+        <w:rPr>
+          <w:rFonts w:ascii="Consolas" w:hAnsi="Consolas"/>
+          <w:sz w:val="16"/>
+          <w:szCs w:val="16"/>
+        </w:rPr>
+        <w:t xml:space="preserve">      - Rotor is ferromagnetic core with teeth</w:t>
+      </w:r>
+    </w:p>
+    <w:p>
+      <w:pPr>
+        <w:pStyle w:val="NoSpacing"/>
+        <w:rPr>
+          <w:rFonts w:ascii="Consolas" w:hAnsi="Consolas"/>
+          <w:sz w:val="16"/>
+          <w:szCs w:val="16"/>
+        </w:rPr>
+      </w:pPr>
+      <w:r>
+        <w:rPr>
+          <w:rFonts w:ascii="Consolas" w:hAnsi="Consolas"/>
+          <w:sz w:val="16"/>
+          <w:szCs w:val="16"/>
+        </w:rPr>
+        <w:t xml:space="preserve">      - No H-Bridge required</w:t>
+      </w:r>
+    </w:p>
+    <w:p>
+      <w:pPr>
+        <w:pStyle w:val="NoSpacing"/>
+        <w:rPr>
+          <w:rFonts w:ascii="Consolas" w:hAnsi="Consolas"/>
+          <w:sz w:val="16"/>
+          <w:szCs w:val="16"/>
+        </w:rPr>
+      </w:pPr>
+      <w:r>
+        <w:rPr>
+          <w:rFonts w:ascii="Consolas" w:hAnsi="Consolas"/>
+          <w:sz w:val="16"/>
+          <w:szCs w:val="16"/>
+        </w:rPr>
+        <w:t xml:space="preserve">   - Unipolar:</w:t>
+      </w:r>
+    </w:p>
+    <w:p>
+      <w:pPr>
+        <w:pStyle w:val="NoSpacing"/>
+        <w:rPr>
+          <w:rFonts w:ascii="Consolas" w:hAnsi="Consolas"/>
+          <w:sz w:val="16"/>
+          <w:szCs w:val="16"/>
+        </w:rPr>
+      </w:pPr>
+      <w:r>
+        <w:rPr>
+          <w:rFonts w:ascii="Consolas" w:hAnsi="Consolas"/>
+          <w:sz w:val="16"/>
+          <w:szCs w:val="16"/>
+        </w:rPr>
+        <w:t xml:space="preserve">      - Rotor is permanent magnet</w:t>
+      </w:r>
+    </w:p>
+    <w:p>
+      <w:pPr>
+        <w:pStyle w:val="NoSpacing"/>
+        <w:rPr>
+          <w:rFonts w:ascii="Consolas" w:hAnsi="Consolas"/>
+          <w:sz w:val="16"/>
+          <w:szCs w:val="16"/>
+        </w:rPr>
+      </w:pPr>
+      <w:r>
+        <w:rPr>
+          <w:rFonts w:ascii="Consolas" w:hAnsi="Consolas"/>
+          <w:sz w:val="16"/>
+          <w:szCs w:val="16"/>
+        </w:rPr>
+        <w:t xml:space="preserve">      - Center tap in each coil</w:t>
+      </w:r>
+    </w:p>
+    <w:p>
+      <w:pPr>
+        <w:pStyle w:val="NoSpacing"/>
+        <w:rPr>
+          <w:rFonts w:ascii="Consolas" w:hAnsi="Consolas"/>
+          <w:sz w:val="16"/>
+          <w:szCs w:val="16"/>
+        </w:rPr>
+      </w:pPr>
+      <w:r>
+        <w:rPr>
+          <w:rFonts w:ascii="Consolas" w:hAnsi="Consolas"/>
+          <w:sz w:val="16"/>
+          <w:szCs w:val="16"/>
+        </w:rPr>
+        <w:t xml:space="preserve">      - Easy switch field directions</w:t>
+      </w:r>
+    </w:p>
+    <w:p>
+      <w:pPr>
+        <w:pStyle w:val="NoSpacing"/>
+        <w:rPr>
+          <w:rFonts w:ascii="Consolas" w:hAnsi="Consolas"/>
+          <w:sz w:val="16"/>
+          <w:szCs w:val="16"/>
+        </w:rPr>
+      </w:pPr>
+      <w:r>
+        <w:rPr>
+          <w:rFonts w:ascii="Consolas" w:hAnsi="Consolas"/>
+          <w:sz w:val="16"/>
+          <w:szCs w:val="16"/>
+        </w:rPr>
+        <w:t xml:space="preserve">      - No H-Bridge required</w:t>
+      </w:r>
+    </w:p>
+    <w:p>
+      <w:pPr>
+        <w:pStyle w:val="NoSpacing"/>
+        <w:rPr>
+          <w:rFonts w:ascii="Consolas" w:hAnsi="Consolas"/>
+          <w:sz w:val="16"/>
+          <w:szCs w:val="16"/>
+        </w:rPr>
+      </w:pPr>
+      <w:r>
+        <w:rPr>
+          <w:rFonts w:ascii="Consolas" w:hAnsi="Consolas"/>
+          <w:sz w:val="16"/>
+          <w:szCs w:val="16"/>
+        </w:rPr>
+        <w:t xml:space="preserve">   - Bipolar:</w:t>
+      </w:r>
+    </w:p>
+    <w:p>
+      <w:pPr>
+        <w:pStyle w:val="NoSpacing"/>
+        <w:rPr>
+          <w:rFonts w:ascii="Consolas" w:hAnsi="Consolas"/>
+          <w:sz w:val="16"/>
+          <w:szCs w:val="16"/>
+        </w:rPr>
+      </w:pPr>
+      <w:r>
+        <w:rPr>
+          <w:rFonts w:ascii="Consolas" w:hAnsi="Consolas"/>
+          <w:sz w:val="16"/>
+          <w:szCs w:val="16"/>
+        </w:rPr>
+        <w:t xml:space="preserve">      - Not center tapped</w:t>
+      </w:r>
+    </w:p>
+    <w:p>
+      <w:pPr>
+        <w:pStyle w:val="NoSpacing"/>
+        <w:rPr>
+          <w:rFonts w:ascii="Consolas" w:hAnsi="Consolas"/>
+          <w:sz w:val="16"/>
+          <w:szCs w:val="16"/>
+        </w:rPr>
+      </w:pPr>
+      <w:r>
+        <w:rPr>
+          <w:rFonts w:ascii="Consolas" w:hAnsi="Consolas"/>
+          <w:sz w:val="16"/>
+          <w:szCs w:val="16"/>
+        </w:rPr>
+        <w:t xml:space="preserve">      - Fields reversed by switching PWR &amp; GND on both</w:t>
+      </w:r>
+    </w:p>
+    <w:p>
+      <w:pPr>
+        <w:pStyle w:val="NoSpacing"/>
+        <w:rPr>
+          <w:rFonts w:ascii="Consolas" w:hAnsi="Consolas"/>
+          <w:sz w:val="16"/>
+          <w:szCs w:val="16"/>
+        </w:rPr>
+      </w:pPr>
+      <w:r>
+        <w:rPr>
+          <w:rFonts w:ascii="Consolas" w:hAnsi="Consolas"/>
+          <w:sz w:val="16"/>
+          <w:szCs w:val="16"/>
+        </w:rPr>
+        <w:t xml:space="preserve">        ends</w:t>
+      </w:r>
+    </w:p>
+    <w:p>
+      <w:pPr>
+        <w:pStyle w:val="NoSpacing"/>
+        <w:rPr>
+          <w:rFonts w:ascii="Consolas" w:hAnsi="Consolas"/>
+          <w:sz w:val="16"/>
+          <w:szCs w:val="16"/>
+        </w:rPr>
+      </w:pPr>
+      <w:r>
+        <w:rPr>
+          <w:rFonts w:ascii="Consolas" w:hAnsi="Consolas"/>
+          <w:noProof/>
+          <w:sz w:val="16"/>
+          <w:szCs w:val="16"/>
+        </w:rPr>
+        <w:drawing>
+          <wp:anchor distT="0" distB="0" distL="114300" distR="114300" simplePos="0" relativeHeight="251659264" behindDoc="0" locked="0" layoutInCell="1" allowOverlap="1">
+            <wp:simplePos x="0" y="0"/>
+            <wp:positionH relativeFrom="column">
+              <wp:posOffset>92710</wp:posOffset>
+            </wp:positionH>
+            <wp:positionV relativeFrom="paragraph">
+              <wp:posOffset>444924</wp:posOffset>
+            </wp:positionV>
+            <wp:extent cx="3200400" cy="1227455"/>
+            <wp:effectExtent l="0" t="0" r="0" b="4445"/>
+            <wp:wrapNone/>
+            <wp:docPr id="8" name="Picture 8" descr="A picture containing object&#10;&#10;Description automatically generated"/>
+            <wp:cNvGraphicFramePr>
+              <a:graphicFrameLocks xmlns:a="http://schemas.openxmlformats.org/drawingml/2006/main" noChangeAspect="1"/>
+            </wp:cNvGraphicFramePr>
+            <a:graphic xmlns:a="http://schemas.openxmlformats.org/drawingml/2006/main">
+              <a:graphicData uri="http://schemas.openxmlformats.org/drawingml/2006/picture">
+                <pic:pic xmlns:pic="http://schemas.openxmlformats.org/drawingml/2006/picture">
+                  <pic:nvPicPr>
+                    <pic:cNvPr id="8" name="Screen Shot 2020-02-24 at 3.54.47 PM.png"/>
+                    <pic:cNvPicPr/>
+                  </pic:nvPicPr>
+                  <pic:blipFill rotWithShape="1">
+                    <a:blip r:embed="rId7" cstate="print">
+                      <a:extLst>
+                        <a:ext uri="{28A0092B-C50C-407E-A947-70E740481C1C}">
+                          <a14:useLocalDpi xmlns:a14="http://schemas.microsoft.com/office/drawing/2010/main" val="0"/>
+                        </a:ext>
+                      </a:extLst>
+                    </a:blip>
+                    <a:srcRect t="38302"/>
+                    <a:stretch/>
+                  </pic:blipFill>
+                  <pic:spPr bwMode="auto">
+                    <a:xfrm>
+                      <a:off x="0" y="0"/>
+                      <a:ext cx="3200400" cy="1227455"/>
+                    </a:xfrm>
+                    <a:prstGeom prst="rect">
+                      <a:avLst/>
+                    </a:prstGeom>
+                    <a:ln>
+                      <a:noFill/>
+                    </a:ln>
+                    <a:extLst>
+                      <a:ext uri="{53640926-AAD7-44D8-BBD7-CCE9431645EC}">
+                        <a14:shadowObscured xmlns:a14="http://schemas.microsoft.com/office/drawing/2010/main"/>
+                      </a:ext>
+                    </a:extLst>
+                  </pic:spPr>
+                </pic:pic>
+              </a:graphicData>
+            </a:graphic>
+            <wp14:sizeRelH relativeFrom="page">
+              <wp14:pctWidth>0</wp14:pctWidth>
+            </wp14:sizeRelH>
+            <wp14:sizeRelV relativeFrom="page">
+              <wp14:pctHeight>0</wp14:pctHeight>
+            </wp14:sizeRelV>
+          </wp:anchor>
+        </w:drawing>
+      </w:r>
+      <w:r>
+        <w:rPr>
+          <w:rFonts w:ascii="Consolas" w:hAnsi="Consolas"/>
+          <w:sz w:val="16"/>
+          <w:szCs w:val="16"/>
+        </w:rPr>
+        <w:t xml:space="preserve">      - H-Bridge required (1 / field winding)</w:t>
+      </w:r>
+    </w:p>
+    <w:p>
+      <w:pPr>
+        <w:pStyle w:val="NoSpacing"/>
+        <w:rPr>
+          <w:rFonts w:ascii="Consolas" w:hAnsi="Consolas"/>
+          <w:sz w:val="16"/>
+          <w:szCs w:val="16"/>
+        </w:rPr>
+      </w:pPr>
+      <w:r>
+        <w:rPr>
+          <w:rFonts w:ascii="Consolas" w:hAnsi="Consolas"/>
+          <w:noProof/>
+          <w:sz w:val="16"/>
+          <w:szCs w:val="16"/>
+        </w:rPr>
+        <w:drawing>
+          <wp:inline distT="0" distB="0" distL="0" distR="0">
+            <wp:extent cx="2201333" cy="1535255"/>
+            <wp:effectExtent l="0" t="0" r="0" b="1905"/>
+            <wp:docPr id="3" name="Picture 3" descr="A close up of a clock&#10;&#10;Description automatically generated"/>
+            <wp:cNvGraphicFramePr>
+              <a:graphicFrameLocks xmlns:a="http://schemas.openxmlformats.org/drawingml/2006/main" noChangeAspect="1"/>
+            </wp:cNvGraphicFramePr>
+            <a:graphic xmlns:a="http://schemas.openxmlformats.org/drawingml/2006/main">
+              <a:graphicData uri="http://schemas.openxmlformats.org/drawingml/2006/picture">
+                <pic:pic xmlns:pic="http://schemas.openxmlformats.org/drawingml/2006/picture">
+                  <pic:nvPicPr>
+                    <pic:cNvPr id="3" name="Screen Shot 2020-02-24 at 3.53.35 PM.png"/>
+                    <pic:cNvPicPr/>
+                  </pic:nvPicPr>
+                  <pic:blipFill>
+                    <a:blip r:embed="rId8" cstate="print">
+                      <a:extLst>
+                        <a:ext uri="{28A0092B-C50C-407E-A947-70E740481C1C}">
+                          <a14:useLocalDpi xmlns:a14="http://schemas.microsoft.com/office/drawing/2010/main" val="0"/>
+                        </a:ext>
+                      </a:extLst>
+                    </a:blip>
+                    <a:stretch>
+                      <a:fillRect/>
+                    </a:stretch>
+                  </pic:blipFill>
+                  <pic:spPr>
+                    <a:xfrm>
+                      <a:off x="0" y="0"/>
+                      <a:ext cx="2207741" cy="1539724"/>
+                    </a:xfrm>
+                    <a:prstGeom prst="rect">
+                      <a:avLst/>
+                    </a:prstGeom>
+                  </pic:spPr>
+                </pic:pic>
+              </a:graphicData>
+            </a:graphic>
+          </wp:inline>
+        </w:drawing>
+      </w:r>
+      <w:r>
+        <w:rPr>
+          <w:rFonts w:ascii="Consolas" w:hAnsi="Consolas"/>
+          <w:noProof/>
+          <w:sz w:val="16"/>
+          <w:szCs w:val="16"/>
+        </w:rPr>
+        <w:drawing>
+          <wp:inline distT="0" distB="0" distL="0" distR="0">
+            <wp:extent cx="2133600" cy="1216660"/>
+            <wp:effectExtent l="0" t="0" r="0" b="2540"/>
+            <wp:docPr id="4" name="Picture 4" descr="A close up of text on a white background&#10;&#10;Description automatically generated"/>
+            <wp:cNvGraphicFramePr>
+              <a:graphicFrameLocks xmlns:a="http://schemas.openxmlformats.org/drawingml/2006/main" noChangeAspect="1"/>
+            </wp:cNvGraphicFramePr>
+            <a:graphic xmlns:a="http://schemas.openxmlformats.org/drawingml/2006/main">
+              <a:graphicData uri="http://schemas.openxmlformats.org/drawingml/2006/picture">
+                <pic:pic xmlns:pic="http://schemas.openxmlformats.org/drawingml/2006/picture">
+                  <pic:nvPicPr>
+                    <pic:cNvPr id="4" name="Screen Shot 2020-02-24 at 3.53.54 PM.png"/>
+                    <pic:cNvPicPr/>
+                  </pic:nvPicPr>
+                  <pic:blipFill>
+                    <a:blip r:embed="rId9" cstate="print">
+                      <a:extLst>
+                        <a:ext uri="{28A0092B-C50C-407E-A947-70E740481C1C}">
+                          <a14:useLocalDpi xmlns:a14="http://schemas.microsoft.com/office/drawing/2010/main" val="0"/>
+                        </a:ext>
+                      </a:extLst>
+                    </a:blip>
+                    <a:stretch>
+                      <a:fillRect/>
+                    </a:stretch>
+                  </pic:blipFill>
+                  <pic:spPr>
+                    <a:xfrm>
+                      <a:off x="0" y="0"/>
+                      <a:ext cx="2137145" cy="1218681"/>
+                    </a:xfrm>
+                    <a:prstGeom prst="rect">
+                      <a:avLst/>
+                    </a:prstGeom>
+                  </pic:spPr>
+                </pic:pic>
+              </a:graphicData>
+            </a:graphic>
+          </wp:inline>
+        </w:drawing>
+      </w:r>
+      <w:r>
+        <w:rPr>
+          <w:rFonts w:ascii="Consolas" w:hAnsi="Consolas"/>
+          <w:noProof/>
+          <w:sz w:val="16"/>
+          <w:szCs w:val="16"/>
+        </w:rPr>
+        <w:drawing>
+          <wp:inline distT="0" distB="0" distL="0" distR="0">
+            <wp:extent cx="2260600" cy="1713391"/>
+            <wp:effectExtent l="0" t="0" r="0" b="1270"/>
+            <wp:docPr id="5" name="Picture 5" descr="A picture containing object&#10;&#10;Description automatically generated"/>
+            <wp:cNvGraphicFramePr>
+              <a:graphicFrameLocks xmlns:a="http://schemas.openxmlformats.org/drawingml/2006/main" noChangeAspect="1"/>
+            </wp:cNvGraphicFramePr>
+            <a:graphic xmlns:a="http://schemas.openxmlformats.org/drawingml/2006/main">
+              <a:graphicData uri="http://schemas.openxmlformats.org/drawingml/2006/picture">
+                <pic:pic xmlns:pic="http://schemas.openxmlformats.org/drawingml/2006/picture">
+                  <pic:nvPicPr>
+                    <pic:cNvPr id="5" name="Screen Shot 2020-02-24 at 3.54.09 PM.png"/>
+                    <pic:cNvPicPr/>
+                  </pic:nvPicPr>
+                  <pic:blipFill>
+                    <a:blip r:embed="rId10" cstate="print">
+                      <a:extLst>
+                        <a:ext uri="{28A0092B-C50C-407E-A947-70E740481C1C}">
+                          <a14:useLocalDpi xmlns:a14="http://schemas.microsoft.com/office/drawing/2010/main" val="0"/>
+                        </a:ext>
+                      </a:extLst>
+                    </a:blip>
+                    <a:stretch>
+                      <a:fillRect/>
+                    </a:stretch>
+                  </pic:blipFill>
+                  <pic:spPr>
+                    <a:xfrm>
+                      <a:off x="0" y="0"/>
+                      <a:ext cx="2267232" cy="1718417"/>
+                    </a:xfrm>
+                    <a:prstGeom prst="rect">
+                      <a:avLst/>
+                    </a:prstGeom>
+                  </pic:spPr>
+                </pic:pic>
+              </a:graphicData>
+            </a:graphic>
+          </wp:inline>
+        </w:drawing>
+      </w:r>
+      <w:r>
+        <w:rPr>
+          <w:rFonts w:ascii="Consolas" w:hAnsi="Consolas"/>
+          <w:noProof/>
+          <w:sz w:val="16"/>
+          <w:szCs w:val="16"/>
+        </w:rPr>
+        <w:drawing>
+          <wp:inline distT="0" distB="0" distL="0" distR="0">
+            <wp:extent cx="2200910" cy="1589546"/>
+            <wp:effectExtent l="0" t="0" r="0" b="0"/>
+            <wp:docPr id="6" name="Picture 6" descr="A close up of a clock&#10;&#10;Description automatically generated"/>
+            <wp:cNvGraphicFramePr>
+              <a:graphicFrameLocks xmlns:a="http://schemas.openxmlformats.org/drawingml/2006/main" noChangeAspect="1"/>
+            </wp:cNvGraphicFramePr>
+            <a:graphic xmlns:a="http://schemas.openxmlformats.org/drawingml/2006/main">
+              <a:graphicData uri="http://schemas.openxmlformats.org/drawingml/2006/picture">
+                <pic:pic xmlns:pic="http://schemas.openxmlformats.org/drawingml/2006/picture">
+                  <pic:nvPicPr>
+                    <pic:cNvPr id="6" name="Screen Shot 2020-02-24 at 3.54.21 PM.png"/>
+                    <pic:cNvPicPr/>
+                  </pic:nvPicPr>
+                  <pic:blipFill>
+                    <a:blip r:embed="rId11" cstate="print">
+                      <a:extLst>
+                        <a:ext uri="{28A0092B-C50C-407E-A947-70E740481C1C}">
+                          <a14:useLocalDpi xmlns:a14="http://schemas.microsoft.com/office/drawing/2010/main" val="0"/>
+                        </a:ext>
+                      </a:extLst>
+                    </a:blip>
+                    <a:stretch>
+                      <a:fillRect/>
+                    </a:stretch>
+                  </pic:blipFill>
+                  <pic:spPr>
+                    <a:xfrm>
+                      <a:off x="0" y="0"/>
+                      <a:ext cx="2202628" cy="1590787"/>
+                    </a:xfrm>
+                    <a:prstGeom prst="rect">
+                      <a:avLst/>
+                    </a:prstGeom>
+                  </pic:spPr>
+                </pic:pic>
+              </a:graphicData>
+            </a:graphic>
+          </wp:inline>
+        </w:drawing>
+      </w:r>
+      <w:r>
+        <w:rPr>
+          <w:rFonts w:ascii="Consolas" w:hAnsi="Consolas"/>
+          <w:noProof/>
+          <w:sz w:val="16"/>
+          <w:szCs w:val="16"/>
+        </w:rPr>
+        <w:drawing>
+          <wp:inline distT="0" distB="0" distL="0" distR="0">
+            <wp:extent cx="1752600" cy="1250118"/>
+            <wp:effectExtent l="0" t="0" r="0" b="0"/>
+            <wp:docPr id="7" name="Picture 7"/>
+            <wp:cNvGraphicFramePr>
+              <a:graphicFrameLocks xmlns:a="http://schemas.openxmlformats.org/drawingml/2006/main" noChangeAspect="1"/>
+            </wp:cNvGraphicFramePr>
+            <a:graphic xmlns:a="http://schemas.openxmlformats.org/drawingml/2006/main">
+              <a:graphicData uri="http://schemas.openxmlformats.org/drawingml/2006/picture">
+                <pic:pic xmlns:pic="http://schemas.openxmlformats.org/drawingml/2006/picture">
+                  <pic:nvPicPr>
+                    <pic:cNvPr id="7" name="Screen Shot 2020-02-24 at 3.54.29 PM.png"/>
+                    <pic:cNvPicPr/>
+                  </pic:nvPicPr>
+                  <pic:blipFill>
+                    <a:blip r:embed="rId12" cstate="print">
+                      <a:extLst>
+                        <a:ext uri="{28A0092B-C50C-407E-A947-70E740481C1C}">
+                          <a14:useLocalDpi xmlns:a14="http://schemas.microsoft.com/office/drawing/2010/main" val="0"/>
+                        </a:ext>
+                      </a:extLst>
+                    </a:blip>
+                    <a:stretch>
+                      <a:fillRect/>
+                    </a:stretch>
+                  </pic:blipFill>
+                  <pic:spPr>
+                    <a:xfrm>
+                      <a:off x="0" y="0"/>
+                      <a:ext cx="1761838" cy="1256707"/>
+                    </a:xfrm>
+                    <a:prstGeom prst="rect">
+                      <a:avLst/>
+                    </a:prstGeom>
+                  </pic:spPr>
+                </pic:pic>
+              </a:graphicData>
+            </a:graphic>
+          </wp:inline>
+        </w:drawing>
+      </w:r>
+      <w:r>
+        <w:rPr>
+          <w:rFonts w:ascii="Consolas" w:hAnsi="Consolas"/>
+          <w:noProof/>
+          <w:sz w:val="16"/>
+          <w:szCs w:val="16"/>
+        </w:rPr>
+        <w:drawing>
+          <wp:inline distT="0" distB="0" distL="0" distR="0">
+            <wp:extent cx="2048933" cy="1332620"/>
+            <wp:effectExtent l="0" t="0" r="0" b="1270"/>
+            <wp:docPr id="9" name="Picture 9" descr="A close up of a map&#10;&#10;Description automatically generated"/>
+            <wp:cNvGraphicFramePr>
+              <a:graphicFrameLocks xmlns:a="http://schemas.openxmlformats.org/drawingml/2006/main" noChangeAspect="1"/>
+            </wp:cNvGraphicFramePr>
+            <a:graphic xmlns:a="http://schemas.openxmlformats.org/drawingml/2006/main">
+              <a:graphicData uri="http://schemas.openxmlformats.org/drawingml/2006/picture">
+                <pic:pic xmlns:pic="http://schemas.openxmlformats.org/drawingml/2006/picture">
+                  <pic:nvPicPr>
+                    <pic:cNvPr id="9" name="Screen Shot 2020-02-24 at 3.55.01 PM.png"/>
+                    <pic:cNvPicPr/>
+                  </pic:nvPicPr>
+                  <pic:blipFill>
+                    <a:blip r:embed="rId13" cstate="print">
+                      <a:extLst>
+                        <a:ext uri="{28A0092B-C50C-407E-A947-70E740481C1C}">
+                          <a14:useLocalDpi xmlns:a14="http://schemas.microsoft.com/office/drawing/2010/main" val="0"/>
+                        </a:ext>
+                      </a:extLst>
+                    </a:blip>
+                    <a:stretch>
+                      <a:fillRect/>
+                    </a:stretch>
+                  </pic:blipFill>
+                  <pic:spPr>
+                    <a:xfrm>
+                      <a:off x="0" y="0"/>
+                      <a:ext cx="2060437" cy="1340102"/>
+                    </a:xfrm>
+                    <a:prstGeom prst="rect">
+                      <a:avLst/>
+                    </a:prstGeom>
+                  </pic:spPr>
+                </pic:pic>
+              </a:graphicData>
+            </a:graphic>
+          </wp:inline>
+        </w:drawing>
+      </w:r>
     </w:p>
     <w:sectPr>
       <w:pgSz w:w="12240" w:h="15840"/>
@@ -3832,6 +5139,118 @@
     </w:lvl>
   </w:abstractNum>
   <w:abstractNum w:abstractNumId="1" w15:restartNumberingAfterBreak="0">
+    <w:nsid w:val="18BB675A"/>
+    <w:multiLevelType w:val="hybridMultilevel"/>
+    <w:tmpl w:val="7A3E1630"/>
+    <w:lvl w:ilvl="0" w:tplc="6762863E">
+      <w:numFmt w:val="bullet"/>
+      <w:lvlText w:val="-"/>
+      <w:lvlJc w:val="left"/>
+      <w:pPr>
+        <w:ind w:left="880" w:hanging="360"/>
+      </w:pPr>
+      <w:rPr>
+        <w:rFonts w:ascii="Consolas" w:eastAsiaTheme="minorHAnsi" w:hAnsi="Consolas" w:cs="Consolas" w:hint="default"/>
+      </w:rPr>
+    </w:lvl>
+    <w:lvl w:ilvl="1" w:tplc="04090003" w:tentative="1">
+      <w:start w:val="1"/>
+      <w:numFmt w:val="bullet"/>
+      <w:lvlText w:val="o"/>
+      <w:lvlJc w:val="left"/>
+      <w:pPr>
+        <w:ind w:left="1600" w:hanging="360"/>
+      </w:pPr>
+      <w:rPr>
+        <w:rFonts w:ascii="Courier New" w:hAnsi="Courier New" w:cs="Courier New" w:hint="default"/>
+      </w:rPr>
+    </w:lvl>
+    <w:lvl w:ilvl="2" w:tplc="04090005" w:tentative="1">
+      <w:start w:val="1"/>
+      <w:numFmt w:val="bullet"/>
+      <w:lvlText w:val=""/>
+      <w:lvlJc w:val="left"/>
+      <w:pPr>
+        <w:ind w:left="2320" w:hanging="360"/>
+      </w:pPr>
+      <w:rPr>
+        <w:rFonts w:ascii="Wingdings" w:hAnsi="Wingdings" w:hint="default"/>
+      </w:rPr>
+    </w:lvl>
+    <w:lvl w:ilvl="3" w:tplc="04090001" w:tentative="1">
+      <w:start w:val="1"/>
+      <w:numFmt w:val="bullet"/>
+      <w:lvlText w:val=""/>
+      <w:lvlJc w:val="left"/>
+      <w:pPr>
+        <w:ind w:left="3040" w:hanging="360"/>
+      </w:pPr>
+      <w:rPr>
+        <w:rFonts w:ascii="Symbol" w:hAnsi="Symbol" w:hint="default"/>
+      </w:rPr>
+    </w:lvl>
+    <w:lvl w:ilvl="4" w:tplc="04090003" w:tentative="1">
+      <w:start w:val="1"/>
+      <w:numFmt w:val="bullet"/>
+      <w:lvlText w:val="o"/>
+      <w:lvlJc w:val="left"/>
+      <w:pPr>
+        <w:ind w:left="3760" w:hanging="360"/>
+      </w:pPr>
+      <w:rPr>
+        <w:rFonts w:ascii="Courier New" w:hAnsi="Courier New" w:cs="Courier New" w:hint="default"/>
+      </w:rPr>
+    </w:lvl>
+    <w:lvl w:ilvl="5" w:tplc="04090005" w:tentative="1">
+      <w:start w:val="1"/>
+      <w:numFmt w:val="bullet"/>
+      <w:lvlText w:val=""/>
+      <w:lvlJc w:val="left"/>
+      <w:pPr>
+        <w:ind w:left="4480" w:hanging="360"/>
+      </w:pPr>
+      <w:rPr>
+        <w:rFonts w:ascii="Wingdings" w:hAnsi="Wingdings" w:hint="default"/>
+      </w:rPr>
+    </w:lvl>
+    <w:lvl w:ilvl="6" w:tplc="04090001" w:tentative="1">
+      <w:start w:val="1"/>
+      <w:numFmt w:val="bullet"/>
+      <w:lvlText w:val=""/>
+      <w:lvlJc w:val="left"/>
+      <w:pPr>
+        <w:ind w:left="5200" w:hanging="360"/>
+      </w:pPr>
+      <w:rPr>
+        <w:rFonts w:ascii="Symbol" w:hAnsi="Symbol" w:hint="default"/>
+      </w:rPr>
+    </w:lvl>
+    <w:lvl w:ilvl="7" w:tplc="04090003" w:tentative="1">
+      <w:start w:val="1"/>
+      <w:numFmt w:val="bullet"/>
+      <w:lvlText w:val="o"/>
+      <w:lvlJc w:val="left"/>
+      <w:pPr>
+        <w:ind w:left="5920" w:hanging="360"/>
+      </w:pPr>
+      <w:rPr>
+        <w:rFonts w:ascii="Courier New" w:hAnsi="Courier New" w:cs="Courier New" w:hint="default"/>
+      </w:rPr>
+    </w:lvl>
+    <w:lvl w:ilvl="8" w:tplc="04090005" w:tentative="1">
+      <w:start w:val="1"/>
+      <w:numFmt w:val="bullet"/>
+      <w:lvlText w:val=""/>
+      <w:lvlJc w:val="left"/>
+      <w:pPr>
+        <w:ind w:left="6640" w:hanging="360"/>
+      </w:pPr>
+      <w:rPr>
+        <w:rFonts w:ascii="Wingdings" w:hAnsi="Wingdings" w:hint="default"/>
+      </w:rPr>
+    </w:lvl>
+  </w:abstractNum>
+  <w:abstractNum w:abstractNumId="2" w15:restartNumberingAfterBreak="0">
     <w:nsid w:val="199D4C42"/>
     <w:multiLevelType w:val="hybridMultilevel"/>
     <w:tmpl w:val="6C7A1AE8"/>
@@ -3943,7 +5362,232 @@
       </w:rPr>
     </w:lvl>
   </w:abstractNum>
-  <w:abstractNum w:abstractNumId="2" w15:restartNumberingAfterBreak="0">
+  <w:abstractNum w:abstractNumId="3" w15:restartNumberingAfterBreak="0">
+    <w:nsid w:val="244C3091"/>
+    <w:multiLevelType w:val="hybridMultilevel"/>
+    <w:tmpl w:val="7B747DFE"/>
+    <w:lvl w:ilvl="0" w:tplc="A6601C5C">
+      <w:start w:val="1"/>
+      <w:numFmt w:val="bullet"/>
+      <w:lvlText w:val="-"/>
+      <w:lvlJc w:val="left"/>
+      <w:pPr>
+        <w:ind w:left="720" w:hanging="360"/>
+      </w:pPr>
+      <w:rPr>
+        <w:rFonts w:ascii="Consolas" w:eastAsiaTheme="minorHAnsi" w:hAnsi="Consolas" w:cs="Consolas" w:hint="default"/>
+      </w:rPr>
+    </w:lvl>
+    <w:lvl w:ilvl="1" w:tplc="04090003" w:tentative="1">
+      <w:start w:val="1"/>
+      <w:numFmt w:val="bullet"/>
+      <w:lvlText w:val="o"/>
+      <w:lvlJc w:val="left"/>
+      <w:pPr>
+        <w:ind w:left="1440" w:hanging="360"/>
+      </w:pPr>
+      <w:rPr>
+        <w:rFonts w:ascii="Courier New" w:hAnsi="Courier New" w:cs="Courier New" w:hint="default"/>
+      </w:rPr>
+    </w:lvl>
+    <w:lvl w:ilvl="2" w:tplc="04090005" w:tentative="1">
+      <w:start w:val="1"/>
+      <w:numFmt w:val="bullet"/>
+      <w:lvlText w:val=""/>
+      <w:lvlJc w:val="left"/>
+      <w:pPr>
+        <w:ind w:left="2160" w:hanging="360"/>
+      </w:pPr>
+      <w:rPr>
+        <w:rFonts w:ascii="Wingdings" w:hAnsi="Wingdings" w:hint="default"/>
+      </w:rPr>
+    </w:lvl>
+    <w:lvl w:ilvl="3" w:tplc="04090001" w:tentative="1">
+      <w:start w:val="1"/>
+      <w:numFmt w:val="bullet"/>
+      <w:lvlText w:val=""/>
+      <w:lvlJc w:val="left"/>
+      <w:pPr>
+        <w:ind w:left="2880" w:hanging="360"/>
+      </w:pPr>
+      <w:rPr>
+        <w:rFonts w:ascii="Symbol" w:hAnsi="Symbol" w:hint="default"/>
+      </w:rPr>
+    </w:lvl>
+    <w:lvl w:ilvl="4" w:tplc="04090003" w:tentative="1">
+      <w:start w:val="1"/>
+      <w:numFmt w:val="bullet"/>
+      <w:lvlText w:val="o"/>
+      <w:lvlJc w:val="left"/>
+      <w:pPr>
+        <w:ind w:left="3600" w:hanging="360"/>
+      </w:pPr>
+      <w:rPr>
+        <w:rFonts w:ascii="Courier New" w:hAnsi="Courier New" w:cs="Courier New" w:hint="default"/>
+      </w:rPr>
+    </w:lvl>
+    <w:lvl w:ilvl="5" w:tplc="04090005" w:tentative="1">
+      <w:start w:val="1"/>
+      <w:numFmt w:val="bullet"/>
+      <w:lvlText w:val=""/>
+      <w:lvlJc w:val="left"/>
+      <w:pPr>
+        <w:ind w:left="4320" w:hanging="360"/>
+      </w:pPr>
+      <w:rPr>
+        <w:rFonts w:ascii="Wingdings" w:hAnsi="Wingdings" w:hint="default"/>
+      </w:rPr>
+    </w:lvl>
+    <w:lvl w:ilvl="6" w:tplc="04090001" w:tentative="1">
+      <w:start w:val="1"/>
+      <w:numFmt w:val="bullet"/>
+      <w:lvlText w:val=""/>
+      <w:lvlJc w:val="left"/>
+      <w:pPr>
+        <w:ind w:left="5040" w:hanging="360"/>
+      </w:pPr>
+      <w:rPr>
+        <w:rFonts w:ascii="Symbol" w:hAnsi="Symbol" w:hint="default"/>
+      </w:rPr>
+    </w:lvl>
+    <w:lvl w:ilvl="7" w:tplc="04090003" w:tentative="1">
+      <w:start w:val="1"/>
+      <w:numFmt w:val="bullet"/>
+      <w:lvlText w:val="o"/>
+      <w:lvlJc w:val="left"/>
+      <w:pPr>
+        <w:ind w:left="5760" w:hanging="360"/>
+      </w:pPr>
+      <w:rPr>
+        <w:rFonts w:ascii="Courier New" w:hAnsi="Courier New" w:cs="Courier New" w:hint="default"/>
+      </w:rPr>
+    </w:lvl>
+    <w:lvl w:ilvl="8" w:tplc="04090005" w:tentative="1">
+      <w:start w:val="1"/>
+      <w:numFmt w:val="bullet"/>
+      <w:lvlText w:val=""/>
+      <w:lvlJc w:val="left"/>
+      <w:pPr>
+        <w:ind w:left="6480" w:hanging="360"/>
+      </w:pPr>
+      <w:rPr>
+        <w:rFonts w:ascii="Wingdings" w:hAnsi="Wingdings" w:hint="default"/>
+      </w:rPr>
+    </w:lvl>
+  </w:abstractNum>
+  <w:abstractNum w:abstractNumId="4" w15:restartNumberingAfterBreak="0">
+    <w:nsid w:val="5B6627F0"/>
+    <w:multiLevelType w:val="hybridMultilevel"/>
+    <w:tmpl w:val="E4E234FE"/>
+    <w:lvl w:ilvl="0" w:tplc="4C5273E8">
+      <w:numFmt w:val="bullet"/>
+      <w:lvlText w:val="-"/>
+      <w:lvlJc w:val="left"/>
+      <w:pPr>
+        <w:ind w:left="880" w:hanging="360"/>
+      </w:pPr>
+      <w:rPr>
+        <w:rFonts w:ascii="Consolas" w:eastAsiaTheme="minorHAnsi" w:hAnsi="Consolas" w:cs="Consolas" w:hint="default"/>
+      </w:rPr>
+    </w:lvl>
+    <w:lvl w:ilvl="1" w:tplc="04090003" w:tentative="1">
+      <w:start w:val="1"/>
+      <w:numFmt w:val="bullet"/>
+      <w:lvlText w:val="o"/>
+      <w:lvlJc w:val="left"/>
+      <w:pPr>
+        <w:ind w:left="1600" w:hanging="360"/>
+      </w:pPr>
+      <w:rPr>
+        <w:rFonts w:ascii="Courier New" w:hAnsi="Courier New" w:cs="Courier New" w:hint="default"/>
+      </w:rPr>
+    </w:lvl>
+    <w:lvl w:ilvl="2" w:tplc="04090005" w:tentative="1">
+      <w:start w:val="1"/>
+      <w:numFmt w:val="bullet"/>
+      <w:lvlText w:val=""/>
+      <w:lvlJc w:val="left"/>
+      <w:pPr>
+        <w:ind w:left="2320" w:hanging="360"/>
+      </w:pPr>
+      <w:rPr>
+        <w:rFonts w:ascii="Wingdings" w:hAnsi="Wingdings" w:hint="default"/>
+      </w:rPr>
+    </w:lvl>
+    <w:lvl w:ilvl="3" w:tplc="04090001" w:tentative="1">
+      <w:start w:val="1"/>
+      <w:numFmt w:val="bullet"/>
+      <w:lvlText w:val=""/>
+      <w:lvlJc w:val="left"/>
+      <w:pPr>
+        <w:ind w:left="3040" w:hanging="360"/>
+      </w:pPr>
+      <w:rPr>
+        <w:rFonts w:ascii="Symbol" w:hAnsi="Symbol" w:hint="default"/>
+      </w:rPr>
+    </w:lvl>
+    <w:lvl w:ilvl="4" w:tplc="04090003" w:tentative="1">
+      <w:start w:val="1"/>
+      <w:numFmt w:val="bullet"/>
+      <w:lvlText w:val="o"/>
+      <w:lvlJc w:val="left"/>
+      <w:pPr>
+        <w:ind w:left="3760" w:hanging="360"/>
+      </w:pPr>
+      <w:rPr>
+        <w:rFonts w:ascii="Courier New" w:hAnsi="Courier New" w:cs="Courier New" w:hint="default"/>
+      </w:rPr>
+    </w:lvl>
+    <w:lvl w:ilvl="5" w:tplc="04090005" w:tentative="1">
+      <w:start w:val="1"/>
+      <w:numFmt w:val="bullet"/>
+      <w:lvlText w:val=""/>
+      <w:lvlJc w:val="left"/>
+      <w:pPr>
+        <w:ind w:left="4480" w:hanging="360"/>
+      </w:pPr>
+      <w:rPr>
+        <w:rFonts w:ascii="Wingdings" w:hAnsi="Wingdings" w:hint="default"/>
+      </w:rPr>
+    </w:lvl>
+    <w:lvl w:ilvl="6" w:tplc="04090001" w:tentative="1">
+      <w:start w:val="1"/>
+      <w:numFmt w:val="bullet"/>
+      <w:lvlText w:val=""/>
+      <w:lvlJc w:val="left"/>
+      <w:pPr>
+        <w:ind w:left="5200" w:hanging="360"/>
+      </w:pPr>
+      <w:rPr>
+        <w:rFonts w:ascii="Symbol" w:hAnsi="Symbol" w:hint="default"/>
+      </w:rPr>
+    </w:lvl>
+    <w:lvl w:ilvl="7" w:tplc="04090003" w:tentative="1">
+      <w:start w:val="1"/>
+      <w:numFmt w:val="bullet"/>
+      <w:lvlText w:val="o"/>
+      <w:lvlJc w:val="left"/>
+      <w:pPr>
+        <w:ind w:left="5920" w:hanging="360"/>
+      </w:pPr>
+      <w:rPr>
+        <w:rFonts w:ascii="Courier New" w:hAnsi="Courier New" w:cs="Courier New" w:hint="default"/>
+      </w:rPr>
+    </w:lvl>
+    <w:lvl w:ilvl="8" w:tplc="04090005" w:tentative="1">
+      <w:start w:val="1"/>
+      <w:numFmt w:val="bullet"/>
+      <w:lvlText w:val=""/>
+      <w:lvlJc w:val="left"/>
+      <w:pPr>
+        <w:ind w:left="6640" w:hanging="360"/>
+      </w:pPr>
+      <w:rPr>
+        <w:rFonts w:ascii="Wingdings" w:hAnsi="Wingdings" w:hint="default"/>
+      </w:rPr>
+    </w:lvl>
+  </w:abstractNum>
+  <w:abstractNum w:abstractNumId="5" w15:restartNumberingAfterBreak="0">
     <w:nsid w:val="77AC4369"/>
     <w:multiLevelType w:val="hybridMultilevel"/>
     <w:tmpl w:val="89F883BC"/>
@@ -4060,10 +5704,19 @@
     <w:abstractNumId w:val="0"/>
   </w:num>
   <w:num w:numId="2">
+    <w:abstractNumId w:val="5"/>
+  </w:num>
+  <w:num w:numId="3">
     <w:abstractNumId w:val="2"/>
   </w:num>
-  <w:num w:numId="3">
+  <w:num w:numId="4">
     <w:abstractNumId w:val="1"/>
+  </w:num>
+  <w:num w:numId="5">
+    <w:abstractNumId w:val="4"/>
+  </w:num>
+  <w:num w:numId="6">
+    <w:abstractNumId w:val="3"/>
   </w:num>
 </w:numbering>
 </file>
@@ -4085,7 +5738,7 @@
       </w:pPr>
     </w:pPrDefault>
   </w:docDefaults>
-  <w:latentStyles w:defLockedState="0" w:defUIPriority="99" w:defSemiHidden="0" w:defUnhideWhenUsed="0" w:defQFormat="0" w:count="375">
+  <w:latentStyles w:defLockedState="0" w:defUIPriority="99" w:defSemiHidden="0" w:defUnhideWhenUsed="0" w:defQFormat="0" w:count="376">
     <w:lsdException w:name="Normal" w:uiPriority="0" w:qFormat="1"/>
     <w:lsdException w:name="heading 1" w:uiPriority="9" w:qFormat="1"/>
     <w:lsdException w:name="heading 2" w:semiHidden="1" w:uiPriority="9" w:unhideWhenUsed="1" w:qFormat="1"/>
@@ -4191,7 +5844,6 @@
     <w:lsdException w:name="HTML Sample" w:semiHidden="1" w:unhideWhenUsed="1"/>
     <w:lsdException w:name="HTML Typewriter" w:semiHidden="1" w:unhideWhenUsed="1"/>
     <w:lsdException w:name="HTML Variable" w:semiHidden="1" w:unhideWhenUsed="1"/>
-    <w:lsdException w:name="Normal Table" w:semiHidden="1" w:unhideWhenUsed="1"/>
     <w:lsdException w:name="annotation subject" w:semiHidden="1" w:unhideWhenUsed="1"/>
     <w:lsdException w:name="No List" w:semiHidden="1" w:unhideWhenUsed="1"/>
     <w:lsdException w:name="Outline List 1" w:semiHidden="1" w:unhideWhenUsed="1"/>
@@ -4238,10 +5890,8 @@
     <w:lsdException w:name="Table Subtle 2" w:semiHidden="1" w:unhideWhenUsed="1"/>
     <w:lsdException w:name="Table Web 1" w:semiHidden="1" w:unhideWhenUsed="1"/>
     <w:lsdException w:name="Table Web 2" w:semiHidden="1" w:unhideWhenUsed="1"/>
-    <w:lsdException w:name="Table Web 3" w:semiHidden="1" w:unhideWhenUsed="1"/>
     <w:lsdException w:name="Balloon Text" w:semiHidden="1" w:unhideWhenUsed="1"/>
     <w:lsdException w:name="Table Grid" w:uiPriority="39"/>
-    <w:lsdException w:name="Table Theme" w:semiHidden="1" w:unhideWhenUsed="1"/>
     <w:lsdException w:name="Placeholder Text" w:semiHidden="1"/>
     <w:lsdException w:name="No Spacing" w:uiPriority="1" w:qFormat="1"/>
     <w:lsdException w:name="Light Shading" w:uiPriority="60"/>
@@ -4461,6 +6111,7 @@
     <w:lsdException w:name="Smart Hyperlink" w:semiHidden="1" w:unhideWhenUsed="1"/>
     <w:lsdException w:name="Hashtag" w:semiHidden="1" w:unhideWhenUsed="1"/>
     <w:lsdException w:name="Unresolved Mention" w:semiHidden="1" w:unhideWhenUsed="1"/>
+    <w:lsdException w:name="Smart Link" w:semiHidden="1" w:unhideWhenUsed="1"/>
   </w:latentStyles>
   <w:style w:type="paragraph" w:default="1" w:styleId="Normal">
     <w:name w:val="Normal"/>
